--- a/Private/Phương/3. Report Meetting/Mentor/Meeting_Mentor_29-10-2019.docx
+++ b/Private/Phương/3. Report Meetting/Mentor/Meeting_Mentor_29-10-2019.docx
@@ -1,6 +1,6 @@
 
 <file path=word/document.xml><?xml version="1.0" encoding="utf-8"?>
-<w:document xmlns:wpc="http://schemas.microsoft.com/office/word/2010/wordprocessingCanvas" xmlns:cx="http://schemas.microsoft.com/office/drawing/2014/chartex" xmlns:cx1="http://schemas.microsoft.com/office/drawing/2015/9/8/chartex" xmlns:cx2="http://schemas.microsoft.com/office/drawing/2015/10/21/chartex" xmlns:cx3="http://schemas.microsoft.com/office/drawing/2016/5/9/chartex" xmlns:cx4="http://schemas.microsoft.com/office/drawing/2016/5/10/chartex" xmlns:cx5="http://schemas.microsoft.com/office/drawing/2016/5/11/chartex" xmlns:cx6="http://schemas.microsoft.com/office/drawing/2016/5/12/chartex" xmlns:cx7="http://schemas.microsoft.com/office/drawing/2016/5/13/chartex" xmlns:cx8="http://schemas.microsoft.com/office/drawing/2016/5/14/chartex" xmlns:mc="http://schemas.openxmlformats.org/markup-compatibility/2006" xmlns:aink="http://schemas.microsoft.com/office/drawing/2016/ink" xmlns:am3d="http://schemas.microsoft.com/office/drawing/2017/model3d" xmlns:o="urn:schemas-microsoft-com:office:office" xmlns:r="http://schemas.openxmlformats.org/officeDocument/2006/relationships" xmlns:m="http://schemas.openxmlformats.org/officeDocument/2006/math" xmlns:v="urn:schemas-microsoft-com:vml" xmlns:wp14="http://schemas.microsoft.com/office/word/2010/wordprocessingDrawing" xmlns:wp="http://schemas.openxmlformats.org/drawingml/2006/wordprocessingDrawing" xmlns:w10="urn:schemas-microsoft-com:office:word" xmlns:w="http://schemas.openxmlformats.org/wordprocessingml/2006/main" xmlns:w14="http://schemas.microsoft.com/office/word/2010/wordml" xmlns:w15="http://schemas.microsoft.com/office/word/2012/wordml" xmlns:w16cid="http://schemas.microsoft.com/office/word/2016/wordml/cid" xmlns:w16se="http://schemas.microsoft.com/office/word/2015/wordml/symex" xmlns:wpg="http://schemas.microsoft.com/office/word/2010/wordprocessingGroup" xmlns:wpi="http://schemas.microsoft.com/office/word/2010/wordprocessingInk" xmlns:wne="http://schemas.microsoft.com/office/word/2006/wordml" xmlns:wps="http://schemas.microsoft.com/office/word/2010/wordprocessingShape" mc:Ignorable="w14 w15 w16se w16cid wp14">
+<w:document xmlns:wpc="http://schemas.microsoft.com/office/word/2010/wordprocessingCanvas" xmlns:cx="http://schemas.microsoft.com/office/drawing/2014/chartex" xmlns:cx1="http://schemas.microsoft.com/office/drawing/2015/9/8/chartex" xmlns:cx2="http://schemas.microsoft.com/office/drawing/2015/10/21/chartex" xmlns:cx3="http://schemas.microsoft.com/office/drawing/2016/5/9/chartex" xmlns:cx4="http://schemas.microsoft.com/office/drawing/2016/5/10/chartex" xmlns:cx5="http://schemas.microsoft.com/office/drawing/2016/5/11/chartex" xmlns:cx6="http://schemas.microsoft.com/office/drawing/2016/5/12/chartex" xmlns:cx7="http://schemas.microsoft.com/office/drawing/2016/5/13/chartex" xmlns:cx8="http://schemas.microsoft.com/office/drawing/2016/5/14/chartex" xmlns:mc="http://schemas.openxmlformats.org/markup-compatibility/2006" xmlns:aink="http://schemas.microsoft.com/office/drawing/2016/ink" xmlns:am3d="http://schemas.microsoft.com/office/drawing/2017/model3d" xmlns:o="urn:schemas-microsoft-com:office:office" xmlns:r="http://schemas.openxmlformats.org/officeDocument/2006/relationships" xmlns:m="http://schemas.openxmlformats.org/officeDocument/2006/math" xmlns:v="urn:schemas-microsoft-com:vml" xmlns:wp14="http://schemas.microsoft.com/office/word/2010/wordprocessingDrawing" xmlns:wp="http://schemas.openxmlformats.org/drawingml/2006/wordprocessingDrawing" xmlns:w10="urn:schemas-microsoft-com:office:word" xmlns:w="http://schemas.openxmlformats.org/wordprocessingml/2006/main" xmlns:w14="http://schemas.microsoft.com/office/word/2010/wordml" xmlns:w15="http://schemas.microsoft.com/office/word/2012/wordml" xmlns:w16cex="http://schemas.microsoft.com/office/word/2018/wordml/cex" xmlns:w16cid="http://schemas.microsoft.com/office/word/2016/wordml/cid" xmlns:w16="http://schemas.microsoft.com/office/word/2018/wordml" xmlns:w16se="http://schemas.microsoft.com/office/word/2015/wordml/symex" xmlns:wpg="http://schemas.microsoft.com/office/word/2010/wordprocessingGroup" xmlns:wpi="http://schemas.microsoft.com/office/word/2010/wordprocessingInk" xmlns:wne="http://schemas.microsoft.com/office/word/2006/wordml" xmlns:wps="http://schemas.microsoft.com/office/word/2010/wordprocessingShape" mc:Ignorable="w14 w15 w16se w16cid w16 w16cex wp14">
   <w:body>
     <w:tbl>
       <w:tblPr>
@@ -90,7 +90,6 @@
                 <w:color w:val="000000" w:themeColor="text1"/>
               </w:rPr>
             </w:pPr>
-            <w:proofErr w:type="spellStart"/>
             <w:r>
               <w:rPr>
                 <w:color w:val="000000" w:themeColor="text1"/>
@@ -102,47 +101,7 @@
                 <w:rFonts w:ascii="Calibri" w:hAnsi="Calibri" w:cs="Calibri"/>
                 <w:color w:val="000000" w:themeColor="text1"/>
               </w:rPr>
-              <w:t>ại</w:t>
-            </w:r>
-            <w:proofErr w:type="spellEnd"/>
-            <w:r>
-              <w:rPr>
-                <w:rFonts w:ascii="Calibri" w:hAnsi="Calibri" w:cs="Calibri"/>
-                <w:color w:val="000000" w:themeColor="text1"/>
-              </w:rPr>
-              <w:t xml:space="preserve"> </w:t>
-            </w:r>
-            <w:proofErr w:type="spellStart"/>
-            <w:r>
-              <w:rPr>
-                <w:rFonts w:ascii="Calibri" w:hAnsi="Calibri" w:cs="Calibri"/>
-                <w:color w:val="000000" w:themeColor="text1"/>
-              </w:rPr>
-              <w:t>Học</w:t>
-            </w:r>
-            <w:proofErr w:type="spellEnd"/>
-            <w:r>
-              <w:rPr>
-                <w:rFonts w:ascii="Calibri" w:hAnsi="Calibri" w:cs="Calibri"/>
-                <w:color w:val="000000" w:themeColor="text1"/>
-              </w:rPr>
-              <w:t xml:space="preserve"> </w:t>
-            </w:r>
-            <w:proofErr w:type="spellStart"/>
-            <w:r>
-              <w:rPr>
-                <w:rFonts w:ascii="Calibri" w:hAnsi="Calibri" w:cs="Calibri"/>
-                <w:color w:val="000000" w:themeColor="text1"/>
-              </w:rPr>
-              <w:t>Văn</w:t>
-            </w:r>
-            <w:proofErr w:type="spellEnd"/>
-            <w:r>
-              <w:rPr>
-                <w:rFonts w:ascii="Calibri" w:hAnsi="Calibri" w:cs="Calibri"/>
-                <w:color w:val="000000" w:themeColor="text1"/>
-              </w:rPr>
-              <w:t xml:space="preserve"> Lang </w:t>
+              <w:t xml:space="preserve">ại Học Văn Lang </w:t>
             </w:r>
           </w:p>
         </w:tc>
@@ -168,7 +127,6 @@
               </w:rPr>
               <w:t xml:space="preserve">Team </w:t>
             </w:r>
-            <w:proofErr w:type="spellStart"/>
             <w:r>
               <w:rPr>
                 <w:b/>
@@ -182,52 +140,7 @@
                 <w:b/>
                 <w:color w:val="000000" w:themeColor="text1"/>
               </w:rPr>
-              <w:t>ất</w:t>
-            </w:r>
-            <w:proofErr w:type="spellEnd"/>
-            <w:r>
-              <w:rPr>
-                <w:rFonts w:ascii="Calibri" w:hAnsi="Calibri" w:cs="Calibri"/>
-                <w:b/>
-                <w:color w:val="000000" w:themeColor="text1"/>
-              </w:rPr>
-              <w:t xml:space="preserve"> </w:t>
-            </w:r>
-            <w:proofErr w:type="spellStart"/>
-            <w:r>
-              <w:rPr>
-                <w:rFonts w:ascii="Calibri" w:hAnsi="Calibri" w:cs="Calibri"/>
-                <w:b/>
-                <w:color w:val="000000" w:themeColor="text1"/>
-              </w:rPr>
-              <w:t>Động</w:t>
-            </w:r>
-            <w:proofErr w:type="spellEnd"/>
-            <w:r>
-              <w:rPr>
-                <w:rFonts w:ascii="Calibri" w:hAnsi="Calibri" w:cs="Calibri"/>
-                <w:b/>
-                <w:color w:val="000000" w:themeColor="text1"/>
-              </w:rPr>
-              <w:t xml:space="preserve"> </w:t>
-            </w:r>
-            <w:proofErr w:type="spellStart"/>
-            <w:r>
-              <w:rPr>
-                <w:rFonts w:ascii="Calibri" w:hAnsi="Calibri" w:cs="Calibri"/>
-                <w:b/>
-                <w:color w:val="000000" w:themeColor="text1"/>
-              </w:rPr>
-              <w:t>Sản</w:t>
-            </w:r>
-            <w:proofErr w:type="spellEnd"/>
-            <w:r>
-              <w:rPr>
-                <w:rFonts w:ascii="Calibri" w:hAnsi="Calibri" w:cs="Calibri"/>
-                <w:b/>
-                <w:color w:val="000000" w:themeColor="text1"/>
-              </w:rPr>
-              <w:t xml:space="preserve"> </w:t>
+              <w:t xml:space="preserve">ất Động Sản </w:t>
             </w:r>
           </w:p>
         </w:tc>
@@ -330,53 +243,12 @@
                 <w:color w:val="000000" w:themeColor="text1"/>
               </w:rPr>
             </w:pPr>
-            <w:proofErr w:type="spellStart"/>
             <w:r>
               <w:rPr>
                 <w:rFonts w:ascii="Calibri" w:hAnsi="Calibri" w:cs="Calibri"/>
                 <w:color w:val="000000" w:themeColor="text1"/>
               </w:rPr>
-              <w:t>Đặng</w:t>
-            </w:r>
-            <w:proofErr w:type="spellEnd"/>
-            <w:r>
-              <w:rPr>
-                <w:rFonts w:ascii="Calibri" w:hAnsi="Calibri" w:cs="Calibri"/>
-                <w:color w:val="000000" w:themeColor="text1"/>
-              </w:rPr>
-              <w:t xml:space="preserve"> </w:t>
-            </w:r>
-            <w:proofErr w:type="spellStart"/>
-            <w:r>
-              <w:rPr>
-                <w:rFonts w:ascii="Calibri" w:hAnsi="Calibri" w:cs="Calibri"/>
-                <w:color w:val="000000" w:themeColor="text1"/>
-              </w:rPr>
-              <w:t>Đình</w:t>
-            </w:r>
-            <w:proofErr w:type="spellEnd"/>
-            <w:r>
-              <w:rPr>
-                <w:rFonts w:ascii="Calibri" w:hAnsi="Calibri" w:cs="Calibri"/>
-                <w:color w:val="000000" w:themeColor="text1"/>
-              </w:rPr>
-              <w:t xml:space="preserve"> </w:t>
-            </w:r>
-            <w:proofErr w:type="spellStart"/>
-            <w:r>
-              <w:rPr>
-                <w:rFonts w:ascii="Calibri" w:hAnsi="Calibri" w:cs="Calibri"/>
-                <w:color w:val="000000" w:themeColor="text1"/>
-              </w:rPr>
-              <w:t>Hòa</w:t>
-            </w:r>
-            <w:proofErr w:type="spellEnd"/>
-            <w:r>
-              <w:rPr>
-                <w:rFonts w:ascii="Calibri" w:hAnsi="Calibri" w:cs="Calibri"/>
-                <w:color w:val="000000" w:themeColor="text1"/>
-              </w:rPr>
-              <w:t xml:space="preserve"> </w:t>
+              <w:t xml:space="preserve">Đặng Đình Hòa </w:t>
             </w:r>
           </w:p>
         </w:tc>
@@ -430,37 +302,12 @@
               </w:rPr>
               <w:t>ư</w:t>
             </w:r>
-            <w:proofErr w:type="spellStart"/>
             <w:r>
               <w:rPr>
                 <w:rFonts w:ascii="Calibri" w:hAnsi="Calibri" w:cs="Calibri"/>
                 <w:color w:val="000000" w:themeColor="text1"/>
               </w:rPr>
-              <w:t>ơng</w:t>
-            </w:r>
-            <w:proofErr w:type="spellEnd"/>
-            <w:r>
-              <w:rPr>
-                <w:rFonts w:ascii="Calibri" w:hAnsi="Calibri" w:cs="Calibri"/>
-                <w:color w:val="000000" w:themeColor="text1"/>
-              </w:rPr>
-              <w:t xml:space="preserve"> Quang </w:t>
-            </w:r>
-            <w:proofErr w:type="spellStart"/>
-            <w:r>
-              <w:rPr>
-                <w:rFonts w:ascii="Calibri" w:hAnsi="Calibri" w:cs="Calibri"/>
-                <w:color w:val="000000" w:themeColor="text1"/>
-              </w:rPr>
-              <w:t>Vương</w:t>
-            </w:r>
-            <w:proofErr w:type="spellEnd"/>
-            <w:r>
-              <w:rPr>
-                <w:rFonts w:ascii="Calibri" w:hAnsi="Calibri" w:cs="Calibri"/>
-                <w:color w:val="000000" w:themeColor="text1"/>
-              </w:rPr>
-              <w:t xml:space="preserve"> </w:t>
+              <w:t xml:space="preserve">ơng Quang Vương </w:t>
             </w:r>
           </w:p>
           <w:p>
@@ -471,53 +318,12 @@
                 <w:color w:val="000000" w:themeColor="text1"/>
               </w:rPr>
             </w:pPr>
-            <w:proofErr w:type="spellStart"/>
             <w:r>
               <w:rPr>
                 <w:rFonts w:ascii="Calibri" w:hAnsi="Calibri" w:cs="Calibri"/>
                 <w:color w:val="000000" w:themeColor="text1"/>
               </w:rPr>
-              <w:t>Trịnh</w:t>
-            </w:r>
-            <w:proofErr w:type="spellEnd"/>
-            <w:r>
-              <w:rPr>
-                <w:rFonts w:ascii="Calibri" w:hAnsi="Calibri" w:cs="Calibri"/>
-                <w:color w:val="000000" w:themeColor="text1"/>
-              </w:rPr>
-              <w:t xml:space="preserve"> </w:t>
-            </w:r>
-            <w:proofErr w:type="spellStart"/>
-            <w:r>
-              <w:rPr>
-                <w:rFonts w:ascii="Calibri" w:hAnsi="Calibri" w:cs="Calibri"/>
-                <w:color w:val="000000" w:themeColor="text1"/>
-              </w:rPr>
-              <w:t>Như</w:t>
-            </w:r>
-            <w:proofErr w:type="spellEnd"/>
-            <w:r>
-              <w:rPr>
-                <w:rFonts w:ascii="Calibri" w:hAnsi="Calibri" w:cs="Calibri"/>
-                <w:color w:val="000000" w:themeColor="text1"/>
-              </w:rPr>
-              <w:t xml:space="preserve"> </w:t>
-            </w:r>
-            <w:proofErr w:type="spellStart"/>
-            <w:r>
-              <w:rPr>
-                <w:rFonts w:ascii="Calibri" w:hAnsi="Calibri" w:cs="Calibri"/>
-                <w:color w:val="000000" w:themeColor="text1"/>
-              </w:rPr>
-              <w:t>Phương</w:t>
-            </w:r>
-            <w:proofErr w:type="spellEnd"/>
-            <w:r>
-              <w:rPr>
-                <w:rFonts w:ascii="Calibri" w:hAnsi="Calibri" w:cs="Calibri"/>
-                <w:color w:val="000000" w:themeColor="text1"/>
-              </w:rPr>
-              <w:t xml:space="preserve"> </w:t>
+              <w:t xml:space="preserve">Trịnh Như Phương </w:t>
             </w:r>
           </w:p>
           <w:p>
@@ -528,53 +334,12 @@
                 <w:color w:val="000000" w:themeColor="text1"/>
               </w:rPr>
             </w:pPr>
-            <w:proofErr w:type="spellStart"/>
             <w:r>
               <w:rPr>
                 <w:rFonts w:ascii="Calibri" w:hAnsi="Calibri" w:cs="Calibri"/>
                 <w:color w:val="000000" w:themeColor="text1"/>
               </w:rPr>
-              <w:t>Phạm</w:t>
-            </w:r>
-            <w:proofErr w:type="spellEnd"/>
-            <w:r>
-              <w:rPr>
-                <w:rFonts w:ascii="Calibri" w:hAnsi="Calibri" w:cs="Calibri"/>
-                <w:color w:val="000000" w:themeColor="text1"/>
-              </w:rPr>
-              <w:t xml:space="preserve"> </w:t>
-            </w:r>
-            <w:proofErr w:type="spellStart"/>
-            <w:r>
-              <w:rPr>
-                <w:rFonts w:ascii="Calibri" w:hAnsi="Calibri" w:cs="Calibri"/>
-                <w:color w:val="000000" w:themeColor="text1"/>
-              </w:rPr>
-              <w:t>Quốc</w:t>
-            </w:r>
-            <w:proofErr w:type="spellEnd"/>
-            <w:r>
-              <w:rPr>
-                <w:rFonts w:ascii="Calibri" w:hAnsi="Calibri" w:cs="Calibri"/>
-                <w:color w:val="000000" w:themeColor="text1"/>
-              </w:rPr>
-              <w:t xml:space="preserve"> </w:t>
-            </w:r>
-            <w:proofErr w:type="spellStart"/>
-            <w:r>
-              <w:rPr>
-                <w:rFonts w:ascii="Calibri" w:hAnsi="Calibri" w:cs="Calibri"/>
-                <w:color w:val="000000" w:themeColor="text1"/>
-              </w:rPr>
-              <w:t>Nhân</w:t>
-            </w:r>
-            <w:proofErr w:type="spellEnd"/>
-            <w:r>
-              <w:rPr>
-                <w:rFonts w:ascii="Calibri" w:hAnsi="Calibri" w:cs="Calibri"/>
-                <w:color w:val="000000" w:themeColor="text1"/>
-              </w:rPr>
-              <w:t xml:space="preserve"> </w:t>
+              <w:t xml:space="preserve">Phạm Quốc Nhân </w:t>
             </w:r>
           </w:p>
           <w:p>
@@ -585,21 +350,12 @@
                 <w:color w:val="000000" w:themeColor="text1"/>
               </w:rPr>
             </w:pPr>
-            <w:proofErr w:type="spellStart"/>
             <w:r>
               <w:rPr>
                 <w:rFonts w:ascii="Calibri" w:hAnsi="Calibri" w:cs="Calibri"/>
                 <w:color w:val="000000" w:themeColor="text1"/>
               </w:rPr>
-              <w:t>Nguyễn</w:t>
-            </w:r>
-            <w:proofErr w:type="spellEnd"/>
-            <w:r>
-              <w:rPr>
-                <w:rFonts w:ascii="Calibri" w:hAnsi="Calibri" w:cs="Calibri"/>
-                <w:color w:val="000000" w:themeColor="text1"/>
-              </w:rPr>
-              <w:t xml:space="preserve"> Anh Minh </w:t>
+              <w:t xml:space="preserve">Nguyễn Anh Minh </w:t>
             </w:r>
           </w:p>
           <w:p>
@@ -610,23 +366,13 @@
                 <w:color w:val="000000" w:themeColor="text1"/>
               </w:rPr>
             </w:pPr>
-            <w:proofErr w:type="spellStart"/>
             <w:r>
               <w:rPr>
                 <w:rFonts w:ascii="Calibri" w:hAnsi="Calibri" w:cs="Calibri"/>
                 <w:color w:val="000000" w:themeColor="text1"/>
               </w:rPr>
-              <w:t>Huỳnh</w:t>
+              <w:t xml:space="preserve">Huỳnh </w:t>
             </w:r>
-            <w:proofErr w:type="spellEnd"/>
-            <w:r>
-              <w:rPr>
-                <w:rFonts w:ascii="Calibri" w:hAnsi="Calibri" w:cs="Calibri"/>
-                <w:color w:val="000000" w:themeColor="text1"/>
-              </w:rPr>
-              <w:t xml:space="preserve"> </w:t>
-            </w:r>
-            <w:proofErr w:type="spellStart"/>
             <w:r>
               <w:rPr>
                 <w:rFonts w:ascii="Calibri" w:hAnsi="Calibri" w:cs="Calibri"/>
@@ -639,17 +385,8 @@
                 <w:rFonts w:ascii="Calibri" w:hAnsi="Calibri" w:cs="Calibri"/>
                 <w:color w:val="000000" w:themeColor="text1"/>
               </w:rPr>
-              <w:t>uấn</w:t>
+              <w:t xml:space="preserve">uấn </w:t>
             </w:r>
-            <w:proofErr w:type="spellEnd"/>
-            <w:r>
-              <w:rPr>
-                <w:rFonts w:ascii="Calibri" w:hAnsi="Calibri" w:cs="Calibri"/>
-                <w:color w:val="000000" w:themeColor="text1"/>
-              </w:rPr>
-              <w:t xml:space="preserve"> </w:t>
-            </w:r>
-            <w:proofErr w:type="spellStart"/>
             <w:r>
               <w:rPr>
                 <w:rFonts w:ascii="Calibri" w:hAnsi="Calibri" w:cs="Calibri"/>
@@ -662,15 +399,7 @@
                 <w:rFonts w:ascii="Calibri" w:hAnsi="Calibri" w:cs="Calibri"/>
                 <w:color w:val="000000" w:themeColor="text1"/>
               </w:rPr>
-              <w:t>ạt</w:t>
-            </w:r>
-            <w:proofErr w:type="spellEnd"/>
-            <w:r>
-              <w:rPr>
-                <w:rFonts w:ascii="Calibri" w:hAnsi="Calibri" w:cs="Calibri"/>
-                <w:color w:val="000000" w:themeColor="text1"/>
-              </w:rPr>
-              <w:t xml:space="preserve"> </w:t>
+              <w:t xml:space="preserve">ạt </w:t>
             </w:r>
           </w:p>
         </w:tc>
@@ -715,7 +444,15 @@
               <w:rPr>
                 <w:color w:val="000000" w:themeColor="text1"/>
               </w:rPr>
-              <w:t>0%</w:t>
+              <w:t>15</w:t>
+            </w:r>
+            <w:bookmarkStart w:id="0" w:name="_GoBack"/>
+            <w:bookmarkEnd w:id="0"/>
+            <w:r>
+              <w:rPr>
+                <w:color w:val="000000" w:themeColor="text1"/>
+              </w:rPr>
+              <w:t>%</w:t>
             </w:r>
           </w:p>
         </w:tc>
@@ -827,173 +564,15 @@
           <w:numId w:val="7"/>
         </w:numPr>
       </w:pPr>
-      <w:proofErr w:type="spellStart"/>
       <w:r>
-        <w:t>Thông</w:t>
-      </w:r>
-      <w:proofErr w:type="spellEnd"/>
-      <w:r>
-        <w:t xml:space="preserve"> </w:t>
-      </w:r>
-      <w:proofErr w:type="spellStart"/>
-      <w:r>
-        <w:t>báo</w:t>
-      </w:r>
-      <w:proofErr w:type="spellEnd"/>
-      <w:r>
-        <w:t xml:space="preserve"> </w:t>
-      </w:r>
-      <w:proofErr w:type="spellStart"/>
-      <w:r>
-        <w:t>v</w:t>
+        <w:t>Thông báo v</w:t>
       </w:r>
       <w:r>
         <w:rPr>
           <w:rFonts w:ascii="Calibri" w:hAnsi="Calibri" w:cs="Calibri"/>
         </w:rPr>
-        <w:t>ề</w:t>
+        <w:t>ề ngày báo cáo đồ án đợt 1 bao gồm các tài liệu</w:t>
       </w:r>
-      <w:proofErr w:type="spellEnd"/>
-      <w:r>
-        <w:rPr>
-          <w:rFonts w:ascii="Calibri" w:hAnsi="Calibri" w:cs="Calibri"/>
-        </w:rPr>
-        <w:t xml:space="preserve"> </w:t>
-      </w:r>
-      <w:proofErr w:type="spellStart"/>
-      <w:r>
-        <w:rPr>
-          <w:rFonts w:ascii="Calibri" w:hAnsi="Calibri" w:cs="Calibri"/>
-        </w:rPr>
-        <w:t>ngày</w:t>
-      </w:r>
-      <w:proofErr w:type="spellEnd"/>
-      <w:r>
-        <w:rPr>
-          <w:rFonts w:ascii="Calibri" w:hAnsi="Calibri" w:cs="Calibri"/>
-        </w:rPr>
-        <w:t xml:space="preserve"> </w:t>
-      </w:r>
-      <w:proofErr w:type="spellStart"/>
-      <w:r>
-        <w:rPr>
-          <w:rFonts w:ascii="Calibri" w:hAnsi="Calibri" w:cs="Calibri"/>
-        </w:rPr>
-        <w:t>báo</w:t>
-      </w:r>
-      <w:proofErr w:type="spellEnd"/>
-      <w:r>
-        <w:rPr>
-          <w:rFonts w:ascii="Calibri" w:hAnsi="Calibri" w:cs="Calibri"/>
-        </w:rPr>
-        <w:t xml:space="preserve"> </w:t>
-      </w:r>
-      <w:proofErr w:type="spellStart"/>
-      <w:r>
-        <w:rPr>
-          <w:rFonts w:ascii="Calibri" w:hAnsi="Calibri" w:cs="Calibri"/>
-        </w:rPr>
-        <w:t>cáo</w:t>
-      </w:r>
-      <w:proofErr w:type="spellEnd"/>
-      <w:r>
-        <w:rPr>
-          <w:rFonts w:ascii="Calibri" w:hAnsi="Calibri" w:cs="Calibri"/>
-        </w:rPr>
-        <w:t xml:space="preserve"> </w:t>
-      </w:r>
-      <w:proofErr w:type="spellStart"/>
-      <w:r>
-        <w:rPr>
-          <w:rFonts w:ascii="Calibri" w:hAnsi="Calibri" w:cs="Calibri"/>
-        </w:rPr>
-        <w:t>đồ</w:t>
-      </w:r>
-      <w:proofErr w:type="spellEnd"/>
-      <w:r>
-        <w:rPr>
-          <w:rFonts w:ascii="Calibri" w:hAnsi="Calibri" w:cs="Calibri"/>
-        </w:rPr>
-        <w:t xml:space="preserve"> </w:t>
-      </w:r>
-      <w:proofErr w:type="spellStart"/>
-      <w:r>
-        <w:rPr>
-          <w:rFonts w:ascii="Calibri" w:hAnsi="Calibri" w:cs="Calibri"/>
-        </w:rPr>
-        <w:t>án</w:t>
-      </w:r>
-      <w:proofErr w:type="spellEnd"/>
-      <w:r>
-        <w:rPr>
-          <w:rFonts w:ascii="Calibri" w:hAnsi="Calibri" w:cs="Calibri"/>
-        </w:rPr>
-        <w:t xml:space="preserve"> </w:t>
-      </w:r>
-      <w:proofErr w:type="spellStart"/>
-      <w:r>
-        <w:rPr>
-          <w:rFonts w:ascii="Calibri" w:hAnsi="Calibri" w:cs="Calibri"/>
-        </w:rPr>
-        <w:t>đợt</w:t>
-      </w:r>
-      <w:proofErr w:type="spellEnd"/>
-      <w:r>
-        <w:rPr>
-          <w:rFonts w:ascii="Calibri" w:hAnsi="Calibri" w:cs="Calibri"/>
-        </w:rPr>
-        <w:t xml:space="preserve"> 1 bao </w:t>
-      </w:r>
-      <w:proofErr w:type="spellStart"/>
-      <w:r>
-        <w:rPr>
-          <w:rFonts w:ascii="Calibri" w:hAnsi="Calibri" w:cs="Calibri"/>
-        </w:rPr>
-        <w:t>gồm</w:t>
-      </w:r>
-      <w:proofErr w:type="spellEnd"/>
-      <w:r>
-        <w:rPr>
-          <w:rFonts w:ascii="Calibri" w:hAnsi="Calibri" w:cs="Calibri"/>
-        </w:rPr>
-        <w:t xml:space="preserve"> </w:t>
-      </w:r>
-      <w:proofErr w:type="spellStart"/>
-      <w:r>
-        <w:rPr>
-          <w:rFonts w:ascii="Calibri" w:hAnsi="Calibri" w:cs="Calibri"/>
-        </w:rPr>
-        <w:t>các</w:t>
-      </w:r>
-      <w:proofErr w:type="spellEnd"/>
-      <w:r>
-        <w:rPr>
-          <w:rFonts w:ascii="Calibri" w:hAnsi="Calibri" w:cs="Calibri"/>
-        </w:rPr>
-        <w:t xml:space="preserve"> </w:t>
-      </w:r>
-      <w:proofErr w:type="spellStart"/>
-      <w:r>
-        <w:rPr>
-          <w:rFonts w:ascii="Calibri" w:hAnsi="Calibri" w:cs="Calibri"/>
-        </w:rPr>
-        <w:t>tài</w:t>
-      </w:r>
-      <w:proofErr w:type="spellEnd"/>
-      <w:r>
-        <w:rPr>
-          <w:rFonts w:ascii="Calibri" w:hAnsi="Calibri" w:cs="Calibri"/>
-        </w:rPr>
-        <w:t xml:space="preserve"> </w:t>
-      </w:r>
-      <w:proofErr w:type="spellStart"/>
-      <w:r>
-        <w:rPr>
-          <w:rFonts w:ascii="Calibri" w:hAnsi="Calibri" w:cs="Calibri"/>
-        </w:rPr>
-        <w:t>liệu</w:t>
-      </w:r>
-      <w:proofErr w:type="spellEnd"/>
     </w:p>
     <w:p>
       <w:pPr>
@@ -1087,66 +666,14 @@
           <w:numId w:val="7"/>
         </w:numPr>
       </w:pPr>
-      <w:proofErr w:type="spellStart"/>
       <w:r>
-        <w:t>Nhóm</w:t>
-      </w:r>
-      <w:proofErr w:type="spellEnd"/>
-      <w:r>
-        <w:t xml:space="preserve"> </w:t>
-      </w:r>
-      <w:proofErr w:type="spellStart"/>
-      <w:r>
-        <w:t>còn</w:t>
-      </w:r>
-      <w:proofErr w:type="spellEnd"/>
-      <w:r>
-        <w:t xml:space="preserve"> </w:t>
-      </w:r>
-      <w:proofErr w:type="spellStart"/>
-      <w:r>
-        <w:t>thi</w:t>
+        <w:t>Nhóm còn thi</w:t>
       </w:r>
       <w:r>
         <w:rPr>
           <w:rFonts w:ascii="Calibri" w:hAnsi="Calibri" w:cs="Calibri"/>
         </w:rPr>
-        <w:t>ếu</w:t>
-      </w:r>
-      <w:proofErr w:type="spellEnd"/>
-      <w:r>
-        <w:rPr>
-          <w:rFonts w:ascii="Calibri" w:hAnsi="Calibri" w:cs="Calibri"/>
-        </w:rPr>
-        <w:t xml:space="preserve"> </w:t>
-      </w:r>
-      <w:proofErr w:type="spellStart"/>
-      <w:r>
-        <w:rPr>
-          <w:rFonts w:ascii="Calibri" w:hAnsi="Calibri" w:cs="Calibri"/>
-        </w:rPr>
-        <w:t>tài</w:t>
-      </w:r>
-      <w:proofErr w:type="spellEnd"/>
-      <w:r>
-        <w:rPr>
-          <w:rFonts w:ascii="Calibri" w:hAnsi="Calibri" w:cs="Calibri"/>
-        </w:rPr>
-        <w:t xml:space="preserve"> </w:t>
-      </w:r>
-      <w:proofErr w:type="spellStart"/>
-      <w:r>
-        <w:rPr>
-          <w:rFonts w:ascii="Calibri" w:hAnsi="Calibri" w:cs="Calibri"/>
-        </w:rPr>
-        <w:t>liệu</w:t>
-      </w:r>
-      <w:proofErr w:type="spellEnd"/>
-      <w:r>
-        <w:rPr>
-          <w:rFonts w:ascii="Calibri" w:hAnsi="Calibri" w:cs="Calibri"/>
-        </w:rPr>
-        <w:t xml:space="preserve">: risk management , architecture design , </w:t>
+        <w:t xml:space="preserve">ếu tài liệu: risk management , architecture design , </w:t>
       </w:r>
       <w:r>
         <w:rPr>
@@ -1172,187 +699,11 @@
         </w:rPr>
         <w:t xml:space="preserve"> </w:t>
       </w:r>
-      <w:proofErr w:type="spellStart"/>
       <w:r>
         <w:rPr>
           <w:rFonts w:ascii="Calibri" w:hAnsi="Calibri" w:cs="Calibri"/>
         </w:rPr>
-        <w:t>nhưng</w:t>
-      </w:r>
-      <w:proofErr w:type="spellEnd"/>
-      <w:r>
-        <w:rPr>
-          <w:rFonts w:ascii="Calibri" w:hAnsi="Calibri" w:cs="Calibri"/>
-        </w:rPr>
-        <w:t xml:space="preserve"> </w:t>
-      </w:r>
-      <w:proofErr w:type="spellStart"/>
-      <w:r>
-        <w:rPr>
-          <w:rFonts w:ascii="Calibri" w:hAnsi="Calibri" w:cs="Calibri"/>
-        </w:rPr>
-        <w:t>nhóm</w:t>
-      </w:r>
-      <w:proofErr w:type="spellEnd"/>
-      <w:r>
-        <w:rPr>
-          <w:rFonts w:ascii="Calibri" w:hAnsi="Calibri" w:cs="Calibri"/>
-        </w:rPr>
-        <w:t xml:space="preserve"> </w:t>
-      </w:r>
-      <w:proofErr w:type="spellStart"/>
-      <w:r>
-        <w:rPr>
-          <w:rFonts w:ascii="Calibri" w:hAnsi="Calibri" w:cs="Calibri"/>
-        </w:rPr>
-        <w:t>sẽ</w:t>
-      </w:r>
-      <w:proofErr w:type="spellEnd"/>
-      <w:r>
-        <w:rPr>
-          <w:rFonts w:ascii="Calibri" w:hAnsi="Calibri" w:cs="Calibri"/>
-        </w:rPr>
-        <w:t xml:space="preserve"> </w:t>
-      </w:r>
-      <w:proofErr w:type="spellStart"/>
-      <w:r>
-        <w:rPr>
-          <w:rFonts w:ascii="Calibri" w:hAnsi="Calibri" w:cs="Calibri"/>
-        </w:rPr>
-        <w:t>hoàn</w:t>
-      </w:r>
-      <w:proofErr w:type="spellEnd"/>
-      <w:r>
-        <w:rPr>
-          <w:rFonts w:ascii="Calibri" w:hAnsi="Calibri" w:cs="Calibri"/>
-        </w:rPr>
-        <w:t xml:space="preserve"> </w:t>
-      </w:r>
-      <w:proofErr w:type="spellStart"/>
-      <w:r>
-        <w:rPr>
-          <w:rFonts w:ascii="Calibri" w:hAnsi="Calibri" w:cs="Calibri"/>
-        </w:rPr>
-        <w:t>thành</w:t>
-      </w:r>
-      <w:proofErr w:type="spellEnd"/>
-      <w:r>
-        <w:rPr>
-          <w:rFonts w:ascii="Calibri" w:hAnsi="Calibri" w:cs="Calibri"/>
-        </w:rPr>
-        <w:t xml:space="preserve"> </w:t>
-      </w:r>
-      <w:proofErr w:type="spellStart"/>
-      <w:r>
-        <w:rPr>
-          <w:rFonts w:ascii="Calibri" w:hAnsi="Calibri" w:cs="Calibri"/>
-        </w:rPr>
-        <w:t>trong</w:t>
-      </w:r>
-      <w:proofErr w:type="spellEnd"/>
-      <w:r>
-        <w:rPr>
-          <w:rFonts w:ascii="Calibri" w:hAnsi="Calibri" w:cs="Calibri"/>
-        </w:rPr>
-        <w:t xml:space="preserve"> </w:t>
-      </w:r>
-      <w:proofErr w:type="spellStart"/>
-      <w:r>
-        <w:rPr>
-          <w:rFonts w:ascii="Calibri" w:hAnsi="Calibri" w:cs="Calibri"/>
-        </w:rPr>
-        <w:t>tuần</w:t>
-      </w:r>
-      <w:proofErr w:type="spellEnd"/>
-      <w:r>
-        <w:rPr>
-          <w:rFonts w:ascii="Calibri" w:hAnsi="Calibri" w:cs="Calibri"/>
-        </w:rPr>
-        <w:t xml:space="preserve"> </w:t>
-      </w:r>
-      <w:proofErr w:type="spellStart"/>
-      <w:r>
-        <w:rPr>
-          <w:rFonts w:ascii="Calibri" w:hAnsi="Calibri" w:cs="Calibri"/>
-        </w:rPr>
-        <w:t>này</w:t>
-      </w:r>
-      <w:proofErr w:type="spellEnd"/>
-      <w:r>
-        <w:rPr>
-          <w:rFonts w:ascii="Calibri" w:hAnsi="Calibri" w:cs="Calibri"/>
-        </w:rPr>
-        <w:t xml:space="preserve"> </w:t>
-      </w:r>
-      <w:proofErr w:type="spellStart"/>
-      <w:r>
-        <w:rPr>
-          <w:rFonts w:ascii="Calibri" w:hAnsi="Calibri" w:cs="Calibri"/>
-        </w:rPr>
-        <w:t>để</w:t>
-      </w:r>
-      <w:proofErr w:type="spellEnd"/>
-      <w:r>
-        <w:rPr>
-          <w:rFonts w:ascii="Calibri" w:hAnsi="Calibri" w:cs="Calibri"/>
-        </w:rPr>
-        <w:t xml:space="preserve"> </w:t>
-      </w:r>
-      <w:proofErr w:type="spellStart"/>
-      <w:r>
-        <w:rPr>
-          <w:rFonts w:ascii="Calibri" w:hAnsi="Calibri" w:cs="Calibri"/>
-        </w:rPr>
-        <w:t>kịp</w:t>
-      </w:r>
-      <w:proofErr w:type="spellEnd"/>
-      <w:r>
-        <w:rPr>
-          <w:rFonts w:ascii="Calibri" w:hAnsi="Calibri" w:cs="Calibri"/>
-        </w:rPr>
-        <w:t xml:space="preserve"> </w:t>
-      </w:r>
-      <w:proofErr w:type="spellStart"/>
-      <w:r>
-        <w:rPr>
-          <w:rFonts w:ascii="Calibri" w:hAnsi="Calibri" w:cs="Calibri"/>
-        </w:rPr>
-        <w:t>báo</w:t>
-      </w:r>
-      <w:proofErr w:type="spellEnd"/>
-      <w:r>
-        <w:rPr>
-          <w:rFonts w:ascii="Calibri" w:hAnsi="Calibri" w:cs="Calibri"/>
-        </w:rPr>
-        <w:t xml:space="preserve"> </w:t>
-      </w:r>
-      <w:proofErr w:type="spellStart"/>
-      <w:r>
-        <w:rPr>
-          <w:rFonts w:ascii="Calibri" w:hAnsi="Calibri" w:cs="Calibri"/>
-        </w:rPr>
-        <w:t>cáo</w:t>
-      </w:r>
-      <w:proofErr w:type="spellEnd"/>
-      <w:r>
-        <w:rPr>
-          <w:rFonts w:ascii="Calibri" w:hAnsi="Calibri" w:cs="Calibri"/>
-        </w:rPr>
-        <w:t xml:space="preserve"> </w:t>
-      </w:r>
-      <w:proofErr w:type="spellStart"/>
-      <w:r>
-        <w:rPr>
-          <w:rFonts w:ascii="Calibri" w:hAnsi="Calibri" w:cs="Calibri"/>
-        </w:rPr>
-        <w:t>đợt</w:t>
-      </w:r>
-      <w:proofErr w:type="spellEnd"/>
-      <w:r>
-        <w:rPr>
-          <w:rFonts w:ascii="Calibri" w:hAnsi="Calibri" w:cs="Calibri"/>
-        </w:rPr>
-        <w:t xml:space="preserve"> 1 </w:t>
+        <w:t xml:space="preserve">nhưng nhóm sẽ hoàn thành trong tuần này để kịp báo cáo đợt 1 </w:t>
       </w:r>
     </w:p>
     <w:p>
@@ -1363,780 +714,20 @@
           <w:numId w:val="7"/>
         </w:numPr>
       </w:pPr>
-      <w:proofErr w:type="spellStart"/>
       <w:r>
-        <w:t>Trình</w:t>
-      </w:r>
-      <w:proofErr w:type="spellEnd"/>
-      <w:r>
-        <w:t xml:space="preserve"> </w:t>
-      </w:r>
-      <w:proofErr w:type="spellStart"/>
-      <w:r>
-        <w:t>bày</w:t>
-      </w:r>
-      <w:proofErr w:type="spellEnd"/>
-      <w:r>
-        <w:t xml:space="preserve"> </w:t>
-      </w:r>
-      <w:proofErr w:type="spellStart"/>
-      <w:r>
-        <w:t>các</w:t>
-      </w:r>
-      <w:proofErr w:type="spellEnd"/>
-      <w:r>
-        <w:t xml:space="preserve"> </w:t>
-      </w:r>
-      <w:proofErr w:type="spellStart"/>
-      <w:r>
-        <w:t>t</w:t>
+        <w:t>Trình bày các t</w:t>
       </w:r>
       <w:r>
         <w:rPr>
           <w:rFonts w:ascii="Calibri" w:hAnsi="Calibri" w:cs="Calibri"/>
         </w:rPr>
-        <w:t>ài</w:t>
-      </w:r>
-      <w:proofErr w:type="spellEnd"/>
-      <w:r>
-        <w:rPr>
-          <w:rFonts w:ascii="Calibri" w:hAnsi="Calibri" w:cs="Calibri"/>
-        </w:rPr>
-        <w:t xml:space="preserve"> </w:t>
-      </w:r>
-      <w:proofErr w:type="spellStart"/>
-      <w:r>
-        <w:rPr>
-          <w:rFonts w:ascii="Calibri" w:hAnsi="Calibri" w:cs="Calibri"/>
-        </w:rPr>
-        <w:t>liệu</w:t>
-      </w:r>
-      <w:proofErr w:type="spellEnd"/>
-      <w:r>
-        <w:rPr>
-          <w:rFonts w:ascii="Calibri" w:hAnsi="Calibri" w:cs="Calibri"/>
-        </w:rPr>
-        <w:t xml:space="preserve"> </w:t>
-      </w:r>
-      <w:proofErr w:type="spellStart"/>
-      <w:r>
-        <w:rPr>
-          <w:rFonts w:ascii="Calibri" w:hAnsi="Calibri" w:cs="Calibri"/>
-        </w:rPr>
-        <w:t>trong</w:t>
-      </w:r>
-      <w:proofErr w:type="spellEnd"/>
-      <w:r>
-        <w:rPr>
-          <w:rFonts w:ascii="Calibri" w:hAnsi="Calibri" w:cs="Calibri"/>
-        </w:rPr>
-        <w:t xml:space="preserve"> </w:t>
-      </w:r>
-      <w:proofErr w:type="spellStart"/>
-      <w:r>
-        <w:rPr>
-          <w:rFonts w:ascii="Calibri" w:hAnsi="Calibri" w:cs="Calibri"/>
-        </w:rPr>
-        <w:t>tuần</w:t>
-      </w:r>
-      <w:proofErr w:type="spellEnd"/>
-      <w:r>
-        <w:rPr>
-          <w:rFonts w:ascii="Calibri" w:hAnsi="Calibri" w:cs="Calibri"/>
-        </w:rPr>
-        <w:t xml:space="preserve"> </w:t>
-      </w:r>
-      <w:proofErr w:type="spellStart"/>
-      <w:r>
-        <w:rPr>
-          <w:rFonts w:ascii="Calibri" w:hAnsi="Calibri" w:cs="Calibri"/>
-        </w:rPr>
-        <w:t>vừa</w:t>
-      </w:r>
-      <w:proofErr w:type="spellEnd"/>
-      <w:r>
-        <w:rPr>
-          <w:rFonts w:ascii="Calibri" w:hAnsi="Calibri" w:cs="Calibri"/>
-        </w:rPr>
-        <w:t xml:space="preserve"> </w:t>
-      </w:r>
-      <w:proofErr w:type="spellStart"/>
-      <w:r>
-        <w:rPr>
-          <w:rFonts w:ascii="Calibri" w:hAnsi="Calibri" w:cs="Calibri"/>
-        </w:rPr>
-        <w:t>rồi</w:t>
-      </w:r>
-      <w:proofErr w:type="spellEnd"/>
-      <w:r>
-        <w:rPr>
-          <w:rFonts w:ascii="Calibri" w:hAnsi="Calibri" w:cs="Calibri"/>
-        </w:rPr>
-        <w:t xml:space="preserve"> . </w:t>
-      </w:r>
-      <w:proofErr w:type="spellStart"/>
-      <w:r>
-        <w:rPr>
-          <w:rFonts w:ascii="Calibri" w:hAnsi="Calibri" w:cs="Calibri"/>
-        </w:rPr>
-        <w:t>Nhóm</w:t>
-      </w:r>
-      <w:proofErr w:type="spellEnd"/>
-      <w:r>
-        <w:rPr>
-          <w:rFonts w:ascii="Calibri" w:hAnsi="Calibri" w:cs="Calibri"/>
-        </w:rPr>
-        <w:t xml:space="preserve"> </w:t>
-      </w:r>
-      <w:proofErr w:type="spellStart"/>
-      <w:r>
-        <w:rPr>
-          <w:rFonts w:ascii="Calibri" w:hAnsi="Calibri" w:cs="Calibri"/>
-        </w:rPr>
-        <w:t>sử</w:t>
-      </w:r>
-      <w:proofErr w:type="spellEnd"/>
-      <w:r>
-        <w:rPr>
-          <w:rFonts w:ascii="Calibri" w:hAnsi="Calibri" w:cs="Calibri"/>
-        </w:rPr>
-        <w:t xml:space="preserve"> </w:t>
-      </w:r>
-      <w:proofErr w:type="spellStart"/>
-      <w:r>
-        <w:rPr>
-          <w:rFonts w:ascii="Calibri" w:hAnsi="Calibri" w:cs="Calibri"/>
-        </w:rPr>
-        <w:t>dụng</w:t>
-      </w:r>
-      <w:proofErr w:type="spellEnd"/>
-      <w:r>
-        <w:rPr>
-          <w:rFonts w:ascii="Calibri" w:hAnsi="Calibri" w:cs="Calibri"/>
-        </w:rPr>
-        <w:t xml:space="preserve"> </w:t>
-      </w:r>
-      <w:proofErr w:type="spellStart"/>
-      <w:r>
-        <w:rPr>
-          <w:rFonts w:ascii="Calibri" w:hAnsi="Calibri" w:cs="Calibri"/>
-        </w:rPr>
-        <w:t>github</w:t>
-      </w:r>
-      <w:proofErr w:type="spellEnd"/>
-      <w:r>
-        <w:rPr>
-          <w:rFonts w:ascii="Calibri" w:hAnsi="Calibri" w:cs="Calibri"/>
-        </w:rPr>
-        <w:t xml:space="preserve"> </w:t>
-      </w:r>
-      <w:proofErr w:type="spellStart"/>
-      <w:r>
-        <w:rPr>
-          <w:rFonts w:ascii="Calibri" w:hAnsi="Calibri" w:cs="Calibri"/>
-        </w:rPr>
-        <w:t>để</w:t>
-      </w:r>
-      <w:proofErr w:type="spellEnd"/>
-      <w:r>
-        <w:rPr>
-          <w:rFonts w:ascii="Calibri" w:hAnsi="Calibri" w:cs="Calibri"/>
-        </w:rPr>
-        <w:t xml:space="preserve"> upload </w:t>
-      </w:r>
-      <w:proofErr w:type="spellStart"/>
-      <w:r>
-        <w:rPr>
-          <w:rFonts w:ascii="Calibri" w:hAnsi="Calibri" w:cs="Calibri"/>
-        </w:rPr>
-        <w:t>và</w:t>
-      </w:r>
-      <w:proofErr w:type="spellEnd"/>
-      <w:r>
-        <w:rPr>
-          <w:rFonts w:ascii="Calibri" w:hAnsi="Calibri" w:cs="Calibri"/>
-        </w:rPr>
-        <w:t xml:space="preserve"> </w:t>
-      </w:r>
-      <w:proofErr w:type="spellStart"/>
-      <w:r>
-        <w:rPr>
-          <w:rFonts w:ascii="Calibri" w:hAnsi="Calibri" w:cs="Calibri"/>
-        </w:rPr>
-        <w:t>lưu</w:t>
-      </w:r>
-      <w:proofErr w:type="spellEnd"/>
-      <w:r>
-        <w:rPr>
-          <w:rFonts w:ascii="Calibri" w:hAnsi="Calibri" w:cs="Calibri"/>
-        </w:rPr>
-        <w:t xml:space="preserve"> </w:t>
-      </w:r>
-      <w:proofErr w:type="spellStart"/>
-      <w:r>
-        <w:rPr>
-          <w:rFonts w:ascii="Calibri" w:hAnsi="Calibri" w:cs="Calibri"/>
-        </w:rPr>
-        <w:t>trữ</w:t>
-      </w:r>
-      <w:proofErr w:type="spellEnd"/>
-      <w:r>
-        <w:rPr>
-          <w:rFonts w:ascii="Calibri" w:hAnsi="Calibri" w:cs="Calibri"/>
-        </w:rPr>
-        <w:t xml:space="preserve"> </w:t>
-      </w:r>
-      <w:proofErr w:type="spellStart"/>
-      <w:r>
-        <w:rPr>
-          <w:rFonts w:ascii="Calibri" w:hAnsi="Calibri" w:cs="Calibri"/>
-        </w:rPr>
-        <w:t>tài</w:t>
-      </w:r>
-      <w:proofErr w:type="spellEnd"/>
-      <w:r>
-        <w:rPr>
-          <w:rFonts w:ascii="Calibri" w:hAnsi="Calibri" w:cs="Calibri"/>
-        </w:rPr>
-        <w:t xml:space="preserve"> </w:t>
-      </w:r>
-      <w:proofErr w:type="spellStart"/>
-      <w:r>
-        <w:rPr>
-          <w:rFonts w:ascii="Calibri" w:hAnsi="Calibri" w:cs="Calibri"/>
-        </w:rPr>
-        <w:t>liệu</w:t>
-      </w:r>
-      <w:proofErr w:type="spellEnd"/>
-      <w:r>
-        <w:rPr>
-          <w:rFonts w:ascii="Calibri" w:hAnsi="Calibri" w:cs="Calibri"/>
-        </w:rPr>
-        <w:t xml:space="preserve">. </w:t>
-      </w:r>
-      <w:proofErr w:type="spellStart"/>
-      <w:r>
-        <w:rPr>
-          <w:rFonts w:ascii="Calibri" w:hAnsi="Calibri" w:cs="Calibri"/>
-        </w:rPr>
-        <w:t>Có</w:t>
-      </w:r>
-      <w:proofErr w:type="spellEnd"/>
-      <w:r>
-        <w:rPr>
-          <w:rFonts w:ascii="Calibri" w:hAnsi="Calibri" w:cs="Calibri"/>
-        </w:rPr>
-        <w:t xml:space="preserve"> 1 </w:t>
-      </w:r>
-      <w:proofErr w:type="spellStart"/>
-      <w:r>
-        <w:rPr>
-          <w:rFonts w:ascii="Calibri" w:hAnsi="Calibri" w:cs="Calibri"/>
-        </w:rPr>
-        <w:t>vài</w:t>
-      </w:r>
-      <w:proofErr w:type="spellEnd"/>
-      <w:r>
-        <w:rPr>
-          <w:rFonts w:ascii="Calibri" w:hAnsi="Calibri" w:cs="Calibri"/>
-        </w:rPr>
-        <w:t xml:space="preserve"> </w:t>
-      </w:r>
-      <w:proofErr w:type="spellStart"/>
-      <w:r>
-        <w:rPr>
-          <w:rFonts w:ascii="Calibri" w:hAnsi="Calibri" w:cs="Calibri"/>
-        </w:rPr>
-        <w:t>mục</w:t>
-      </w:r>
-      <w:proofErr w:type="spellEnd"/>
-      <w:r>
-        <w:rPr>
-          <w:rFonts w:ascii="Calibri" w:hAnsi="Calibri" w:cs="Calibri"/>
-        </w:rPr>
-        <w:t xml:space="preserve"> </w:t>
-      </w:r>
-      <w:proofErr w:type="spellStart"/>
-      <w:r>
-        <w:rPr>
-          <w:rFonts w:ascii="Calibri" w:hAnsi="Calibri" w:cs="Calibri"/>
-        </w:rPr>
-        <w:t>trong</w:t>
-      </w:r>
-      <w:proofErr w:type="spellEnd"/>
-      <w:r>
-        <w:rPr>
-          <w:rFonts w:ascii="Calibri" w:hAnsi="Calibri" w:cs="Calibri"/>
-        </w:rPr>
-        <w:t xml:space="preserve"> </w:t>
-      </w:r>
-      <w:proofErr w:type="spellStart"/>
-      <w:r>
-        <w:rPr>
-          <w:rFonts w:ascii="Calibri" w:hAnsi="Calibri" w:cs="Calibri"/>
-        </w:rPr>
-        <w:t>tài</w:t>
-      </w:r>
-      <w:proofErr w:type="spellEnd"/>
-      <w:r>
-        <w:rPr>
-          <w:rFonts w:ascii="Calibri" w:hAnsi="Calibri" w:cs="Calibri"/>
-        </w:rPr>
-        <w:t xml:space="preserve"> </w:t>
-      </w:r>
-      <w:proofErr w:type="spellStart"/>
-      <w:r>
-        <w:rPr>
-          <w:rFonts w:ascii="Calibri" w:hAnsi="Calibri" w:cs="Calibri"/>
-        </w:rPr>
-        <w:t>liệu</w:t>
-      </w:r>
-      <w:proofErr w:type="spellEnd"/>
-      <w:r>
-        <w:rPr>
-          <w:rFonts w:ascii="Calibri" w:hAnsi="Calibri" w:cs="Calibri"/>
-        </w:rPr>
-        <w:t xml:space="preserve"> </w:t>
-      </w:r>
-      <w:proofErr w:type="spellStart"/>
-      <w:r>
-        <w:rPr>
-          <w:rFonts w:ascii="Calibri" w:hAnsi="Calibri" w:cs="Calibri"/>
-        </w:rPr>
-        <w:t>vì</w:t>
-      </w:r>
-      <w:proofErr w:type="spellEnd"/>
-      <w:r>
-        <w:rPr>
-          <w:rFonts w:ascii="Calibri" w:hAnsi="Calibri" w:cs="Calibri"/>
-        </w:rPr>
-        <w:t xml:space="preserve"> </w:t>
-      </w:r>
-      <w:proofErr w:type="spellStart"/>
-      <w:r>
-        <w:rPr>
-          <w:rFonts w:ascii="Calibri" w:hAnsi="Calibri" w:cs="Calibri"/>
-        </w:rPr>
-        <w:t>chưa</w:t>
-      </w:r>
-      <w:proofErr w:type="spellEnd"/>
-      <w:r>
-        <w:rPr>
-          <w:rFonts w:ascii="Calibri" w:hAnsi="Calibri" w:cs="Calibri"/>
-        </w:rPr>
-        <w:t xml:space="preserve"> </w:t>
-      </w:r>
-      <w:proofErr w:type="spellStart"/>
-      <w:r>
-        <w:rPr>
-          <w:rFonts w:ascii="Calibri" w:hAnsi="Calibri" w:cs="Calibri"/>
-        </w:rPr>
-        <w:t>thống</w:t>
-      </w:r>
-      <w:proofErr w:type="spellEnd"/>
-      <w:r>
-        <w:rPr>
-          <w:rFonts w:ascii="Calibri" w:hAnsi="Calibri" w:cs="Calibri"/>
-        </w:rPr>
-        <w:t xml:space="preserve"> </w:t>
-      </w:r>
-      <w:proofErr w:type="spellStart"/>
-      <w:r>
-        <w:rPr>
-          <w:rFonts w:ascii="Calibri" w:hAnsi="Calibri" w:cs="Calibri"/>
-        </w:rPr>
-        <w:t>nhất</w:t>
-      </w:r>
-      <w:proofErr w:type="spellEnd"/>
-      <w:r>
-        <w:rPr>
-          <w:rFonts w:ascii="Calibri" w:hAnsi="Calibri" w:cs="Calibri"/>
-        </w:rPr>
-        <w:t xml:space="preserve"> </w:t>
-      </w:r>
-      <w:proofErr w:type="spellStart"/>
-      <w:r>
-        <w:rPr>
-          <w:rFonts w:ascii="Calibri" w:hAnsi="Calibri" w:cs="Calibri"/>
-        </w:rPr>
-        <w:t>được</w:t>
-      </w:r>
-      <w:proofErr w:type="spellEnd"/>
-      <w:r>
-        <w:rPr>
-          <w:rFonts w:ascii="Calibri" w:hAnsi="Calibri" w:cs="Calibri"/>
-        </w:rPr>
-        <w:t xml:space="preserve"> </w:t>
-      </w:r>
-      <w:proofErr w:type="spellStart"/>
-      <w:r>
-        <w:rPr>
-          <w:rFonts w:ascii="Calibri" w:hAnsi="Calibri" w:cs="Calibri"/>
-        </w:rPr>
-        <w:t>với</w:t>
-      </w:r>
-      <w:proofErr w:type="spellEnd"/>
-      <w:r>
-        <w:rPr>
-          <w:rFonts w:ascii="Calibri" w:hAnsi="Calibri" w:cs="Calibri"/>
-        </w:rPr>
-        <w:t xml:space="preserve"> </w:t>
-      </w:r>
-      <w:proofErr w:type="spellStart"/>
-      <w:r>
-        <w:rPr>
-          <w:rFonts w:ascii="Calibri" w:hAnsi="Calibri" w:cs="Calibri"/>
-        </w:rPr>
-        <w:t>khách</w:t>
-      </w:r>
-      <w:proofErr w:type="spellEnd"/>
-      <w:r>
-        <w:rPr>
-          <w:rFonts w:ascii="Calibri" w:hAnsi="Calibri" w:cs="Calibri"/>
-        </w:rPr>
-        <w:t xml:space="preserve"> </w:t>
-      </w:r>
-      <w:proofErr w:type="spellStart"/>
-      <w:r>
-        <w:rPr>
-          <w:rFonts w:ascii="Calibri" w:hAnsi="Calibri" w:cs="Calibri"/>
-        </w:rPr>
-        <w:t>hàng</w:t>
-      </w:r>
-      <w:proofErr w:type="spellEnd"/>
-      <w:r>
-        <w:rPr>
-          <w:rFonts w:ascii="Calibri" w:hAnsi="Calibri" w:cs="Calibri"/>
-        </w:rPr>
-        <w:t xml:space="preserve"> </w:t>
-      </w:r>
-      <w:proofErr w:type="spellStart"/>
-      <w:r>
-        <w:rPr>
-          <w:rFonts w:ascii="Calibri" w:hAnsi="Calibri" w:cs="Calibri"/>
-        </w:rPr>
-        <w:t>nên</w:t>
-      </w:r>
-      <w:proofErr w:type="spellEnd"/>
-      <w:r>
-        <w:rPr>
-          <w:rFonts w:ascii="Calibri" w:hAnsi="Calibri" w:cs="Calibri"/>
-        </w:rPr>
-        <w:t xml:space="preserve"> </w:t>
-      </w:r>
-      <w:proofErr w:type="spellStart"/>
-      <w:r>
-        <w:rPr>
-          <w:rFonts w:ascii="Calibri" w:hAnsi="Calibri" w:cs="Calibri"/>
-        </w:rPr>
-        <w:t>còn</w:t>
-      </w:r>
-      <w:proofErr w:type="spellEnd"/>
-      <w:r>
-        <w:rPr>
-          <w:rFonts w:ascii="Calibri" w:hAnsi="Calibri" w:cs="Calibri"/>
-        </w:rPr>
-        <w:t xml:space="preserve"> </w:t>
-      </w:r>
-      <w:proofErr w:type="spellStart"/>
-      <w:r>
-        <w:rPr>
-          <w:rFonts w:ascii="Calibri" w:hAnsi="Calibri" w:cs="Calibri"/>
-        </w:rPr>
-        <w:t>để</w:t>
-      </w:r>
-      <w:proofErr w:type="spellEnd"/>
-      <w:r>
-        <w:rPr>
-          <w:rFonts w:ascii="Calibri" w:hAnsi="Calibri" w:cs="Calibri"/>
-        </w:rPr>
-        <w:t xml:space="preserve"> </w:t>
-      </w:r>
-      <w:proofErr w:type="spellStart"/>
-      <w:r>
-        <w:rPr>
-          <w:rFonts w:ascii="Calibri" w:hAnsi="Calibri" w:cs="Calibri"/>
-        </w:rPr>
-        <w:t>trống</w:t>
-      </w:r>
-      <w:proofErr w:type="spellEnd"/>
-      <w:r>
-        <w:rPr>
-          <w:rFonts w:ascii="Calibri" w:hAnsi="Calibri" w:cs="Calibri"/>
-        </w:rPr>
-        <w:t xml:space="preserve"> , </w:t>
-      </w:r>
-      <w:proofErr w:type="spellStart"/>
-      <w:r>
-        <w:rPr>
-          <w:rFonts w:ascii="Calibri" w:hAnsi="Calibri" w:cs="Calibri"/>
-        </w:rPr>
-        <w:t>tài</w:t>
-      </w:r>
-      <w:proofErr w:type="spellEnd"/>
-      <w:r>
-        <w:rPr>
-          <w:rFonts w:ascii="Calibri" w:hAnsi="Calibri" w:cs="Calibri"/>
-        </w:rPr>
-        <w:t xml:space="preserve"> </w:t>
-      </w:r>
-      <w:proofErr w:type="spellStart"/>
-      <w:r>
-        <w:rPr>
-          <w:rFonts w:ascii="Calibri" w:hAnsi="Calibri" w:cs="Calibri"/>
-        </w:rPr>
-        <w:t>liệu</w:t>
-      </w:r>
-      <w:proofErr w:type="spellEnd"/>
-      <w:r>
-        <w:rPr>
-          <w:rFonts w:ascii="Calibri" w:hAnsi="Calibri" w:cs="Calibri"/>
-        </w:rPr>
-        <w:t xml:space="preserve"> </w:t>
-      </w:r>
-      <w:proofErr w:type="spellStart"/>
-      <w:r>
-        <w:rPr>
-          <w:rFonts w:ascii="Calibri" w:hAnsi="Calibri" w:cs="Calibri"/>
-        </w:rPr>
-        <w:t>có</w:t>
-      </w:r>
-      <w:proofErr w:type="spellEnd"/>
-      <w:r>
-        <w:rPr>
-          <w:rFonts w:ascii="Calibri" w:hAnsi="Calibri" w:cs="Calibri"/>
-        </w:rPr>
-        <w:t xml:space="preserve"> 1 </w:t>
-      </w:r>
-      <w:proofErr w:type="spellStart"/>
-      <w:r>
-        <w:rPr>
-          <w:rFonts w:ascii="Calibri" w:hAnsi="Calibri" w:cs="Calibri"/>
-        </w:rPr>
-        <w:t>vài</w:t>
-      </w:r>
-      <w:proofErr w:type="spellEnd"/>
-      <w:r>
-        <w:rPr>
-          <w:rFonts w:ascii="Calibri" w:hAnsi="Calibri" w:cs="Calibri"/>
-        </w:rPr>
-        <w:t xml:space="preserve"> </w:t>
-      </w:r>
-      <w:proofErr w:type="spellStart"/>
-      <w:r>
-        <w:rPr>
-          <w:rFonts w:ascii="Calibri" w:hAnsi="Calibri" w:cs="Calibri"/>
-        </w:rPr>
-        <w:t>chỗ</w:t>
-      </w:r>
-      <w:proofErr w:type="spellEnd"/>
-      <w:r>
-        <w:rPr>
-          <w:rFonts w:ascii="Calibri" w:hAnsi="Calibri" w:cs="Calibri"/>
-        </w:rPr>
-        <w:t xml:space="preserve"> </w:t>
-      </w:r>
-      <w:proofErr w:type="spellStart"/>
-      <w:r>
-        <w:rPr>
-          <w:rFonts w:ascii="Calibri" w:hAnsi="Calibri" w:cs="Calibri"/>
-        </w:rPr>
-        <w:t>chưa</w:t>
-      </w:r>
-      <w:proofErr w:type="spellEnd"/>
-      <w:r>
-        <w:rPr>
-          <w:rFonts w:ascii="Calibri" w:hAnsi="Calibri" w:cs="Calibri"/>
-        </w:rPr>
-        <w:t xml:space="preserve"> </w:t>
-      </w:r>
-      <w:proofErr w:type="spellStart"/>
-      <w:r>
-        <w:rPr>
-          <w:rFonts w:ascii="Calibri" w:hAnsi="Calibri" w:cs="Calibri"/>
-        </w:rPr>
-        <w:t>đồng</w:t>
-      </w:r>
-      <w:proofErr w:type="spellEnd"/>
-      <w:r>
-        <w:rPr>
-          <w:rFonts w:ascii="Calibri" w:hAnsi="Calibri" w:cs="Calibri"/>
-        </w:rPr>
-        <w:t xml:space="preserve"> </w:t>
-      </w:r>
-      <w:proofErr w:type="spellStart"/>
-      <w:r>
-        <w:rPr>
-          <w:rFonts w:ascii="Calibri" w:hAnsi="Calibri" w:cs="Calibri"/>
-        </w:rPr>
-        <w:t>bộ</w:t>
-      </w:r>
-      <w:proofErr w:type="spellEnd"/>
-      <w:r>
-        <w:rPr>
-          <w:rFonts w:ascii="Calibri" w:hAnsi="Calibri" w:cs="Calibri"/>
-        </w:rPr>
-        <w:t xml:space="preserve"> </w:t>
-      </w:r>
-      <w:proofErr w:type="spellStart"/>
-      <w:r>
-        <w:rPr>
-          <w:rFonts w:ascii="Calibri" w:hAnsi="Calibri" w:cs="Calibri"/>
-        </w:rPr>
-        <w:t>về</w:t>
-      </w:r>
-      <w:proofErr w:type="spellEnd"/>
-      <w:r>
-        <w:rPr>
-          <w:rFonts w:ascii="Calibri" w:hAnsi="Calibri" w:cs="Calibri"/>
-        </w:rPr>
-        <w:t xml:space="preserve"> form </w:t>
-      </w:r>
-      <w:proofErr w:type="spellStart"/>
-      <w:r>
-        <w:rPr>
-          <w:rFonts w:ascii="Calibri" w:hAnsi="Calibri" w:cs="Calibri"/>
-        </w:rPr>
-        <w:t>chữ</w:t>
-      </w:r>
-      <w:proofErr w:type="spellEnd"/>
-      <w:r>
-        <w:rPr>
-          <w:rFonts w:ascii="Calibri" w:hAnsi="Calibri" w:cs="Calibri"/>
-        </w:rPr>
-        <w:t xml:space="preserve"> </w:t>
-      </w:r>
-      <w:proofErr w:type="spellStart"/>
-      <w:r>
-        <w:rPr>
-          <w:rFonts w:ascii="Calibri" w:hAnsi="Calibri" w:cs="Calibri"/>
-        </w:rPr>
-        <w:t>và</w:t>
-      </w:r>
-      <w:proofErr w:type="spellEnd"/>
-      <w:r>
-        <w:rPr>
-          <w:rFonts w:ascii="Calibri" w:hAnsi="Calibri" w:cs="Calibri"/>
-        </w:rPr>
-        <w:t xml:space="preserve"> </w:t>
-      </w:r>
-      <w:proofErr w:type="spellStart"/>
-      <w:r>
-        <w:rPr>
-          <w:rFonts w:ascii="Calibri" w:hAnsi="Calibri" w:cs="Calibri"/>
-        </w:rPr>
-        <w:t>canh</w:t>
-      </w:r>
-      <w:proofErr w:type="spellEnd"/>
-      <w:r>
-        <w:rPr>
-          <w:rFonts w:ascii="Calibri" w:hAnsi="Calibri" w:cs="Calibri"/>
-        </w:rPr>
-        <w:t xml:space="preserve"> </w:t>
-      </w:r>
-      <w:proofErr w:type="spellStart"/>
-      <w:r>
-        <w:rPr>
-          <w:rFonts w:ascii="Calibri" w:hAnsi="Calibri" w:cs="Calibri"/>
-        </w:rPr>
-        <w:t>lề</w:t>
-      </w:r>
-      <w:proofErr w:type="spellEnd"/>
-      <w:r>
-        <w:rPr>
-          <w:rFonts w:ascii="Calibri" w:hAnsi="Calibri" w:cs="Calibri"/>
-        </w:rPr>
-        <w:t xml:space="preserve">  </w:t>
+        <w:t xml:space="preserve">ài liệu trong tuần vừa rồi . Nhóm sử dụng github để upload và lưu trữ tài liệu. Có 1 vài mục trong tài liệu vì chưa thống nhất được với khách hàng nên còn để trống , tài liệu có 1 vài chỗ chưa đồng bộ về form chữ và canh lề  </w:t>
       </w:r>
       <w:r>
         <w:rPr>
           <w:rFonts w:ascii="Calibri" w:hAnsi="Calibri" w:cs="Calibri"/>
         </w:rPr>
-        <w:t xml:space="preserve">, </w:t>
-      </w:r>
-      <w:proofErr w:type="spellStart"/>
-      <w:r>
-        <w:rPr>
-          <w:rFonts w:ascii="Calibri" w:hAnsi="Calibri" w:cs="Calibri"/>
-        </w:rPr>
-        <w:t>tài</w:t>
-      </w:r>
-      <w:proofErr w:type="spellEnd"/>
-      <w:r>
-        <w:rPr>
-          <w:rFonts w:ascii="Calibri" w:hAnsi="Calibri" w:cs="Calibri"/>
-        </w:rPr>
-        <w:t xml:space="preserve"> </w:t>
-      </w:r>
-      <w:proofErr w:type="spellStart"/>
-      <w:r>
-        <w:rPr>
-          <w:rFonts w:ascii="Calibri" w:hAnsi="Calibri" w:cs="Calibri"/>
-        </w:rPr>
-        <w:t>liệu</w:t>
-      </w:r>
-      <w:proofErr w:type="spellEnd"/>
-      <w:r>
-        <w:rPr>
-          <w:rFonts w:ascii="Calibri" w:hAnsi="Calibri" w:cs="Calibri"/>
-        </w:rPr>
-        <w:t xml:space="preserve"> </w:t>
-      </w:r>
-      <w:proofErr w:type="spellStart"/>
-      <w:r>
-        <w:rPr>
-          <w:rFonts w:ascii="Calibri" w:hAnsi="Calibri" w:cs="Calibri"/>
-        </w:rPr>
-        <w:t>chưa</w:t>
-      </w:r>
-      <w:proofErr w:type="spellEnd"/>
-      <w:r>
-        <w:rPr>
-          <w:rFonts w:ascii="Calibri" w:hAnsi="Calibri" w:cs="Calibri"/>
-        </w:rPr>
-        <w:t xml:space="preserve"> update </w:t>
-      </w:r>
-      <w:proofErr w:type="spellStart"/>
-      <w:r>
-        <w:rPr>
-          <w:rFonts w:ascii="Calibri" w:hAnsi="Calibri" w:cs="Calibri"/>
-        </w:rPr>
-        <w:t>thành</w:t>
-      </w:r>
-      <w:proofErr w:type="spellEnd"/>
-      <w:r>
-        <w:rPr>
-          <w:rFonts w:ascii="Calibri" w:hAnsi="Calibri" w:cs="Calibri"/>
-        </w:rPr>
-        <w:t xml:space="preserve"> </w:t>
-      </w:r>
-      <w:proofErr w:type="spellStart"/>
-      <w:r>
-        <w:rPr>
-          <w:rFonts w:ascii="Calibri" w:hAnsi="Calibri" w:cs="Calibri"/>
-        </w:rPr>
-        <w:t>tiếng</w:t>
-      </w:r>
-      <w:proofErr w:type="spellEnd"/>
-      <w:r>
-        <w:rPr>
-          <w:rFonts w:ascii="Calibri" w:hAnsi="Calibri" w:cs="Calibri"/>
-        </w:rPr>
-        <w:t xml:space="preserve"> </w:t>
-      </w:r>
-      <w:proofErr w:type="spellStart"/>
-      <w:r>
-        <w:rPr>
-          <w:rFonts w:ascii="Calibri" w:hAnsi="Calibri" w:cs="Calibri"/>
-        </w:rPr>
-        <w:t>anh</w:t>
-      </w:r>
-      <w:proofErr w:type="spellEnd"/>
-      <w:r>
-        <w:rPr>
-          <w:rFonts w:ascii="Calibri" w:hAnsi="Calibri" w:cs="Calibri"/>
-        </w:rPr>
-        <w:t xml:space="preserve"> </w:t>
+        <w:t xml:space="preserve">, tài liệu chưa update thành tiếng anh </w:t>
       </w:r>
     </w:p>
     <w:p>
@@ -2147,19 +738,9 @@
           <w:numId w:val="7"/>
         </w:numPr>
       </w:pPr>
-      <w:proofErr w:type="spellStart"/>
       <w:r>
-        <w:t>Vì</w:t>
+        <w:t>Vì ch</w:t>
       </w:r>
-      <w:proofErr w:type="spellEnd"/>
-      <w:r>
-        <w:t xml:space="preserve"> </w:t>
-      </w:r>
-      <w:proofErr w:type="spellStart"/>
-      <w:r>
-        <w:t>ch</w:t>
-      </w:r>
-      <w:proofErr w:type="spellEnd"/>
       <w:r>
         <w:rPr>
           <w:rFonts w:ascii="Calibri" w:hAnsi="Calibri" w:cs="Calibri"/>
@@ -2177,559 +758,19 @@
         <w:rPr>
           <w:rFonts w:ascii="Calibri" w:hAnsi="Calibri" w:cs="Calibri"/>
         </w:rPr>
-        <w:t xml:space="preserve"> </w:t>
-      </w:r>
-      <w:proofErr w:type="spellStart"/>
-      <w:r>
-        <w:rPr>
-          <w:rFonts w:ascii="Calibri" w:hAnsi="Calibri" w:cs="Calibri"/>
-        </w:rPr>
-        <w:t>lấy</w:t>
-      </w:r>
-      <w:proofErr w:type="spellEnd"/>
-      <w:r>
-        <w:rPr>
-          <w:rFonts w:ascii="Calibri" w:hAnsi="Calibri" w:cs="Calibri"/>
-        </w:rPr>
-        <w:t xml:space="preserve"> </w:t>
-      </w:r>
-      <w:proofErr w:type="spellStart"/>
-      <w:r>
-        <w:rPr>
-          <w:rFonts w:ascii="Calibri" w:hAnsi="Calibri" w:cs="Calibri"/>
-        </w:rPr>
-        <w:t>yêu</w:t>
-      </w:r>
-      <w:proofErr w:type="spellEnd"/>
-      <w:r>
-        <w:rPr>
-          <w:rFonts w:ascii="Calibri" w:hAnsi="Calibri" w:cs="Calibri"/>
-        </w:rPr>
-        <w:t xml:space="preserve"> </w:t>
-      </w:r>
-      <w:proofErr w:type="spellStart"/>
-      <w:r>
-        <w:rPr>
-          <w:rFonts w:ascii="Calibri" w:hAnsi="Calibri" w:cs="Calibri"/>
-        </w:rPr>
-        <w:t>cầu</w:t>
-      </w:r>
-      <w:proofErr w:type="spellEnd"/>
-      <w:r>
-        <w:rPr>
-          <w:rFonts w:ascii="Calibri" w:hAnsi="Calibri" w:cs="Calibri"/>
-        </w:rPr>
-        <w:t xml:space="preserve"> </w:t>
-      </w:r>
-      <w:proofErr w:type="spellStart"/>
-      <w:r>
-        <w:rPr>
-          <w:rFonts w:ascii="Calibri" w:hAnsi="Calibri" w:cs="Calibri"/>
-        </w:rPr>
-        <w:t>cụ</w:t>
-      </w:r>
-      <w:proofErr w:type="spellEnd"/>
-      <w:r>
-        <w:rPr>
-          <w:rFonts w:ascii="Calibri" w:hAnsi="Calibri" w:cs="Calibri"/>
-        </w:rPr>
-        <w:t xml:space="preserve"> </w:t>
-      </w:r>
-      <w:proofErr w:type="spellStart"/>
-      <w:r>
-        <w:rPr>
-          <w:rFonts w:ascii="Calibri" w:hAnsi="Calibri" w:cs="Calibri"/>
-        </w:rPr>
-        <w:t>thể</w:t>
-      </w:r>
-      <w:proofErr w:type="spellEnd"/>
-      <w:r>
-        <w:rPr>
-          <w:rFonts w:ascii="Calibri" w:hAnsi="Calibri" w:cs="Calibri"/>
-        </w:rPr>
-        <w:t xml:space="preserve"> </w:t>
+        <w:t xml:space="preserve"> lấy yêu cầu cụ thể </w:t>
       </w:r>
       <w:r>
         <w:rPr>
           <w:rFonts w:ascii="Calibri" w:hAnsi="Calibri" w:cs="Calibri"/>
         </w:rPr>
-        <w:t xml:space="preserve"> </w:t>
+        <w:t xml:space="preserve"> với khách hàng nên chưa biết stakeholder là ai, ai là người sử dụng trực tiếp cũng như ai sẽ là người quản lý app này . </w:t>
       </w:r>
-      <w:proofErr w:type="spellStart"/>
       <w:r>
         <w:rPr>
           <w:rFonts w:ascii="Calibri" w:hAnsi="Calibri" w:cs="Calibri"/>
         </w:rPr>
-        <w:t>với</w:t>
-      </w:r>
-      <w:proofErr w:type="spellEnd"/>
-      <w:r>
-        <w:rPr>
-          <w:rFonts w:ascii="Calibri" w:hAnsi="Calibri" w:cs="Calibri"/>
-        </w:rPr>
-        <w:t xml:space="preserve"> </w:t>
-      </w:r>
-      <w:proofErr w:type="spellStart"/>
-      <w:r>
-        <w:rPr>
-          <w:rFonts w:ascii="Calibri" w:hAnsi="Calibri" w:cs="Calibri"/>
-        </w:rPr>
-        <w:t>khách</w:t>
-      </w:r>
-      <w:proofErr w:type="spellEnd"/>
-      <w:r>
-        <w:rPr>
-          <w:rFonts w:ascii="Calibri" w:hAnsi="Calibri" w:cs="Calibri"/>
-        </w:rPr>
-        <w:t xml:space="preserve"> </w:t>
-      </w:r>
-      <w:proofErr w:type="spellStart"/>
-      <w:r>
-        <w:rPr>
-          <w:rFonts w:ascii="Calibri" w:hAnsi="Calibri" w:cs="Calibri"/>
-        </w:rPr>
-        <w:t>hàng</w:t>
-      </w:r>
-      <w:proofErr w:type="spellEnd"/>
-      <w:r>
-        <w:rPr>
-          <w:rFonts w:ascii="Calibri" w:hAnsi="Calibri" w:cs="Calibri"/>
-        </w:rPr>
-        <w:t xml:space="preserve"> </w:t>
-      </w:r>
-      <w:proofErr w:type="spellStart"/>
-      <w:r>
-        <w:rPr>
-          <w:rFonts w:ascii="Calibri" w:hAnsi="Calibri" w:cs="Calibri"/>
-        </w:rPr>
-        <w:t>nên</w:t>
-      </w:r>
-      <w:proofErr w:type="spellEnd"/>
-      <w:r>
-        <w:rPr>
-          <w:rFonts w:ascii="Calibri" w:hAnsi="Calibri" w:cs="Calibri"/>
-        </w:rPr>
-        <w:t xml:space="preserve"> </w:t>
-      </w:r>
-      <w:proofErr w:type="spellStart"/>
-      <w:r>
-        <w:rPr>
-          <w:rFonts w:ascii="Calibri" w:hAnsi="Calibri" w:cs="Calibri"/>
-        </w:rPr>
-        <w:t>chưa</w:t>
-      </w:r>
-      <w:proofErr w:type="spellEnd"/>
-      <w:r>
-        <w:rPr>
-          <w:rFonts w:ascii="Calibri" w:hAnsi="Calibri" w:cs="Calibri"/>
-        </w:rPr>
-        <w:t xml:space="preserve"> </w:t>
-      </w:r>
-      <w:proofErr w:type="spellStart"/>
-      <w:r>
-        <w:rPr>
-          <w:rFonts w:ascii="Calibri" w:hAnsi="Calibri" w:cs="Calibri"/>
-        </w:rPr>
-        <w:t>biết</w:t>
-      </w:r>
-      <w:proofErr w:type="spellEnd"/>
-      <w:r>
-        <w:rPr>
-          <w:rFonts w:ascii="Calibri" w:hAnsi="Calibri" w:cs="Calibri"/>
-        </w:rPr>
-        <w:t xml:space="preserve"> stakeholder </w:t>
-      </w:r>
-      <w:proofErr w:type="spellStart"/>
-      <w:r>
-        <w:rPr>
-          <w:rFonts w:ascii="Calibri" w:hAnsi="Calibri" w:cs="Calibri"/>
-        </w:rPr>
-        <w:t>là</w:t>
-      </w:r>
-      <w:proofErr w:type="spellEnd"/>
-      <w:r>
-        <w:rPr>
-          <w:rFonts w:ascii="Calibri" w:hAnsi="Calibri" w:cs="Calibri"/>
-        </w:rPr>
-        <w:t xml:space="preserve"> ai, ai </w:t>
-      </w:r>
-      <w:proofErr w:type="spellStart"/>
-      <w:r>
-        <w:rPr>
-          <w:rFonts w:ascii="Calibri" w:hAnsi="Calibri" w:cs="Calibri"/>
-        </w:rPr>
-        <w:t>là</w:t>
-      </w:r>
-      <w:proofErr w:type="spellEnd"/>
-      <w:r>
-        <w:rPr>
-          <w:rFonts w:ascii="Calibri" w:hAnsi="Calibri" w:cs="Calibri"/>
-        </w:rPr>
-        <w:t xml:space="preserve"> </w:t>
-      </w:r>
-      <w:proofErr w:type="spellStart"/>
-      <w:r>
-        <w:rPr>
-          <w:rFonts w:ascii="Calibri" w:hAnsi="Calibri" w:cs="Calibri"/>
-        </w:rPr>
-        <w:t>người</w:t>
-      </w:r>
-      <w:proofErr w:type="spellEnd"/>
-      <w:r>
-        <w:rPr>
-          <w:rFonts w:ascii="Calibri" w:hAnsi="Calibri" w:cs="Calibri"/>
-        </w:rPr>
-        <w:t xml:space="preserve"> </w:t>
-      </w:r>
-      <w:proofErr w:type="spellStart"/>
-      <w:r>
-        <w:rPr>
-          <w:rFonts w:ascii="Calibri" w:hAnsi="Calibri" w:cs="Calibri"/>
-        </w:rPr>
-        <w:t>sử</w:t>
-      </w:r>
-      <w:proofErr w:type="spellEnd"/>
-      <w:r>
-        <w:rPr>
-          <w:rFonts w:ascii="Calibri" w:hAnsi="Calibri" w:cs="Calibri"/>
-        </w:rPr>
-        <w:t xml:space="preserve"> </w:t>
-      </w:r>
-      <w:proofErr w:type="spellStart"/>
-      <w:r>
-        <w:rPr>
-          <w:rFonts w:ascii="Calibri" w:hAnsi="Calibri" w:cs="Calibri"/>
-        </w:rPr>
-        <w:t>dụng</w:t>
-      </w:r>
-      <w:proofErr w:type="spellEnd"/>
-      <w:r>
-        <w:rPr>
-          <w:rFonts w:ascii="Calibri" w:hAnsi="Calibri" w:cs="Calibri"/>
-        </w:rPr>
-        <w:t xml:space="preserve"> </w:t>
-      </w:r>
-      <w:proofErr w:type="spellStart"/>
-      <w:r>
-        <w:rPr>
-          <w:rFonts w:ascii="Calibri" w:hAnsi="Calibri" w:cs="Calibri"/>
-        </w:rPr>
-        <w:t>trực</w:t>
-      </w:r>
-      <w:proofErr w:type="spellEnd"/>
-      <w:r>
-        <w:rPr>
-          <w:rFonts w:ascii="Calibri" w:hAnsi="Calibri" w:cs="Calibri"/>
-        </w:rPr>
-        <w:t xml:space="preserve"> </w:t>
-      </w:r>
-      <w:proofErr w:type="spellStart"/>
-      <w:r>
-        <w:rPr>
-          <w:rFonts w:ascii="Calibri" w:hAnsi="Calibri" w:cs="Calibri"/>
-        </w:rPr>
-        <w:t>tiếp</w:t>
-      </w:r>
-      <w:proofErr w:type="spellEnd"/>
-      <w:r>
-        <w:rPr>
-          <w:rFonts w:ascii="Calibri" w:hAnsi="Calibri" w:cs="Calibri"/>
-        </w:rPr>
-        <w:t xml:space="preserve"> </w:t>
-      </w:r>
-      <w:proofErr w:type="spellStart"/>
-      <w:r>
-        <w:rPr>
-          <w:rFonts w:ascii="Calibri" w:hAnsi="Calibri" w:cs="Calibri"/>
-        </w:rPr>
-        <w:t>cũng</w:t>
-      </w:r>
-      <w:proofErr w:type="spellEnd"/>
-      <w:r>
-        <w:rPr>
-          <w:rFonts w:ascii="Calibri" w:hAnsi="Calibri" w:cs="Calibri"/>
-        </w:rPr>
-        <w:t xml:space="preserve"> </w:t>
-      </w:r>
-      <w:proofErr w:type="spellStart"/>
-      <w:r>
-        <w:rPr>
-          <w:rFonts w:ascii="Calibri" w:hAnsi="Calibri" w:cs="Calibri"/>
-        </w:rPr>
-        <w:t>như</w:t>
-      </w:r>
-      <w:proofErr w:type="spellEnd"/>
-      <w:r>
-        <w:rPr>
-          <w:rFonts w:ascii="Calibri" w:hAnsi="Calibri" w:cs="Calibri"/>
-        </w:rPr>
-        <w:t xml:space="preserve"> ai </w:t>
-      </w:r>
-      <w:proofErr w:type="spellStart"/>
-      <w:r>
-        <w:rPr>
-          <w:rFonts w:ascii="Calibri" w:hAnsi="Calibri" w:cs="Calibri"/>
-        </w:rPr>
-        <w:t>sẽ</w:t>
-      </w:r>
-      <w:proofErr w:type="spellEnd"/>
-      <w:r>
-        <w:rPr>
-          <w:rFonts w:ascii="Calibri" w:hAnsi="Calibri" w:cs="Calibri"/>
-        </w:rPr>
-        <w:t xml:space="preserve"> </w:t>
-      </w:r>
-      <w:proofErr w:type="spellStart"/>
-      <w:r>
-        <w:rPr>
-          <w:rFonts w:ascii="Calibri" w:hAnsi="Calibri" w:cs="Calibri"/>
-        </w:rPr>
-        <w:t>là</w:t>
-      </w:r>
-      <w:proofErr w:type="spellEnd"/>
-      <w:r>
-        <w:rPr>
-          <w:rFonts w:ascii="Calibri" w:hAnsi="Calibri" w:cs="Calibri"/>
-        </w:rPr>
-        <w:t xml:space="preserve"> </w:t>
-      </w:r>
-      <w:proofErr w:type="spellStart"/>
-      <w:r>
-        <w:rPr>
-          <w:rFonts w:ascii="Calibri" w:hAnsi="Calibri" w:cs="Calibri"/>
-        </w:rPr>
-        <w:t>người</w:t>
-      </w:r>
-      <w:proofErr w:type="spellEnd"/>
-      <w:r>
-        <w:rPr>
-          <w:rFonts w:ascii="Calibri" w:hAnsi="Calibri" w:cs="Calibri"/>
-        </w:rPr>
-        <w:t xml:space="preserve"> </w:t>
-      </w:r>
-      <w:proofErr w:type="spellStart"/>
-      <w:r>
-        <w:rPr>
-          <w:rFonts w:ascii="Calibri" w:hAnsi="Calibri" w:cs="Calibri"/>
-        </w:rPr>
-        <w:t>quản</w:t>
-      </w:r>
-      <w:proofErr w:type="spellEnd"/>
-      <w:r>
-        <w:rPr>
-          <w:rFonts w:ascii="Calibri" w:hAnsi="Calibri" w:cs="Calibri"/>
-        </w:rPr>
-        <w:t xml:space="preserve"> </w:t>
-      </w:r>
-      <w:proofErr w:type="spellStart"/>
-      <w:r>
-        <w:rPr>
-          <w:rFonts w:ascii="Calibri" w:hAnsi="Calibri" w:cs="Calibri"/>
-        </w:rPr>
-        <w:t>lý</w:t>
-      </w:r>
-      <w:proofErr w:type="spellEnd"/>
-      <w:r>
-        <w:rPr>
-          <w:rFonts w:ascii="Calibri" w:hAnsi="Calibri" w:cs="Calibri"/>
-        </w:rPr>
-        <w:t xml:space="preserve"> app </w:t>
-      </w:r>
-      <w:proofErr w:type="spellStart"/>
-      <w:r>
-        <w:rPr>
-          <w:rFonts w:ascii="Calibri" w:hAnsi="Calibri" w:cs="Calibri"/>
-        </w:rPr>
-        <w:t>này</w:t>
-      </w:r>
-      <w:proofErr w:type="spellEnd"/>
-      <w:r>
-        <w:rPr>
-          <w:rFonts w:ascii="Calibri" w:hAnsi="Calibri" w:cs="Calibri"/>
-        </w:rPr>
-        <w:t xml:space="preserve"> . </w:t>
-      </w:r>
-      <w:proofErr w:type="spellStart"/>
-      <w:r>
-        <w:rPr>
-          <w:rFonts w:ascii="Calibri" w:hAnsi="Calibri" w:cs="Calibri"/>
-        </w:rPr>
-        <w:t>Sẽ</w:t>
-      </w:r>
-      <w:proofErr w:type="spellEnd"/>
-      <w:r>
-        <w:rPr>
-          <w:rFonts w:ascii="Calibri" w:hAnsi="Calibri" w:cs="Calibri"/>
-        </w:rPr>
-        <w:t xml:space="preserve"> </w:t>
-      </w:r>
-      <w:proofErr w:type="spellStart"/>
-      <w:r>
-        <w:rPr>
-          <w:rFonts w:ascii="Calibri" w:hAnsi="Calibri" w:cs="Calibri"/>
-        </w:rPr>
-        <w:t>gặp</w:t>
-      </w:r>
-      <w:proofErr w:type="spellEnd"/>
-      <w:r>
-        <w:rPr>
-          <w:rFonts w:ascii="Calibri" w:hAnsi="Calibri" w:cs="Calibri"/>
-        </w:rPr>
-        <w:t xml:space="preserve"> </w:t>
-      </w:r>
-      <w:proofErr w:type="spellStart"/>
-      <w:r>
-        <w:rPr>
-          <w:rFonts w:ascii="Calibri" w:hAnsi="Calibri" w:cs="Calibri"/>
-        </w:rPr>
-        <w:t>khách</w:t>
-      </w:r>
-      <w:proofErr w:type="spellEnd"/>
-      <w:r>
-        <w:rPr>
-          <w:rFonts w:ascii="Calibri" w:hAnsi="Calibri" w:cs="Calibri"/>
-        </w:rPr>
-        <w:t xml:space="preserve"> </w:t>
-      </w:r>
-      <w:proofErr w:type="spellStart"/>
-      <w:r>
-        <w:rPr>
-          <w:rFonts w:ascii="Calibri" w:hAnsi="Calibri" w:cs="Calibri"/>
-        </w:rPr>
-        <w:t>hàng</w:t>
-      </w:r>
-      <w:proofErr w:type="spellEnd"/>
-      <w:r>
-        <w:rPr>
-          <w:rFonts w:ascii="Calibri" w:hAnsi="Calibri" w:cs="Calibri"/>
-        </w:rPr>
-        <w:t xml:space="preserve"> </w:t>
-      </w:r>
-      <w:proofErr w:type="spellStart"/>
-      <w:r>
-        <w:rPr>
-          <w:rFonts w:ascii="Calibri" w:hAnsi="Calibri" w:cs="Calibri"/>
-        </w:rPr>
-        <w:t>vào</w:t>
-      </w:r>
-      <w:proofErr w:type="spellEnd"/>
-      <w:r>
-        <w:rPr>
-          <w:rFonts w:ascii="Calibri" w:hAnsi="Calibri" w:cs="Calibri"/>
-        </w:rPr>
-        <w:t xml:space="preserve"> </w:t>
-      </w:r>
-      <w:proofErr w:type="spellStart"/>
-      <w:r>
-        <w:rPr>
-          <w:rFonts w:ascii="Calibri" w:hAnsi="Calibri" w:cs="Calibri"/>
-        </w:rPr>
-        <w:t>ngày</w:t>
-      </w:r>
-      <w:proofErr w:type="spellEnd"/>
-      <w:r>
-        <w:rPr>
-          <w:rFonts w:ascii="Calibri" w:hAnsi="Calibri" w:cs="Calibri"/>
-        </w:rPr>
-        <w:t xml:space="preserve"> </w:t>
-      </w:r>
-      <w:proofErr w:type="spellStart"/>
-      <w:r>
-        <w:rPr>
-          <w:rFonts w:ascii="Calibri" w:hAnsi="Calibri" w:cs="Calibri"/>
-        </w:rPr>
-        <w:t>mai</w:t>
-      </w:r>
-      <w:proofErr w:type="spellEnd"/>
-      <w:r>
-        <w:rPr>
-          <w:rFonts w:ascii="Calibri" w:hAnsi="Calibri" w:cs="Calibri"/>
-        </w:rPr>
-        <w:t xml:space="preserve"> </w:t>
-      </w:r>
-      <w:proofErr w:type="spellStart"/>
-      <w:r>
-        <w:rPr>
-          <w:rFonts w:ascii="Calibri" w:hAnsi="Calibri" w:cs="Calibri"/>
-        </w:rPr>
-        <w:t>và</w:t>
-      </w:r>
-      <w:proofErr w:type="spellEnd"/>
-      <w:r>
-        <w:rPr>
-          <w:rFonts w:ascii="Calibri" w:hAnsi="Calibri" w:cs="Calibri"/>
-        </w:rPr>
-        <w:t xml:space="preserve"> </w:t>
-      </w:r>
-      <w:proofErr w:type="spellStart"/>
-      <w:r>
-        <w:rPr>
-          <w:rFonts w:ascii="Calibri" w:hAnsi="Calibri" w:cs="Calibri"/>
-        </w:rPr>
-        <w:t>sẽ</w:t>
-      </w:r>
-      <w:proofErr w:type="spellEnd"/>
-      <w:r>
-        <w:rPr>
-          <w:rFonts w:ascii="Calibri" w:hAnsi="Calibri" w:cs="Calibri"/>
-        </w:rPr>
-        <w:t xml:space="preserve"> </w:t>
-      </w:r>
-      <w:proofErr w:type="spellStart"/>
-      <w:r>
-        <w:rPr>
-          <w:rFonts w:ascii="Calibri" w:hAnsi="Calibri" w:cs="Calibri"/>
-        </w:rPr>
-        <w:t>giải</w:t>
-      </w:r>
-      <w:proofErr w:type="spellEnd"/>
-      <w:r>
-        <w:rPr>
-          <w:rFonts w:ascii="Calibri" w:hAnsi="Calibri" w:cs="Calibri"/>
-        </w:rPr>
-        <w:t xml:space="preserve"> </w:t>
-      </w:r>
-      <w:proofErr w:type="spellStart"/>
-      <w:r>
-        <w:rPr>
-          <w:rFonts w:ascii="Calibri" w:hAnsi="Calibri" w:cs="Calibri"/>
-        </w:rPr>
-        <w:t>quyết</w:t>
-      </w:r>
-      <w:proofErr w:type="spellEnd"/>
-      <w:r>
-        <w:rPr>
-          <w:rFonts w:ascii="Calibri" w:hAnsi="Calibri" w:cs="Calibri"/>
-        </w:rPr>
-        <w:t xml:space="preserve"> </w:t>
-      </w:r>
-      <w:proofErr w:type="spellStart"/>
-      <w:r>
-        <w:rPr>
-          <w:rFonts w:ascii="Calibri" w:hAnsi="Calibri" w:cs="Calibri"/>
-        </w:rPr>
-        <w:t>thắc</w:t>
-      </w:r>
-      <w:proofErr w:type="spellEnd"/>
-      <w:r>
-        <w:rPr>
-          <w:rFonts w:ascii="Calibri" w:hAnsi="Calibri" w:cs="Calibri"/>
-        </w:rPr>
-        <w:t xml:space="preserve"> </w:t>
-      </w:r>
-      <w:proofErr w:type="spellStart"/>
-      <w:r>
-        <w:rPr>
-          <w:rFonts w:ascii="Calibri" w:hAnsi="Calibri" w:cs="Calibri"/>
-        </w:rPr>
-        <w:t>mắc</w:t>
-      </w:r>
-      <w:proofErr w:type="spellEnd"/>
-      <w:r>
-        <w:rPr>
-          <w:rFonts w:ascii="Calibri" w:hAnsi="Calibri" w:cs="Calibri"/>
-        </w:rPr>
-        <w:t>,</w:t>
+        <w:t>Sẽ gặp khách hàng vào ngày mai và sẽ giải quyết thắc mắc,</w:t>
       </w:r>
     </w:p>
     <w:p>
@@ -2740,699 +781,18 @@
           <w:numId w:val="7"/>
         </w:numPr>
       </w:pPr>
-      <w:proofErr w:type="spellStart"/>
       <w:r>
         <w:lastRenderedPageBreak/>
-        <w:t>Khó</w:t>
+        <w:t xml:space="preserve">Khó khăn : </w:t>
       </w:r>
-      <w:proofErr w:type="spellEnd"/>
       <w:r>
-        <w:t xml:space="preserve"> </w:t>
-      </w:r>
-      <w:proofErr w:type="spellStart"/>
-      <w:r>
-        <w:t>khăn</w:t>
-      </w:r>
-      <w:proofErr w:type="spellEnd"/>
-      <w:r>
-        <w:t xml:space="preserve"> : </w:t>
-      </w:r>
-      <w:proofErr w:type="spellStart"/>
-      <w:r>
-        <w:t>nhóm</w:t>
-      </w:r>
-      <w:proofErr w:type="spellEnd"/>
-      <w:r>
-        <w:t xml:space="preserve"> </w:t>
-      </w:r>
-      <w:proofErr w:type="spellStart"/>
-      <w:r>
-        <w:t>còn</w:t>
-      </w:r>
-      <w:proofErr w:type="spellEnd"/>
-      <w:r>
-        <w:t xml:space="preserve"> </w:t>
-      </w:r>
-      <w:proofErr w:type="spellStart"/>
-      <w:r>
-        <w:t>thi</w:t>
+        <w:t>nhóm còn thi</w:t>
       </w:r>
       <w:r>
         <w:rPr>
           <w:rFonts w:ascii="Calibri" w:hAnsi="Calibri" w:cs="Calibri"/>
         </w:rPr>
-        <w:t>ếu</w:t>
-      </w:r>
-      <w:proofErr w:type="spellEnd"/>
-      <w:r>
-        <w:rPr>
-          <w:rFonts w:ascii="Calibri" w:hAnsi="Calibri" w:cs="Calibri"/>
-        </w:rPr>
-        <w:t xml:space="preserve"> </w:t>
-      </w:r>
-      <w:proofErr w:type="spellStart"/>
-      <w:r>
-        <w:rPr>
-          <w:rFonts w:ascii="Calibri" w:hAnsi="Calibri" w:cs="Calibri"/>
-        </w:rPr>
-        <w:t>khá</w:t>
-      </w:r>
-      <w:proofErr w:type="spellEnd"/>
-      <w:r>
-        <w:rPr>
-          <w:rFonts w:ascii="Calibri" w:hAnsi="Calibri" w:cs="Calibri"/>
-        </w:rPr>
-        <w:t xml:space="preserve"> </w:t>
-      </w:r>
-      <w:proofErr w:type="spellStart"/>
-      <w:r>
-        <w:rPr>
-          <w:rFonts w:ascii="Calibri" w:hAnsi="Calibri" w:cs="Calibri"/>
-        </w:rPr>
-        <w:t>nhiều</w:t>
-      </w:r>
-      <w:proofErr w:type="spellEnd"/>
-      <w:r>
-        <w:rPr>
-          <w:rFonts w:ascii="Calibri" w:hAnsi="Calibri" w:cs="Calibri"/>
-        </w:rPr>
-        <w:t xml:space="preserve"> </w:t>
-      </w:r>
-      <w:proofErr w:type="spellStart"/>
-      <w:r>
-        <w:rPr>
-          <w:rFonts w:ascii="Calibri" w:hAnsi="Calibri" w:cs="Calibri"/>
-        </w:rPr>
-        <w:t>tài</w:t>
-      </w:r>
-      <w:proofErr w:type="spellEnd"/>
-      <w:r>
-        <w:rPr>
-          <w:rFonts w:ascii="Calibri" w:hAnsi="Calibri" w:cs="Calibri"/>
-        </w:rPr>
-        <w:t xml:space="preserve"> </w:t>
-      </w:r>
-      <w:proofErr w:type="spellStart"/>
-      <w:r>
-        <w:rPr>
-          <w:rFonts w:ascii="Calibri" w:hAnsi="Calibri" w:cs="Calibri"/>
-        </w:rPr>
-        <w:t>liệu</w:t>
-      </w:r>
-      <w:proofErr w:type="spellEnd"/>
-      <w:r>
-        <w:rPr>
-          <w:rFonts w:ascii="Calibri" w:hAnsi="Calibri" w:cs="Calibri"/>
-        </w:rPr>
-        <w:t xml:space="preserve">, </w:t>
-      </w:r>
-      <w:proofErr w:type="spellStart"/>
-      <w:r>
-        <w:rPr>
-          <w:rFonts w:ascii="Calibri" w:hAnsi="Calibri" w:cs="Calibri"/>
-        </w:rPr>
-        <w:t>chưa</w:t>
-      </w:r>
-      <w:proofErr w:type="spellEnd"/>
-      <w:r>
-        <w:rPr>
-          <w:rFonts w:ascii="Calibri" w:hAnsi="Calibri" w:cs="Calibri"/>
-        </w:rPr>
-        <w:t xml:space="preserve"> </w:t>
-      </w:r>
-      <w:proofErr w:type="spellStart"/>
-      <w:r>
-        <w:rPr>
-          <w:rFonts w:ascii="Calibri" w:hAnsi="Calibri" w:cs="Calibri"/>
-        </w:rPr>
-        <w:t>có</w:t>
-      </w:r>
-      <w:proofErr w:type="spellEnd"/>
-      <w:r>
-        <w:rPr>
-          <w:rFonts w:ascii="Calibri" w:hAnsi="Calibri" w:cs="Calibri"/>
-        </w:rPr>
-        <w:t xml:space="preserve"> </w:t>
-      </w:r>
-      <w:proofErr w:type="spellStart"/>
-      <w:r>
-        <w:rPr>
-          <w:rFonts w:ascii="Calibri" w:hAnsi="Calibri" w:cs="Calibri"/>
-        </w:rPr>
-        <w:t>kinh</w:t>
-      </w:r>
-      <w:proofErr w:type="spellEnd"/>
-      <w:r>
-        <w:rPr>
-          <w:rFonts w:ascii="Calibri" w:hAnsi="Calibri" w:cs="Calibri"/>
-        </w:rPr>
-        <w:t xml:space="preserve"> </w:t>
-      </w:r>
-      <w:proofErr w:type="spellStart"/>
-      <w:r>
-        <w:rPr>
-          <w:rFonts w:ascii="Calibri" w:hAnsi="Calibri" w:cs="Calibri"/>
-        </w:rPr>
-        <w:t>nghiệm</w:t>
-      </w:r>
-      <w:proofErr w:type="spellEnd"/>
-      <w:r>
-        <w:rPr>
-          <w:rFonts w:ascii="Calibri" w:hAnsi="Calibri" w:cs="Calibri"/>
-        </w:rPr>
-        <w:t xml:space="preserve"> </w:t>
-      </w:r>
-      <w:proofErr w:type="spellStart"/>
-      <w:r>
-        <w:rPr>
-          <w:rFonts w:ascii="Calibri" w:hAnsi="Calibri" w:cs="Calibri"/>
-        </w:rPr>
-        <w:t>trong</w:t>
-      </w:r>
-      <w:proofErr w:type="spellEnd"/>
-      <w:r>
-        <w:rPr>
-          <w:rFonts w:ascii="Calibri" w:hAnsi="Calibri" w:cs="Calibri"/>
-        </w:rPr>
-        <w:t xml:space="preserve"> </w:t>
-      </w:r>
-      <w:proofErr w:type="spellStart"/>
-      <w:r>
-        <w:rPr>
-          <w:rFonts w:ascii="Calibri" w:hAnsi="Calibri" w:cs="Calibri"/>
-        </w:rPr>
-        <w:t>việc</w:t>
-      </w:r>
-      <w:proofErr w:type="spellEnd"/>
-      <w:r>
-        <w:rPr>
-          <w:rFonts w:ascii="Calibri" w:hAnsi="Calibri" w:cs="Calibri"/>
-        </w:rPr>
-        <w:t xml:space="preserve"> </w:t>
-      </w:r>
-      <w:proofErr w:type="spellStart"/>
-      <w:r>
-        <w:rPr>
-          <w:rFonts w:ascii="Calibri" w:hAnsi="Calibri" w:cs="Calibri"/>
-        </w:rPr>
-        <w:t>phân</w:t>
-      </w:r>
-      <w:proofErr w:type="spellEnd"/>
-      <w:r>
-        <w:rPr>
-          <w:rFonts w:ascii="Calibri" w:hAnsi="Calibri" w:cs="Calibri"/>
-        </w:rPr>
-        <w:t xml:space="preserve"> chia </w:t>
-      </w:r>
-      <w:proofErr w:type="spellStart"/>
-      <w:r>
-        <w:rPr>
-          <w:rFonts w:ascii="Calibri" w:hAnsi="Calibri" w:cs="Calibri"/>
-        </w:rPr>
-        <w:t>công</w:t>
-      </w:r>
-      <w:proofErr w:type="spellEnd"/>
-      <w:r>
-        <w:rPr>
-          <w:rFonts w:ascii="Calibri" w:hAnsi="Calibri" w:cs="Calibri"/>
-        </w:rPr>
-        <w:t xml:space="preserve"> </w:t>
-      </w:r>
-      <w:proofErr w:type="spellStart"/>
-      <w:r>
-        <w:rPr>
-          <w:rFonts w:ascii="Calibri" w:hAnsi="Calibri" w:cs="Calibri"/>
-        </w:rPr>
-        <w:t>việc</w:t>
-      </w:r>
-      <w:proofErr w:type="spellEnd"/>
-      <w:r>
-        <w:rPr>
-          <w:rFonts w:ascii="Calibri" w:hAnsi="Calibri" w:cs="Calibri"/>
-        </w:rPr>
-        <w:t xml:space="preserve"> </w:t>
-      </w:r>
-      <w:proofErr w:type="spellStart"/>
-      <w:r>
-        <w:rPr>
-          <w:rFonts w:ascii="Calibri" w:hAnsi="Calibri" w:cs="Calibri"/>
-        </w:rPr>
-        <w:t>các</w:t>
-      </w:r>
-      <w:proofErr w:type="spellEnd"/>
-      <w:r>
-        <w:rPr>
-          <w:rFonts w:ascii="Calibri" w:hAnsi="Calibri" w:cs="Calibri"/>
-        </w:rPr>
-        <w:t xml:space="preserve"> </w:t>
-      </w:r>
-      <w:proofErr w:type="spellStart"/>
-      <w:r>
-        <w:rPr>
-          <w:rFonts w:ascii="Calibri" w:hAnsi="Calibri" w:cs="Calibri"/>
-        </w:rPr>
-        <w:t>thành</w:t>
-      </w:r>
-      <w:proofErr w:type="spellEnd"/>
-      <w:r>
-        <w:rPr>
-          <w:rFonts w:ascii="Calibri" w:hAnsi="Calibri" w:cs="Calibri"/>
-        </w:rPr>
-        <w:t xml:space="preserve"> </w:t>
-      </w:r>
-      <w:proofErr w:type="spellStart"/>
-      <w:r>
-        <w:rPr>
-          <w:rFonts w:ascii="Calibri" w:hAnsi="Calibri" w:cs="Calibri"/>
-        </w:rPr>
-        <w:t>viên</w:t>
-      </w:r>
-      <w:proofErr w:type="spellEnd"/>
-      <w:r>
-        <w:rPr>
-          <w:rFonts w:ascii="Calibri" w:hAnsi="Calibri" w:cs="Calibri"/>
-        </w:rPr>
-        <w:t xml:space="preserve"> </w:t>
-      </w:r>
-      <w:proofErr w:type="spellStart"/>
-      <w:r>
-        <w:rPr>
-          <w:rFonts w:ascii="Calibri" w:hAnsi="Calibri" w:cs="Calibri"/>
-        </w:rPr>
-        <w:t>trong</w:t>
-      </w:r>
-      <w:proofErr w:type="spellEnd"/>
-      <w:r>
-        <w:rPr>
-          <w:rFonts w:ascii="Calibri" w:hAnsi="Calibri" w:cs="Calibri"/>
-        </w:rPr>
-        <w:t xml:space="preserve"> </w:t>
-      </w:r>
-      <w:proofErr w:type="spellStart"/>
-      <w:r>
-        <w:rPr>
-          <w:rFonts w:ascii="Calibri" w:hAnsi="Calibri" w:cs="Calibri"/>
-        </w:rPr>
-        <w:t>nhóm</w:t>
-      </w:r>
-      <w:proofErr w:type="spellEnd"/>
-      <w:r>
-        <w:rPr>
-          <w:rFonts w:ascii="Calibri" w:hAnsi="Calibri" w:cs="Calibri"/>
-        </w:rPr>
-        <w:t xml:space="preserve"> , </w:t>
-      </w:r>
-      <w:proofErr w:type="spellStart"/>
-      <w:r>
-        <w:rPr>
-          <w:rFonts w:ascii="Calibri" w:hAnsi="Calibri" w:cs="Calibri"/>
-        </w:rPr>
-        <w:t>vì</w:t>
-      </w:r>
-      <w:proofErr w:type="spellEnd"/>
-      <w:r>
-        <w:rPr>
-          <w:rFonts w:ascii="Calibri" w:hAnsi="Calibri" w:cs="Calibri"/>
-        </w:rPr>
-        <w:t xml:space="preserve"> </w:t>
-      </w:r>
-      <w:proofErr w:type="spellStart"/>
-      <w:r>
-        <w:rPr>
-          <w:rFonts w:ascii="Calibri" w:hAnsi="Calibri" w:cs="Calibri"/>
-        </w:rPr>
-        <w:t>chưa</w:t>
-      </w:r>
-      <w:proofErr w:type="spellEnd"/>
-      <w:r>
-        <w:rPr>
-          <w:rFonts w:ascii="Calibri" w:hAnsi="Calibri" w:cs="Calibri"/>
-        </w:rPr>
-        <w:t xml:space="preserve"> </w:t>
-      </w:r>
-      <w:proofErr w:type="spellStart"/>
-      <w:r>
-        <w:rPr>
-          <w:rFonts w:ascii="Calibri" w:hAnsi="Calibri" w:cs="Calibri"/>
-        </w:rPr>
-        <w:t>có</w:t>
-      </w:r>
-      <w:proofErr w:type="spellEnd"/>
-      <w:r>
-        <w:rPr>
-          <w:rFonts w:ascii="Calibri" w:hAnsi="Calibri" w:cs="Calibri"/>
-        </w:rPr>
-        <w:t xml:space="preserve"> </w:t>
-      </w:r>
-      <w:proofErr w:type="spellStart"/>
-      <w:r>
-        <w:rPr>
-          <w:rFonts w:ascii="Calibri" w:hAnsi="Calibri" w:cs="Calibri"/>
-        </w:rPr>
-        <w:t>yêu</w:t>
-      </w:r>
-      <w:proofErr w:type="spellEnd"/>
-      <w:r>
-        <w:rPr>
-          <w:rFonts w:ascii="Calibri" w:hAnsi="Calibri" w:cs="Calibri"/>
-        </w:rPr>
-        <w:t xml:space="preserve"> </w:t>
-      </w:r>
-      <w:proofErr w:type="spellStart"/>
-      <w:r>
-        <w:rPr>
-          <w:rFonts w:ascii="Calibri" w:hAnsi="Calibri" w:cs="Calibri"/>
-        </w:rPr>
-        <w:t>cầu</w:t>
-      </w:r>
-      <w:proofErr w:type="spellEnd"/>
-      <w:r>
-        <w:rPr>
-          <w:rFonts w:ascii="Calibri" w:hAnsi="Calibri" w:cs="Calibri"/>
-        </w:rPr>
-        <w:t xml:space="preserve"> </w:t>
-      </w:r>
-      <w:proofErr w:type="spellStart"/>
-      <w:r>
-        <w:rPr>
-          <w:rFonts w:ascii="Calibri" w:hAnsi="Calibri" w:cs="Calibri"/>
-        </w:rPr>
-        <w:t>cụ</w:t>
-      </w:r>
-      <w:proofErr w:type="spellEnd"/>
-      <w:r>
-        <w:rPr>
-          <w:rFonts w:ascii="Calibri" w:hAnsi="Calibri" w:cs="Calibri"/>
-        </w:rPr>
-        <w:t xml:space="preserve"> </w:t>
-      </w:r>
-      <w:proofErr w:type="spellStart"/>
-      <w:r>
-        <w:rPr>
-          <w:rFonts w:ascii="Calibri" w:hAnsi="Calibri" w:cs="Calibri"/>
-        </w:rPr>
-        <w:t>thể</w:t>
-      </w:r>
-      <w:proofErr w:type="spellEnd"/>
-      <w:r>
-        <w:rPr>
-          <w:rFonts w:ascii="Calibri" w:hAnsi="Calibri" w:cs="Calibri"/>
-        </w:rPr>
-        <w:t xml:space="preserve"> </w:t>
-      </w:r>
-      <w:proofErr w:type="spellStart"/>
-      <w:r>
-        <w:rPr>
-          <w:rFonts w:ascii="Calibri" w:hAnsi="Calibri" w:cs="Calibri"/>
-        </w:rPr>
-        <w:t>nên</w:t>
-      </w:r>
-      <w:proofErr w:type="spellEnd"/>
-      <w:r>
-        <w:rPr>
-          <w:rFonts w:ascii="Calibri" w:hAnsi="Calibri" w:cs="Calibri"/>
-        </w:rPr>
-        <w:t xml:space="preserve"> </w:t>
-      </w:r>
-      <w:proofErr w:type="spellStart"/>
-      <w:r>
-        <w:rPr>
-          <w:rFonts w:ascii="Calibri" w:hAnsi="Calibri" w:cs="Calibri"/>
-        </w:rPr>
-        <w:t>chưa</w:t>
-      </w:r>
-      <w:proofErr w:type="spellEnd"/>
-      <w:r>
-        <w:rPr>
-          <w:rFonts w:ascii="Calibri" w:hAnsi="Calibri" w:cs="Calibri"/>
-        </w:rPr>
-        <w:t xml:space="preserve"> </w:t>
-      </w:r>
-      <w:proofErr w:type="spellStart"/>
-      <w:r>
-        <w:rPr>
-          <w:rFonts w:ascii="Calibri" w:hAnsi="Calibri" w:cs="Calibri"/>
-        </w:rPr>
-        <w:t>ước</w:t>
-      </w:r>
-      <w:proofErr w:type="spellEnd"/>
-      <w:r>
-        <w:rPr>
-          <w:rFonts w:ascii="Calibri" w:hAnsi="Calibri" w:cs="Calibri"/>
-        </w:rPr>
-        <w:t xml:space="preserve"> </w:t>
-      </w:r>
-      <w:proofErr w:type="spellStart"/>
-      <w:r>
-        <w:rPr>
-          <w:rFonts w:ascii="Calibri" w:hAnsi="Calibri" w:cs="Calibri"/>
-        </w:rPr>
-        <w:t>lượng</w:t>
-      </w:r>
-      <w:proofErr w:type="spellEnd"/>
-      <w:r>
-        <w:rPr>
-          <w:rFonts w:ascii="Calibri" w:hAnsi="Calibri" w:cs="Calibri"/>
-        </w:rPr>
-        <w:t xml:space="preserve"> </w:t>
-      </w:r>
-      <w:proofErr w:type="spellStart"/>
-      <w:r>
-        <w:rPr>
-          <w:rFonts w:ascii="Calibri" w:hAnsi="Calibri" w:cs="Calibri"/>
-        </w:rPr>
-        <w:t>được</w:t>
-      </w:r>
-      <w:proofErr w:type="spellEnd"/>
-      <w:r>
-        <w:rPr>
-          <w:rFonts w:ascii="Calibri" w:hAnsi="Calibri" w:cs="Calibri"/>
-        </w:rPr>
-        <w:t xml:space="preserve"> </w:t>
-      </w:r>
-      <w:proofErr w:type="spellStart"/>
-      <w:r>
-        <w:rPr>
-          <w:rFonts w:ascii="Calibri" w:hAnsi="Calibri" w:cs="Calibri"/>
-        </w:rPr>
-        <w:t>để</w:t>
-      </w:r>
-      <w:proofErr w:type="spellEnd"/>
-      <w:r>
-        <w:rPr>
-          <w:rFonts w:ascii="Calibri" w:hAnsi="Calibri" w:cs="Calibri"/>
-        </w:rPr>
-        <w:t xml:space="preserve"> </w:t>
-      </w:r>
-      <w:proofErr w:type="spellStart"/>
-      <w:r>
-        <w:rPr>
-          <w:rFonts w:ascii="Calibri" w:hAnsi="Calibri" w:cs="Calibri"/>
-        </w:rPr>
-        <w:t>lên</w:t>
-      </w:r>
-      <w:proofErr w:type="spellEnd"/>
-      <w:r>
-        <w:rPr>
-          <w:rFonts w:ascii="Calibri" w:hAnsi="Calibri" w:cs="Calibri"/>
-        </w:rPr>
-        <w:t xml:space="preserve"> </w:t>
-      </w:r>
-      <w:proofErr w:type="spellStart"/>
-      <w:r>
-        <w:rPr>
-          <w:rFonts w:ascii="Calibri" w:hAnsi="Calibri" w:cs="Calibri"/>
-        </w:rPr>
-        <w:t>kế</w:t>
-      </w:r>
-      <w:proofErr w:type="spellEnd"/>
-      <w:r>
-        <w:rPr>
-          <w:rFonts w:ascii="Calibri" w:hAnsi="Calibri" w:cs="Calibri"/>
-        </w:rPr>
-        <w:t xml:space="preserve"> </w:t>
-      </w:r>
-      <w:proofErr w:type="spellStart"/>
-      <w:r>
-        <w:rPr>
-          <w:rFonts w:ascii="Calibri" w:hAnsi="Calibri" w:cs="Calibri"/>
-        </w:rPr>
-        <w:t>hoạch</w:t>
-      </w:r>
-      <w:proofErr w:type="spellEnd"/>
-      <w:r>
-        <w:rPr>
-          <w:rFonts w:ascii="Calibri" w:hAnsi="Calibri" w:cs="Calibri"/>
-        </w:rPr>
-        <w:t xml:space="preserve"> </w:t>
-      </w:r>
-      <w:proofErr w:type="spellStart"/>
-      <w:r>
-        <w:rPr>
-          <w:rFonts w:ascii="Calibri" w:hAnsi="Calibri" w:cs="Calibri"/>
-        </w:rPr>
-        <w:t>cụ</w:t>
-      </w:r>
-      <w:proofErr w:type="spellEnd"/>
-      <w:r>
-        <w:rPr>
-          <w:rFonts w:ascii="Calibri" w:hAnsi="Calibri" w:cs="Calibri"/>
-        </w:rPr>
-        <w:t xml:space="preserve"> </w:t>
-      </w:r>
-      <w:proofErr w:type="spellStart"/>
-      <w:r>
-        <w:rPr>
-          <w:rFonts w:ascii="Calibri" w:hAnsi="Calibri" w:cs="Calibri"/>
-        </w:rPr>
-        <w:t>thể</w:t>
-      </w:r>
-      <w:proofErr w:type="spellEnd"/>
-      <w:r>
-        <w:rPr>
-          <w:rFonts w:ascii="Calibri" w:hAnsi="Calibri" w:cs="Calibri"/>
-        </w:rPr>
-        <w:t xml:space="preserve">, </w:t>
-      </w:r>
-      <w:proofErr w:type="spellStart"/>
-      <w:r>
-        <w:rPr>
-          <w:rFonts w:ascii="Calibri" w:hAnsi="Calibri" w:cs="Calibri"/>
-        </w:rPr>
-        <w:t>chưa</w:t>
-      </w:r>
-      <w:proofErr w:type="spellEnd"/>
-      <w:r>
-        <w:rPr>
-          <w:rFonts w:ascii="Calibri" w:hAnsi="Calibri" w:cs="Calibri"/>
-        </w:rPr>
-        <w:t xml:space="preserve"> </w:t>
-      </w:r>
-      <w:proofErr w:type="spellStart"/>
-      <w:r>
-        <w:rPr>
-          <w:rFonts w:ascii="Calibri" w:hAnsi="Calibri" w:cs="Calibri"/>
-        </w:rPr>
-        <w:t>biết</w:t>
-      </w:r>
-      <w:proofErr w:type="spellEnd"/>
-      <w:r>
-        <w:rPr>
-          <w:rFonts w:ascii="Calibri" w:hAnsi="Calibri" w:cs="Calibri"/>
-        </w:rPr>
-        <w:t xml:space="preserve"> </w:t>
-      </w:r>
-      <w:proofErr w:type="spellStart"/>
-      <w:r>
-        <w:rPr>
-          <w:rFonts w:ascii="Calibri" w:hAnsi="Calibri" w:cs="Calibri"/>
-        </w:rPr>
-        <w:t>cách</w:t>
-      </w:r>
-      <w:proofErr w:type="spellEnd"/>
-      <w:r>
-        <w:rPr>
-          <w:rFonts w:ascii="Calibri" w:hAnsi="Calibri" w:cs="Calibri"/>
-        </w:rPr>
-        <w:t xml:space="preserve"> estimate . </w:t>
-      </w:r>
-      <w:proofErr w:type="spellStart"/>
-      <w:r>
-        <w:rPr>
-          <w:rFonts w:ascii="Calibri" w:hAnsi="Calibri" w:cs="Calibri"/>
-        </w:rPr>
-        <w:t>Tài</w:t>
-      </w:r>
-      <w:proofErr w:type="spellEnd"/>
-      <w:r>
-        <w:rPr>
-          <w:rFonts w:ascii="Calibri" w:hAnsi="Calibri" w:cs="Calibri"/>
-        </w:rPr>
-        <w:t xml:space="preserve"> </w:t>
-      </w:r>
-      <w:proofErr w:type="spellStart"/>
-      <w:r>
-        <w:rPr>
-          <w:rFonts w:ascii="Calibri" w:hAnsi="Calibri" w:cs="Calibri"/>
-        </w:rPr>
-        <w:t>liệu</w:t>
-      </w:r>
-      <w:proofErr w:type="spellEnd"/>
-      <w:r>
-        <w:rPr>
-          <w:rFonts w:ascii="Calibri" w:hAnsi="Calibri" w:cs="Calibri"/>
-        </w:rPr>
-        <w:t xml:space="preserve"> </w:t>
-      </w:r>
-      <w:proofErr w:type="spellStart"/>
-      <w:r>
-        <w:rPr>
-          <w:rFonts w:ascii="Calibri" w:hAnsi="Calibri" w:cs="Calibri"/>
-        </w:rPr>
-        <w:t>khách</w:t>
-      </w:r>
-      <w:proofErr w:type="spellEnd"/>
-      <w:r>
-        <w:rPr>
-          <w:rFonts w:ascii="Calibri" w:hAnsi="Calibri" w:cs="Calibri"/>
-        </w:rPr>
-        <w:t xml:space="preserve"> </w:t>
-      </w:r>
-      <w:proofErr w:type="spellStart"/>
-      <w:r>
-        <w:rPr>
-          <w:rFonts w:ascii="Calibri" w:hAnsi="Calibri" w:cs="Calibri"/>
-        </w:rPr>
-        <w:t>hàng</w:t>
-      </w:r>
-      <w:proofErr w:type="spellEnd"/>
-      <w:r>
-        <w:rPr>
-          <w:rFonts w:ascii="Calibri" w:hAnsi="Calibri" w:cs="Calibri"/>
-        </w:rPr>
-        <w:t xml:space="preserve"> </w:t>
-      </w:r>
-      <w:proofErr w:type="spellStart"/>
-      <w:r>
-        <w:rPr>
-          <w:rFonts w:ascii="Calibri" w:hAnsi="Calibri" w:cs="Calibri"/>
-        </w:rPr>
-        <w:t>gửi</w:t>
-      </w:r>
-      <w:proofErr w:type="spellEnd"/>
-      <w:r>
-        <w:rPr>
-          <w:rFonts w:ascii="Calibri" w:hAnsi="Calibri" w:cs="Calibri"/>
-        </w:rPr>
-        <w:t xml:space="preserve"> </w:t>
-      </w:r>
-      <w:proofErr w:type="spellStart"/>
-      <w:r>
-        <w:rPr>
-          <w:rFonts w:ascii="Calibri" w:hAnsi="Calibri" w:cs="Calibri"/>
-        </w:rPr>
-        <w:t>hơi</w:t>
-      </w:r>
-      <w:proofErr w:type="spellEnd"/>
-      <w:r>
-        <w:rPr>
-          <w:rFonts w:ascii="Calibri" w:hAnsi="Calibri" w:cs="Calibri"/>
-        </w:rPr>
-        <w:t xml:space="preserve"> </w:t>
-      </w:r>
-      <w:proofErr w:type="spellStart"/>
-      <w:r>
-        <w:rPr>
-          <w:rFonts w:ascii="Calibri" w:hAnsi="Calibri" w:cs="Calibri"/>
-        </w:rPr>
-        <w:t>trễ</w:t>
-      </w:r>
-      <w:proofErr w:type="spellEnd"/>
-      <w:r>
-        <w:rPr>
-          <w:rFonts w:ascii="Calibri" w:hAnsi="Calibri" w:cs="Calibri"/>
-        </w:rPr>
-        <w:t>.</w:t>
+        <w:t>ếu khá nhiều tài liệu, chưa có kinh nghiệm trong việc phân chia công việc các thành viên trong nhóm , vì chưa có yêu cầu cụ thể nên chưa ước lượng được để lên kế hoạch cụ thể, chưa biết cách estimate . Tài liệu khách hàng gửi hơi trễ.</w:t>
       </w:r>
     </w:p>
     <w:p>
@@ -3443,442 +803,12 @@
           <w:numId w:val="9"/>
         </w:numPr>
       </w:pPr>
-      <w:proofErr w:type="spellStart"/>
       <w:r>
         <w:rPr>
           <w:rFonts w:ascii="Calibri" w:hAnsi="Calibri" w:cs="Calibri"/>
         </w:rPr>
-        <w:t>Nhóm</w:t>
+        <w:t xml:space="preserve">Nhóm phải  tính toán đưa ra các con số cụ thể để có thể estimate dự án này làm trong bao nhiêu tuần và lên kế hoạch , phải chốt được yêu cầu với khách hàng . </w:t>
       </w:r>
-      <w:proofErr w:type="spellEnd"/>
-      <w:r>
-        <w:rPr>
-          <w:rFonts w:ascii="Calibri" w:hAnsi="Calibri" w:cs="Calibri"/>
-        </w:rPr>
-        <w:t xml:space="preserve"> </w:t>
-      </w:r>
-      <w:proofErr w:type="spellStart"/>
-      <w:r>
-        <w:rPr>
-          <w:rFonts w:ascii="Calibri" w:hAnsi="Calibri" w:cs="Calibri"/>
-        </w:rPr>
-        <w:t>phải</w:t>
-      </w:r>
-      <w:proofErr w:type="spellEnd"/>
-      <w:r>
-        <w:rPr>
-          <w:rFonts w:ascii="Calibri" w:hAnsi="Calibri" w:cs="Calibri"/>
-        </w:rPr>
-        <w:t xml:space="preserve">  </w:t>
-      </w:r>
-      <w:proofErr w:type="spellStart"/>
-      <w:r>
-        <w:rPr>
-          <w:rFonts w:ascii="Calibri" w:hAnsi="Calibri" w:cs="Calibri"/>
-        </w:rPr>
-        <w:t>tính</w:t>
-      </w:r>
-      <w:proofErr w:type="spellEnd"/>
-      <w:r>
-        <w:rPr>
-          <w:rFonts w:ascii="Calibri" w:hAnsi="Calibri" w:cs="Calibri"/>
-        </w:rPr>
-        <w:t xml:space="preserve"> </w:t>
-      </w:r>
-      <w:proofErr w:type="spellStart"/>
-      <w:r>
-        <w:rPr>
-          <w:rFonts w:ascii="Calibri" w:hAnsi="Calibri" w:cs="Calibri"/>
-        </w:rPr>
-        <w:t>toán</w:t>
-      </w:r>
-      <w:proofErr w:type="spellEnd"/>
-      <w:r>
-        <w:rPr>
-          <w:rFonts w:ascii="Calibri" w:hAnsi="Calibri" w:cs="Calibri"/>
-        </w:rPr>
-        <w:t xml:space="preserve"> </w:t>
-      </w:r>
-      <w:proofErr w:type="spellStart"/>
-      <w:r>
-        <w:rPr>
-          <w:rFonts w:ascii="Calibri" w:hAnsi="Calibri" w:cs="Calibri"/>
-        </w:rPr>
-        <w:t>đưa</w:t>
-      </w:r>
-      <w:proofErr w:type="spellEnd"/>
-      <w:r>
-        <w:rPr>
-          <w:rFonts w:ascii="Calibri" w:hAnsi="Calibri" w:cs="Calibri"/>
-        </w:rPr>
-        <w:t xml:space="preserve"> ra </w:t>
-      </w:r>
-      <w:proofErr w:type="spellStart"/>
-      <w:r>
-        <w:rPr>
-          <w:rFonts w:ascii="Calibri" w:hAnsi="Calibri" w:cs="Calibri"/>
-        </w:rPr>
-        <w:t>các</w:t>
-      </w:r>
-      <w:proofErr w:type="spellEnd"/>
-      <w:r>
-        <w:rPr>
-          <w:rFonts w:ascii="Calibri" w:hAnsi="Calibri" w:cs="Calibri"/>
-        </w:rPr>
-        <w:t xml:space="preserve"> con </w:t>
-      </w:r>
-      <w:proofErr w:type="spellStart"/>
-      <w:r>
-        <w:rPr>
-          <w:rFonts w:ascii="Calibri" w:hAnsi="Calibri" w:cs="Calibri"/>
-        </w:rPr>
-        <w:t>số</w:t>
-      </w:r>
-      <w:proofErr w:type="spellEnd"/>
-      <w:r>
-        <w:rPr>
-          <w:rFonts w:ascii="Calibri" w:hAnsi="Calibri" w:cs="Calibri"/>
-        </w:rPr>
-        <w:t xml:space="preserve"> </w:t>
-      </w:r>
-      <w:proofErr w:type="spellStart"/>
-      <w:r>
-        <w:rPr>
-          <w:rFonts w:ascii="Calibri" w:hAnsi="Calibri" w:cs="Calibri"/>
-        </w:rPr>
-        <w:t>cụ</w:t>
-      </w:r>
-      <w:proofErr w:type="spellEnd"/>
-      <w:r>
-        <w:rPr>
-          <w:rFonts w:ascii="Calibri" w:hAnsi="Calibri" w:cs="Calibri"/>
-        </w:rPr>
-        <w:t xml:space="preserve"> </w:t>
-      </w:r>
-      <w:proofErr w:type="spellStart"/>
-      <w:r>
-        <w:rPr>
-          <w:rFonts w:ascii="Calibri" w:hAnsi="Calibri" w:cs="Calibri"/>
-        </w:rPr>
-        <w:t>thể</w:t>
-      </w:r>
-      <w:proofErr w:type="spellEnd"/>
-      <w:r>
-        <w:rPr>
-          <w:rFonts w:ascii="Calibri" w:hAnsi="Calibri" w:cs="Calibri"/>
-        </w:rPr>
-        <w:t xml:space="preserve"> </w:t>
-      </w:r>
-      <w:proofErr w:type="spellStart"/>
-      <w:r>
-        <w:rPr>
-          <w:rFonts w:ascii="Calibri" w:hAnsi="Calibri" w:cs="Calibri"/>
-        </w:rPr>
-        <w:t>để</w:t>
-      </w:r>
-      <w:proofErr w:type="spellEnd"/>
-      <w:r>
-        <w:rPr>
-          <w:rFonts w:ascii="Calibri" w:hAnsi="Calibri" w:cs="Calibri"/>
-        </w:rPr>
-        <w:t xml:space="preserve"> </w:t>
-      </w:r>
-      <w:proofErr w:type="spellStart"/>
-      <w:r>
-        <w:rPr>
-          <w:rFonts w:ascii="Calibri" w:hAnsi="Calibri" w:cs="Calibri"/>
-        </w:rPr>
-        <w:t>có</w:t>
-      </w:r>
-      <w:proofErr w:type="spellEnd"/>
-      <w:r>
-        <w:rPr>
-          <w:rFonts w:ascii="Calibri" w:hAnsi="Calibri" w:cs="Calibri"/>
-        </w:rPr>
-        <w:t xml:space="preserve"> </w:t>
-      </w:r>
-      <w:proofErr w:type="spellStart"/>
-      <w:r>
-        <w:rPr>
-          <w:rFonts w:ascii="Calibri" w:hAnsi="Calibri" w:cs="Calibri"/>
-        </w:rPr>
-        <w:t>thể</w:t>
-      </w:r>
-      <w:proofErr w:type="spellEnd"/>
-      <w:r>
-        <w:rPr>
-          <w:rFonts w:ascii="Calibri" w:hAnsi="Calibri" w:cs="Calibri"/>
-        </w:rPr>
-        <w:t xml:space="preserve"> estimate </w:t>
-      </w:r>
-      <w:proofErr w:type="spellStart"/>
-      <w:r>
-        <w:rPr>
-          <w:rFonts w:ascii="Calibri" w:hAnsi="Calibri" w:cs="Calibri"/>
-        </w:rPr>
-        <w:t>dự</w:t>
-      </w:r>
-      <w:proofErr w:type="spellEnd"/>
-      <w:r>
-        <w:rPr>
-          <w:rFonts w:ascii="Calibri" w:hAnsi="Calibri" w:cs="Calibri"/>
-        </w:rPr>
-        <w:t xml:space="preserve"> </w:t>
-      </w:r>
-      <w:proofErr w:type="spellStart"/>
-      <w:r>
-        <w:rPr>
-          <w:rFonts w:ascii="Calibri" w:hAnsi="Calibri" w:cs="Calibri"/>
-        </w:rPr>
-        <w:t>án</w:t>
-      </w:r>
-      <w:proofErr w:type="spellEnd"/>
-      <w:r>
-        <w:rPr>
-          <w:rFonts w:ascii="Calibri" w:hAnsi="Calibri" w:cs="Calibri"/>
-        </w:rPr>
-        <w:t xml:space="preserve"> </w:t>
-      </w:r>
-      <w:proofErr w:type="spellStart"/>
-      <w:r>
-        <w:rPr>
-          <w:rFonts w:ascii="Calibri" w:hAnsi="Calibri" w:cs="Calibri"/>
-        </w:rPr>
-        <w:t>này</w:t>
-      </w:r>
-      <w:proofErr w:type="spellEnd"/>
-      <w:r>
-        <w:rPr>
-          <w:rFonts w:ascii="Calibri" w:hAnsi="Calibri" w:cs="Calibri"/>
-        </w:rPr>
-        <w:t xml:space="preserve"> </w:t>
-      </w:r>
-      <w:proofErr w:type="spellStart"/>
-      <w:r>
-        <w:rPr>
-          <w:rFonts w:ascii="Calibri" w:hAnsi="Calibri" w:cs="Calibri"/>
-        </w:rPr>
-        <w:t>làm</w:t>
-      </w:r>
-      <w:proofErr w:type="spellEnd"/>
-      <w:r>
-        <w:rPr>
-          <w:rFonts w:ascii="Calibri" w:hAnsi="Calibri" w:cs="Calibri"/>
-        </w:rPr>
-        <w:t xml:space="preserve"> </w:t>
-      </w:r>
-      <w:proofErr w:type="spellStart"/>
-      <w:r>
-        <w:rPr>
-          <w:rFonts w:ascii="Calibri" w:hAnsi="Calibri" w:cs="Calibri"/>
-        </w:rPr>
-        <w:t>trong</w:t>
-      </w:r>
-      <w:proofErr w:type="spellEnd"/>
-      <w:r>
-        <w:rPr>
-          <w:rFonts w:ascii="Calibri" w:hAnsi="Calibri" w:cs="Calibri"/>
-        </w:rPr>
-        <w:t xml:space="preserve"> bao </w:t>
-      </w:r>
-      <w:proofErr w:type="spellStart"/>
-      <w:r>
-        <w:rPr>
-          <w:rFonts w:ascii="Calibri" w:hAnsi="Calibri" w:cs="Calibri"/>
-        </w:rPr>
-        <w:t>nhiêu</w:t>
-      </w:r>
-      <w:proofErr w:type="spellEnd"/>
-      <w:r>
-        <w:rPr>
-          <w:rFonts w:ascii="Calibri" w:hAnsi="Calibri" w:cs="Calibri"/>
-        </w:rPr>
-        <w:t xml:space="preserve"> </w:t>
-      </w:r>
-      <w:proofErr w:type="spellStart"/>
-      <w:r>
-        <w:rPr>
-          <w:rFonts w:ascii="Calibri" w:hAnsi="Calibri" w:cs="Calibri"/>
-        </w:rPr>
-        <w:t>tuần</w:t>
-      </w:r>
-      <w:proofErr w:type="spellEnd"/>
-      <w:r>
-        <w:rPr>
-          <w:rFonts w:ascii="Calibri" w:hAnsi="Calibri" w:cs="Calibri"/>
-        </w:rPr>
-        <w:t xml:space="preserve"> </w:t>
-      </w:r>
-      <w:proofErr w:type="spellStart"/>
-      <w:r>
-        <w:rPr>
-          <w:rFonts w:ascii="Calibri" w:hAnsi="Calibri" w:cs="Calibri"/>
-        </w:rPr>
-        <w:t>và</w:t>
-      </w:r>
-      <w:proofErr w:type="spellEnd"/>
-      <w:r>
-        <w:rPr>
-          <w:rFonts w:ascii="Calibri" w:hAnsi="Calibri" w:cs="Calibri"/>
-        </w:rPr>
-        <w:t xml:space="preserve"> </w:t>
-      </w:r>
-      <w:proofErr w:type="spellStart"/>
-      <w:r>
-        <w:rPr>
-          <w:rFonts w:ascii="Calibri" w:hAnsi="Calibri" w:cs="Calibri"/>
-        </w:rPr>
-        <w:t>lên</w:t>
-      </w:r>
-      <w:proofErr w:type="spellEnd"/>
-      <w:r>
-        <w:rPr>
-          <w:rFonts w:ascii="Calibri" w:hAnsi="Calibri" w:cs="Calibri"/>
-        </w:rPr>
-        <w:t xml:space="preserve"> </w:t>
-      </w:r>
-      <w:proofErr w:type="spellStart"/>
-      <w:r>
-        <w:rPr>
-          <w:rFonts w:ascii="Calibri" w:hAnsi="Calibri" w:cs="Calibri"/>
-        </w:rPr>
-        <w:t>kế</w:t>
-      </w:r>
-      <w:proofErr w:type="spellEnd"/>
-      <w:r>
-        <w:rPr>
-          <w:rFonts w:ascii="Calibri" w:hAnsi="Calibri" w:cs="Calibri"/>
-        </w:rPr>
-        <w:t xml:space="preserve"> </w:t>
-      </w:r>
-      <w:proofErr w:type="spellStart"/>
-      <w:r>
-        <w:rPr>
-          <w:rFonts w:ascii="Calibri" w:hAnsi="Calibri" w:cs="Calibri"/>
-        </w:rPr>
-        <w:t>hoạch</w:t>
-      </w:r>
-      <w:proofErr w:type="spellEnd"/>
-      <w:r>
-        <w:rPr>
-          <w:rFonts w:ascii="Calibri" w:hAnsi="Calibri" w:cs="Calibri"/>
-        </w:rPr>
-        <w:t xml:space="preserve"> , </w:t>
-      </w:r>
-      <w:proofErr w:type="spellStart"/>
-      <w:r>
-        <w:rPr>
-          <w:rFonts w:ascii="Calibri" w:hAnsi="Calibri" w:cs="Calibri"/>
-        </w:rPr>
-        <w:t>phải</w:t>
-      </w:r>
-      <w:proofErr w:type="spellEnd"/>
-      <w:r>
-        <w:rPr>
-          <w:rFonts w:ascii="Calibri" w:hAnsi="Calibri" w:cs="Calibri"/>
-        </w:rPr>
-        <w:t xml:space="preserve"> </w:t>
-      </w:r>
-      <w:proofErr w:type="spellStart"/>
-      <w:r>
-        <w:rPr>
-          <w:rFonts w:ascii="Calibri" w:hAnsi="Calibri" w:cs="Calibri"/>
-        </w:rPr>
-        <w:t>chốt</w:t>
-      </w:r>
-      <w:proofErr w:type="spellEnd"/>
-      <w:r>
-        <w:rPr>
-          <w:rFonts w:ascii="Calibri" w:hAnsi="Calibri" w:cs="Calibri"/>
-        </w:rPr>
-        <w:t xml:space="preserve"> </w:t>
-      </w:r>
-      <w:proofErr w:type="spellStart"/>
-      <w:r>
-        <w:rPr>
-          <w:rFonts w:ascii="Calibri" w:hAnsi="Calibri" w:cs="Calibri"/>
-        </w:rPr>
-        <w:t>được</w:t>
-      </w:r>
-      <w:proofErr w:type="spellEnd"/>
-      <w:r>
-        <w:rPr>
-          <w:rFonts w:ascii="Calibri" w:hAnsi="Calibri" w:cs="Calibri"/>
-        </w:rPr>
-        <w:t xml:space="preserve"> </w:t>
-      </w:r>
-      <w:proofErr w:type="spellStart"/>
-      <w:r>
-        <w:rPr>
-          <w:rFonts w:ascii="Calibri" w:hAnsi="Calibri" w:cs="Calibri"/>
-        </w:rPr>
-        <w:t>yêu</w:t>
-      </w:r>
-      <w:proofErr w:type="spellEnd"/>
-      <w:r>
-        <w:rPr>
-          <w:rFonts w:ascii="Calibri" w:hAnsi="Calibri" w:cs="Calibri"/>
-        </w:rPr>
-        <w:t xml:space="preserve"> </w:t>
-      </w:r>
-      <w:proofErr w:type="spellStart"/>
-      <w:r>
-        <w:rPr>
-          <w:rFonts w:ascii="Calibri" w:hAnsi="Calibri" w:cs="Calibri"/>
-        </w:rPr>
-        <w:t>cầu</w:t>
-      </w:r>
-      <w:proofErr w:type="spellEnd"/>
-      <w:r>
-        <w:rPr>
-          <w:rFonts w:ascii="Calibri" w:hAnsi="Calibri" w:cs="Calibri"/>
-        </w:rPr>
-        <w:t xml:space="preserve"> </w:t>
-      </w:r>
-      <w:proofErr w:type="spellStart"/>
-      <w:r>
-        <w:rPr>
-          <w:rFonts w:ascii="Calibri" w:hAnsi="Calibri" w:cs="Calibri"/>
-        </w:rPr>
-        <w:t>với</w:t>
-      </w:r>
-      <w:proofErr w:type="spellEnd"/>
-      <w:r>
-        <w:rPr>
-          <w:rFonts w:ascii="Calibri" w:hAnsi="Calibri" w:cs="Calibri"/>
-        </w:rPr>
-        <w:t xml:space="preserve"> </w:t>
-      </w:r>
-      <w:proofErr w:type="spellStart"/>
-      <w:r>
-        <w:rPr>
-          <w:rFonts w:ascii="Calibri" w:hAnsi="Calibri" w:cs="Calibri"/>
-        </w:rPr>
-        <w:t>khách</w:t>
-      </w:r>
-      <w:proofErr w:type="spellEnd"/>
-      <w:r>
-        <w:rPr>
-          <w:rFonts w:ascii="Calibri" w:hAnsi="Calibri" w:cs="Calibri"/>
-        </w:rPr>
-        <w:t xml:space="preserve"> </w:t>
-      </w:r>
-      <w:proofErr w:type="spellStart"/>
-      <w:r>
-        <w:rPr>
-          <w:rFonts w:ascii="Calibri" w:hAnsi="Calibri" w:cs="Calibri"/>
-        </w:rPr>
-        <w:t>hàng</w:t>
-      </w:r>
-      <w:proofErr w:type="spellEnd"/>
-      <w:r>
-        <w:rPr>
-          <w:rFonts w:ascii="Calibri" w:hAnsi="Calibri" w:cs="Calibri"/>
-        </w:rPr>
-        <w:t xml:space="preserve"> . </w:t>
-      </w:r>
-      <w:bookmarkStart w:id="0" w:name="_GoBack"/>
-      <w:bookmarkEnd w:id="0"/>
     </w:p>
     <w:p>
       <w:pPr>
@@ -3903,7 +833,7 @@
 </file>
 
 <file path=word/endnotes.xml><?xml version="1.0" encoding="utf-8"?>
-<w:endnotes xmlns:wpc="http://schemas.microsoft.com/office/word/2010/wordprocessingCanvas" xmlns:cx="http://schemas.microsoft.com/office/drawing/2014/chartex" xmlns:cx1="http://schemas.microsoft.com/office/drawing/2015/9/8/chartex" xmlns:cx2="http://schemas.microsoft.com/office/drawing/2015/10/21/chartex" xmlns:cx3="http://schemas.microsoft.com/office/drawing/2016/5/9/chartex" xmlns:cx4="http://schemas.microsoft.com/office/drawing/2016/5/10/chartex" xmlns:cx5="http://schemas.microsoft.com/office/drawing/2016/5/11/chartex" xmlns:cx6="http://schemas.microsoft.com/office/drawing/2016/5/12/chartex" xmlns:cx7="http://schemas.microsoft.com/office/drawing/2016/5/13/chartex" xmlns:cx8="http://schemas.microsoft.com/office/drawing/2016/5/14/chartex" xmlns:mc="http://schemas.openxmlformats.org/markup-compatibility/2006" xmlns:aink="http://schemas.microsoft.com/office/drawing/2016/ink" xmlns:am3d="http://schemas.microsoft.com/office/drawing/2017/model3d" xmlns:o="urn:schemas-microsoft-com:office:office" xmlns:r="http://schemas.openxmlformats.org/officeDocument/2006/relationships" xmlns:m="http://schemas.openxmlformats.org/officeDocument/2006/math" xmlns:v="urn:schemas-microsoft-com:vml" xmlns:wp14="http://schemas.microsoft.com/office/word/2010/wordprocessingDrawing" xmlns:wp="http://schemas.openxmlformats.org/drawingml/2006/wordprocessingDrawing" xmlns:w10="urn:schemas-microsoft-com:office:word" xmlns:w="http://schemas.openxmlformats.org/wordprocessingml/2006/main" xmlns:w14="http://schemas.microsoft.com/office/word/2010/wordml" xmlns:w15="http://schemas.microsoft.com/office/word/2012/wordml" xmlns:w16cid="http://schemas.microsoft.com/office/word/2016/wordml/cid" xmlns:w16se="http://schemas.microsoft.com/office/word/2015/wordml/symex" xmlns:wpg="http://schemas.microsoft.com/office/word/2010/wordprocessingGroup" xmlns:wpi="http://schemas.microsoft.com/office/word/2010/wordprocessingInk" xmlns:wne="http://schemas.microsoft.com/office/word/2006/wordml" xmlns:wps="http://schemas.microsoft.com/office/word/2010/wordprocessingShape" mc:Ignorable="w14 w15 w16se w16cid wp14">
+<w:endnotes xmlns:wpc="http://schemas.microsoft.com/office/word/2010/wordprocessingCanvas" xmlns:cx="http://schemas.microsoft.com/office/drawing/2014/chartex" xmlns:cx1="http://schemas.microsoft.com/office/drawing/2015/9/8/chartex" xmlns:cx2="http://schemas.microsoft.com/office/drawing/2015/10/21/chartex" xmlns:cx3="http://schemas.microsoft.com/office/drawing/2016/5/9/chartex" xmlns:cx4="http://schemas.microsoft.com/office/drawing/2016/5/10/chartex" xmlns:cx5="http://schemas.microsoft.com/office/drawing/2016/5/11/chartex" xmlns:cx6="http://schemas.microsoft.com/office/drawing/2016/5/12/chartex" xmlns:cx7="http://schemas.microsoft.com/office/drawing/2016/5/13/chartex" xmlns:cx8="http://schemas.microsoft.com/office/drawing/2016/5/14/chartex" xmlns:mc="http://schemas.openxmlformats.org/markup-compatibility/2006" xmlns:aink="http://schemas.microsoft.com/office/drawing/2016/ink" xmlns:am3d="http://schemas.microsoft.com/office/drawing/2017/model3d" xmlns:o="urn:schemas-microsoft-com:office:office" xmlns:r="http://schemas.openxmlformats.org/officeDocument/2006/relationships" xmlns:m="http://schemas.openxmlformats.org/officeDocument/2006/math" xmlns:v="urn:schemas-microsoft-com:vml" xmlns:wp14="http://schemas.microsoft.com/office/word/2010/wordprocessingDrawing" xmlns:wp="http://schemas.openxmlformats.org/drawingml/2006/wordprocessingDrawing" xmlns:w10="urn:schemas-microsoft-com:office:word" xmlns:w="http://schemas.openxmlformats.org/wordprocessingml/2006/main" xmlns:w14="http://schemas.microsoft.com/office/word/2010/wordml" xmlns:w15="http://schemas.microsoft.com/office/word/2012/wordml" xmlns:w16cex="http://schemas.microsoft.com/office/word/2018/wordml/cex" xmlns:w16cid="http://schemas.microsoft.com/office/word/2016/wordml/cid" xmlns:w16="http://schemas.microsoft.com/office/word/2018/wordml" xmlns:w16se="http://schemas.microsoft.com/office/word/2015/wordml/symex" xmlns:wpg="http://schemas.microsoft.com/office/word/2010/wordprocessingGroup" xmlns:wpi="http://schemas.microsoft.com/office/word/2010/wordprocessingInk" xmlns:wne="http://schemas.microsoft.com/office/word/2006/wordml" xmlns:wps="http://schemas.microsoft.com/office/word/2010/wordprocessingShape" mc:Ignorable="w14 w15 w16se w16cid w16 w16cex wp14">
   <w:endnote w:type="separator" w:id="-1">
     <w:p>
       <w:pPr>
@@ -3928,7 +858,7 @@
 </file>
 
 <file path=word/footnotes.xml><?xml version="1.0" encoding="utf-8"?>
-<w:footnotes xmlns:wpc="http://schemas.microsoft.com/office/word/2010/wordprocessingCanvas" xmlns:cx="http://schemas.microsoft.com/office/drawing/2014/chartex" xmlns:cx1="http://schemas.microsoft.com/office/drawing/2015/9/8/chartex" xmlns:cx2="http://schemas.microsoft.com/office/drawing/2015/10/21/chartex" xmlns:cx3="http://schemas.microsoft.com/office/drawing/2016/5/9/chartex" xmlns:cx4="http://schemas.microsoft.com/office/drawing/2016/5/10/chartex" xmlns:cx5="http://schemas.microsoft.com/office/drawing/2016/5/11/chartex" xmlns:cx6="http://schemas.microsoft.com/office/drawing/2016/5/12/chartex" xmlns:cx7="http://schemas.microsoft.com/office/drawing/2016/5/13/chartex" xmlns:cx8="http://schemas.microsoft.com/office/drawing/2016/5/14/chartex" xmlns:mc="http://schemas.openxmlformats.org/markup-compatibility/2006" xmlns:aink="http://schemas.microsoft.com/office/drawing/2016/ink" xmlns:am3d="http://schemas.microsoft.com/office/drawing/2017/model3d" xmlns:o="urn:schemas-microsoft-com:office:office" xmlns:r="http://schemas.openxmlformats.org/officeDocument/2006/relationships" xmlns:m="http://schemas.openxmlformats.org/officeDocument/2006/math" xmlns:v="urn:schemas-microsoft-com:vml" xmlns:wp14="http://schemas.microsoft.com/office/word/2010/wordprocessingDrawing" xmlns:wp="http://schemas.openxmlformats.org/drawingml/2006/wordprocessingDrawing" xmlns:w10="urn:schemas-microsoft-com:office:word" xmlns:w="http://schemas.openxmlformats.org/wordprocessingml/2006/main" xmlns:w14="http://schemas.microsoft.com/office/word/2010/wordml" xmlns:w15="http://schemas.microsoft.com/office/word/2012/wordml" xmlns:w16cid="http://schemas.microsoft.com/office/word/2016/wordml/cid" xmlns:w16se="http://schemas.microsoft.com/office/word/2015/wordml/symex" xmlns:wpg="http://schemas.microsoft.com/office/word/2010/wordprocessingGroup" xmlns:wpi="http://schemas.microsoft.com/office/word/2010/wordprocessingInk" xmlns:wne="http://schemas.microsoft.com/office/word/2006/wordml" xmlns:wps="http://schemas.microsoft.com/office/word/2010/wordprocessingShape" mc:Ignorable="w14 w15 w16se w16cid wp14">
+<w:footnotes xmlns:wpc="http://schemas.microsoft.com/office/word/2010/wordprocessingCanvas" xmlns:cx="http://schemas.microsoft.com/office/drawing/2014/chartex" xmlns:cx1="http://schemas.microsoft.com/office/drawing/2015/9/8/chartex" xmlns:cx2="http://schemas.microsoft.com/office/drawing/2015/10/21/chartex" xmlns:cx3="http://schemas.microsoft.com/office/drawing/2016/5/9/chartex" xmlns:cx4="http://schemas.microsoft.com/office/drawing/2016/5/10/chartex" xmlns:cx5="http://schemas.microsoft.com/office/drawing/2016/5/11/chartex" xmlns:cx6="http://schemas.microsoft.com/office/drawing/2016/5/12/chartex" xmlns:cx7="http://schemas.microsoft.com/office/drawing/2016/5/13/chartex" xmlns:cx8="http://schemas.microsoft.com/office/drawing/2016/5/14/chartex" xmlns:mc="http://schemas.openxmlformats.org/markup-compatibility/2006" xmlns:aink="http://schemas.microsoft.com/office/drawing/2016/ink" xmlns:am3d="http://schemas.microsoft.com/office/drawing/2017/model3d" xmlns:o="urn:schemas-microsoft-com:office:office" xmlns:r="http://schemas.openxmlformats.org/officeDocument/2006/relationships" xmlns:m="http://schemas.openxmlformats.org/officeDocument/2006/math" xmlns:v="urn:schemas-microsoft-com:vml" xmlns:wp14="http://schemas.microsoft.com/office/word/2010/wordprocessingDrawing" xmlns:wp="http://schemas.openxmlformats.org/drawingml/2006/wordprocessingDrawing" xmlns:w10="urn:schemas-microsoft-com:office:word" xmlns:w="http://schemas.openxmlformats.org/wordprocessingml/2006/main" xmlns:w14="http://schemas.microsoft.com/office/word/2010/wordml" xmlns:w15="http://schemas.microsoft.com/office/word/2012/wordml" xmlns:w16cex="http://schemas.microsoft.com/office/word/2018/wordml/cex" xmlns:w16cid="http://schemas.microsoft.com/office/word/2016/wordml/cid" xmlns:w16="http://schemas.microsoft.com/office/word/2018/wordml" xmlns:w16se="http://schemas.microsoft.com/office/word/2015/wordml/symex" xmlns:wpg="http://schemas.microsoft.com/office/word/2010/wordprocessingGroup" xmlns:wpi="http://schemas.microsoft.com/office/word/2010/wordprocessingInk" xmlns:wne="http://schemas.microsoft.com/office/word/2006/wordml" xmlns:wps="http://schemas.microsoft.com/office/word/2010/wordprocessingShape" mc:Ignorable="w14 w15 w16se w16cid w16 w16cex wp14">
   <w:footnote w:type="separator" w:id="-1">
     <w:p>
       <w:pPr>
@@ -3953,7 +883,7 @@
 </file>
 
 <file path=word/header1.xml><?xml version="1.0" encoding="utf-8"?>
-<w:hdr xmlns:wpc="http://schemas.microsoft.com/office/word/2010/wordprocessingCanvas" xmlns:cx="http://schemas.microsoft.com/office/drawing/2014/chartex" xmlns:cx1="http://schemas.microsoft.com/office/drawing/2015/9/8/chartex" xmlns:cx2="http://schemas.microsoft.com/office/drawing/2015/10/21/chartex" xmlns:cx3="http://schemas.microsoft.com/office/drawing/2016/5/9/chartex" xmlns:cx4="http://schemas.microsoft.com/office/drawing/2016/5/10/chartex" xmlns:cx5="http://schemas.microsoft.com/office/drawing/2016/5/11/chartex" xmlns:cx6="http://schemas.microsoft.com/office/drawing/2016/5/12/chartex" xmlns:cx7="http://schemas.microsoft.com/office/drawing/2016/5/13/chartex" xmlns:cx8="http://schemas.microsoft.com/office/drawing/2016/5/14/chartex" xmlns:mc="http://schemas.openxmlformats.org/markup-compatibility/2006" xmlns:aink="http://schemas.microsoft.com/office/drawing/2016/ink" xmlns:am3d="http://schemas.microsoft.com/office/drawing/2017/model3d" xmlns:o="urn:schemas-microsoft-com:office:office" xmlns:r="http://schemas.openxmlformats.org/officeDocument/2006/relationships" xmlns:m="http://schemas.openxmlformats.org/officeDocument/2006/math" xmlns:v="urn:schemas-microsoft-com:vml" xmlns:wp14="http://schemas.microsoft.com/office/word/2010/wordprocessingDrawing" xmlns:wp="http://schemas.openxmlformats.org/drawingml/2006/wordprocessingDrawing" xmlns:w10="urn:schemas-microsoft-com:office:word" xmlns:w="http://schemas.openxmlformats.org/wordprocessingml/2006/main" xmlns:w14="http://schemas.microsoft.com/office/word/2010/wordml" xmlns:w15="http://schemas.microsoft.com/office/word/2012/wordml" xmlns:w16cid="http://schemas.microsoft.com/office/word/2016/wordml/cid" xmlns:w16se="http://schemas.microsoft.com/office/word/2015/wordml/symex" xmlns:wpg="http://schemas.microsoft.com/office/word/2010/wordprocessingGroup" xmlns:wpi="http://schemas.microsoft.com/office/word/2010/wordprocessingInk" xmlns:wne="http://schemas.microsoft.com/office/word/2006/wordml" xmlns:wps="http://schemas.microsoft.com/office/word/2010/wordprocessingShape" mc:Ignorable="w14 w15 w16se w16cid wp14">
+<w:hdr xmlns:wpc="http://schemas.microsoft.com/office/word/2010/wordprocessingCanvas" xmlns:cx="http://schemas.microsoft.com/office/drawing/2014/chartex" xmlns:cx1="http://schemas.microsoft.com/office/drawing/2015/9/8/chartex" xmlns:cx2="http://schemas.microsoft.com/office/drawing/2015/10/21/chartex" xmlns:cx3="http://schemas.microsoft.com/office/drawing/2016/5/9/chartex" xmlns:cx4="http://schemas.microsoft.com/office/drawing/2016/5/10/chartex" xmlns:cx5="http://schemas.microsoft.com/office/drawing/2016/5/11/chartex" xmlns:cx6="http://schemas.microsoft.com/office/drawing/2016/5/12/chartex" xmlns:cx7="http://schemas.microsoft.com/office/drawing/2016/5/13/chartex" xmlns:cx8="http://schemas.microsoft.com/office/drawing/2016/5/14/chartex" xmlns:mc="http://schemas.openxmlformats.org/markup-compatibility/2006" xmlns:aink="http://schemas.microsoft.com/office/drawing/2016/ink" xmlns:am3d="http://schemas.microsoft.com/office/drawing/2017/model3d" xmlns:o="urn:schemas-microsoft-com:office:office" xmlns:r="http://schemas.openxmlformats.org/officeDocument/2006/relationships" xmlns:m="http://schemas.openxmlformats.org/officeDocument/2006/math" xmlns:v="urn:schemas-microsoft-com:vml" xmlns:wp14="http://schemas.microsoft.com/office/word/2010/wordprocessingDrawing" xmlns:wp="http://schemas.openxmlformats.org/drawingml/2006/wordprocessingDrawing" xmlns:w10="urn:schemas-microsoft-com:office:word" xmlns:w="http://schemas.openxmlformats.org/wordprocessingml/2006/main" xmlns:w14="http://schemas.microsoft.com/office/word/2010/wordml" xmlns:w15="http://schemas.microsoft.com/office/word/2012/wordml" xmlns:w16cex="http://schemas.microsoft.com/office/word/2018/wordml/cex" xmlns:w16cid="http://schemas.microsoft.com/office/word/2016/wordml/cid" xmlns:w16="http://schemas.microsoft.com/office/word/2018/wordml" xmlns:w16se="http://schemas.microsoft.com/office/word/2015/wordml/symex" xmlns:wpg="http://schemas.microsoft.com/office/word/2010/wordprocessingGroup" xmlns:wpi="http://schemas.microsoft.com/office/word/2010/wordprocessingInk" xmlns:wne="http://schemas.microsoft.com/office/word/2006/wordml" xmlns:wps="http://schemas.microsoft.com/office/word/2010/wordprocessingShape" mc:Ignorable="w14 w15 w16se w16cid w16 w16cex wp14">
   <w:p>
     <w:pPr>
       <w:pStyle w:val="Header"/>
@@ -4440,7 +1370,7 @@
 </file>
 
 <file path=word/numbering.xml><?xml version="1.0" encoding="utf-8"?>
-<w:numbering xmlns:wpc="http://schemas.microsoft.com/office/word/2010/wordprocessingCanvas" xmlns:cx="http://schemas.microsoft.com/office/drawing/2014/chartex" xmlns:cx1="http://schemas.microsoft.com/office/drawing/2015/9/8/chartex" xmlns:cx2="http://schemas.microsoft.com/office/drawing/2015/10/21/chartex" xmlns:cx3="http://schemas.microsoft.com/office/drawing/2016/5/9/chartex" xmlns:cx4="http://schemas.microsoft.com/office/drawing/2016/5/10/chartex" xmlns:cx5="http://schemas.microsoft.com/office/drawing/2016/5/11/chartex" xmlns:cx6="http://schemas.microsoft.com/office/drawing/2016/5/12/chartex" xmlns:cx7="http://schemas.microsoft.com/office/drawing/2016/5/13/chartex" xmlns:cx8="http://schemas.microsoft.com/office/drawing/2016/5/14/chartex" xmlns:mc="http://schemas.openxmlformats.org/markup-compatibility/2006" xmlns:aink="http://schemas.microsoft.com/office/drawing/2016/ink" xmlns:am3d="http://schemas.microsoft.com/office/drawing/2017/model3d" xmlns:o="urn:schemas-microsoft-com:office:office" xmlns:r="http://schemas.openxmlformats.org/officeDocument/2006/relationships" xmlns:m="http://schemas.openxmlformats.org/officeDocument/2006/math" xmlns:v="urn:schemas-microsoft-com:vml" xmlns:wp14="http://schemas.microsoft.com/office/word/2010/wordprocessingDrawing" xmlns:wp="http://schemas.openxmlformats.org/drawingml/2006/wordprocessingDrawing" xmlns:w10="urn:schemas-microsoft-com:office:word" xmlns:w="http://schemas.openxmlformats.org/wordprocessingml/2006/main" xmlns:w14="http://schemas.microsoft.com/office/word/2010/wordml" xmlns:w15="http://schemas.microsoft.com/office/word/2012/wordml" xmlns:w16cid="http://schemas.microsoft.com/office/word/2016/wordml/cid" xmlns:w16se="http://schemas.microsoft.com/office/word/2015/wordml/symex" xmlns:wpg="http://schemas.microsoft.com/office/word/2010/wordprocessingGroup" xmlns:wpi="http://schemas.microsoft.com/office/word/2010/wordprocessingInk" xmlns:wne="http://schemas.microsoft.com/office/word/2006/wordml" xmlns:wps="http://schemas.microsoft.com/office/word/2010/wordprocessingShape" mc:Ignorable="w14 w15 w16se w16cid wp14">
+<w:numbering xmlns:wpc="http://schemas.microsoft.com/office/word/2010/wordprocessingCanvas" xmlns:cx="http://schemas.microsoft.com/office/drawing/2014/chartex" xmlns:cx1="http://schemas.microsoft.com/office/drawing/2015/9/8/chartex" xmlns:cx2="http://schemas.microsoft.com/office/drawing/2015/10/21/chartex" xmlns:cx3="http://schemas.microsoft.com/office/drawing/2016/5/9/chartex" xmlns:cx4="http://schemas.microsoft.com/office/drawing/2016/5/10/chartex" xmlns:cx5="http://schemas.microsoft.com/office/drawing/2016/5/11/chartex" xmlns:cx6="http://schemas.microsoft.com/office/drawing/2016/5/12/chartex" xmlns:cx7="http://schemas.microsoft.com/office/drawing/2016/5/13/chartex" xmlns:cx8="http://schemas.microsoft.com/office/drawing/2016/5/14/chartex" xmlns:mc="http://schemas.openxmlformats.org/markup-compatibility/2006" xmlns:aink="http://schemas.microsoft.com/office/drawing/2016/ink" xmlns:am3d="http://schemas.microsoft.com/office/drawing/2017/model3d" xmlns:o="urn:schemas-microsoft-com:office:office" xmlns:r="http://schemas.openxmlformats.org/officeDocument/2006/relationships" xmlns:m="http://schemas.openxmlformats.org/officeDocument/2006/math" xmlns:v="urn:schemas-microsoft-com:vml" xmlns:wp14="http://schemas.microsoft.com/office/word/2010/wordprocessingDrawing" xmlns:wp="http://schemas.openxmlformats.org/drawingml/2006/wordprocessingDrawing" xmlns:w10="urn:schemas-microsoft-com:office:word" xmlns:w="http://schemas.openxmlformats.org/wordprocessingml/2006/main" xmlns:w14="http://schemas.microsoft.com/office/word/2010/wordml" xmlns:w15="http://schemas.microsoft.com/office/word/2012/wordml" xmlns:w16cex="http://schemas.microsoft.com/office/word/2018/wordml/cex" xmlns:w16cid="http://schemas.microsoft.com/office/word/2016/wordml/cid" xmlns:w16="http://schemas.microsoft.com/office/word/2018/wordml" xmlns:w16se="http://schemas.microsoft.com/office/word/2015/wordml/symex" xmlns:wpg="http://schemas.microsoft.com/office/word/2010/wordprocessingGroup" xmlns:wpi="http://schemas.microsoft.com/office/word/2010/wordprocessingInk" xmlns:wne="http://schemas.microsoft.com/office/word/2006/wordml" xmlns:wps="http://schemas.microsoft.com/office/word/2010/wordprocessingShape" mc:Ignorable="w14 w15 w16se w16cid w16 w16cex wp14">
   <w:abstractNum w:abstractNumId="0" w15:restartNumberingAfterBreak="0">
     <w:nsid w:val="FFFFFF7F"/>
     <w:multiLevelType w:val="singleLevel"/>
@@ -5246,7 +2176,7 @@
 </file>
 
 <file path=word/styles.xml><?xml version="1.0" encoding="utf-8"?>
-<w:styles xmlns:mc="http://schemas.openxmlformats.org/markup-compatibility/2006" xmlns:r="http://schemas.openxmlformats.org/officeDocument/2006/relationships" xmlns:w="http://schemas.openxmlformats.org/wordprocessingml/2006/main" xmlns:w14="http://schemas.microsoft.com/office/word/2010/wordml" xmlns:w15="http://schemas.microsoft.com/office/word/2012/wordml" xmlns:w16cid="http://schemas.microsoft.com/office/word/2016/wordml/cid" xmlns:w16se="http://schemas.microsoft.com/office/word/2015/wordml/symex" mc:Ignorable="w14 w15 w16se w16cid">
+<w:styles xmlns:mc="http://schemas.openxmlformats.org/markup-compatibility/2006" xmlns:r="http://schemas.openxmlformats.org/officeDocument/2006/relationships" xmlns:w="http://schemas.openxmlformats.org/wordprocessingml/2006/main" xmlns:w14="http://schemas.microsoft.com/office/word/2010/wordml" xmlns:w15="http://schemas.microsoft.com/office/word/2012/wordml" xmlns:w16cex="http://schemas.microsoft.com/office/word/2018/wordml/cex" xmlns:w16cid="http://schemas.microsoft.com/office/word/2016/wordml/cid" xmlns:w16="http://schemas.microsoft.com/office/word/2018/wordml" xmlns:w16se="http://schemas.microsoft.com/office/word/2015/wordml/symex" mc:Ignorable="w14 w15 w16se w16cid w16 w16cex">
   <w:docDefaults>
     <w:rPrDefault>
       <w:rPr>
@@ -6152,7 +3082,7 @@
 </file>
 
 <file path=word/glossary/document.xml><?xml version="1.0" encoding="utf-8"?>
-<w:glossaryDocument xmlns:wpc="http://schemas.microsoft.com/office/word/2010/wordprocessingCanvas" xmlns:cx="http://schemas.microsoft.com/office/drawing/2014/chartex" xmlns:cx1="http://schemas.microsoft.com/office/drawing/2015/9/8/chartex" xmlns:cx2="http://schemas.microsoft.com/office/drawing/2015/10/21/chartex" xmlns:cx3="http://schemas.microsoft.com/office/drawing/2016/5/9/chartex" xmlns:cx4="http://schemas.microsoft.com/office/drawing/2016/5/10/chartex" xmlns:cx5="http://schemas.microsoft.com/office/drawing/2016/5/11/chartex" xmlns:cx6="http://schemas.microsoft.com/office/drawing/2016/5/12/chartex" xmlns:cx7="http://schemas.microsoft.com/office/drawing/2016/5/13/chartex" xmlns:cx8="http://schemas.microsoft.com/office/drawing/2016/5/14/chartex" xmlns:mc="http://schemas.openxmlformats.org/markup-compatibility/2006" xmlns:aink="http://schemas.microsoft.com/office/drawing/2016/ink" xmlns:am3d="http://schemas.microsoft.com/office/drawing/2017/model3d" xmlns:o="urn:schemas-microsoft-com:office:office" xmlns:r="http://schemas.openxmlformats.org/officeDocument/2006/relationships" xmlns:m="http://schemas.openxmlformats.org/officeDocument/2006/math" xmlns:v="urn:schemas-microsoft-com:vml" xmlns:wp14="http://schemas.microsoft.com/office/word/2010/wordprocessingDrawing" xmlns:wp="http://schemas.openxmlformats.org/drawingml/2006/wordprocessingDrawing" xmlns:w10="urn:schemas-microsoft-com:office:word" xmlns:w="http://schemas.openxmlformats.org/wordprocessingml/2006/main" xmlns:w14="http://schemas.microsoft.com/office/word/2010/wordml" xmlns:w15="http://schemas.microsoft.com/office/word/2012/wordml" xmlns:w16cid="http://schemas.microsoft.com/office/word/2016/wordml/cid" xmlns:w16se="http://schemas.microsoft.com/office/word/2015/wordml/symex" xmlns:wpg="http://schemas.microsoft.com/office/word/2010/wordprocessingGroup" xmlns:wpi="http://schemas.microsoft.com/office/word/2010/wordprocessingInk" xmlns:wne="http://schemas.microsoft.com/office/word/2006/wordml" xmlns:wps="http://schemas.microsoft.com/office/word/2010/wordprocessingShape" mc:Ignorable="w14 w15 w16se w16cid wp14">
+<w:glossaryDocument xmlns:wpc="http://schemas.microsoft.com/office/word/2010/wordprocessingCanvas" xmlns:cx="http://schemas.microsoft.com/office/drawing/2014/chartex" xmlns:cx1="http://schemas.microsoft.com/office/drawing/2015/9/8/chartex" xmlns:cx2="http://schemas.microsoft.com/office/drawing/2015/10/21/chartex" xmlns:cx3="http://schemas.microsoft.com/office/drawing/2016/5/9/chartex" xmlns:cx4="http://schemas.microsoft.com/office/drawing/2016/5/10/chartex" xmlns:cx5="http://schemas.microsoft.com/office/drawing/2016/5/11/chartex" xmlns:cx6="http://schemas.microsoft.com/office/drawing/2016/5/12/chartex" xmlns:cx7="http://schemas.microsoft.com/office/drawing/2016/5/13/chartex" xmlns:cx8="http://schemas.microsoft.com/office/drawing/2016/5/14/chartex" xmlns:mc="http://schemas.openxmlformats.org/markup-compatibility/2006" xmlns:aink="http://schemas.microsoft.com/office/drawing/2016/ink" xmlns:am3d="http://schemas.microsoft.com/office/drawing/2017/model3d" xmlns:o="urn:schemas-microsoft-com:office:office" xmlns:r="http://schemas.openxmlformats.org/officeDocument/2006/relationships" xmlns:m="http://schemas.openxmlformats.org/officeDocument/2006/math" xmlns:v="urn:schemas-microsoft-com:vml" xmlns:wp14="http://schemas.microsoft.com/office/word/2010/wordprocessingDrawing" xmlns:wp="http://schemas.openxmlformats.org/drawingml/2006/wordprocessingDrawing" xmlns:w10="urn:schemas-microsoft-com:office:word" xmlns:w="http://schemas.openxmlformats.org/wordprocessingml/2006/main" xmlns:w14="http://schemas.microsoft.com/office/word/2010/wordml" xmlns:w15="http://schemas.microsoft.com/office/word/2012/wordml" xmlns:w16cex="http://schemas.microsoft.com/office/word/2018/wordml/cex" xmlns:w16cid="http://schemas.microsoft.com/office/word/2016/wordml/cid" xmlns:w16="http://schemas.microsoft.com/office/word/2018/wordml" xmlns:w16se="http://schemas.microsoft.com/office/word/2015/wordml/symex" xmlns:wpg="http://schemas.microsoft.com/office/word/2010/wordprocessingGroup" xmlns:wpi="http://schemas.microsoft.com/office/word/2010/wordprocessingInk" xmlns:wne="http://schemas.microsoft.com/office/word/2006/wordml" xmlns:wps="http://schemas.microsoft.com/office/word/2010/wordprocessingShape" mc:Ignorable="w14 w15 w16se w16cid w16 w16cex wp14">
   <w:docParts>
     <w:docPart>
       <w:docPartPr>
@@ -6211,7 +3141,7 @@
 </file>
 
 <file path=word/glossary/fontTable.xml><?xml version="1.0" encoding="utf-8"?>
-<w:fonts xmlns:mc="http://schemas.openxmlformats.org/markup-compatibility/2006" xmlns:r="http://schemas.openxmlformats.org/officeDocument/2006/relationships" xmlns:w="http://schemas.openxmlformats.org/wordprocessingml/2006/main" xmlns:w14="http://schemas.microsoft.com/office/word/2010/wordml" xmlns:w15="http://schemas.microsoft.com/office/word/2012/wordml" xmlns:w16cid="http://schemas.microsoft.com/office/word/2016/wordml/cid" xmlns:w16se="http://schemas.microsoft.com/office/word/2015/wordml/symex" mc:Ignorable="w14 w15 w16se w16cid">
+<w:fonts xmlns:mc="http://schemas.openxmlformats.org/markup-compatibility/2006" xmlns:r="http://schemas.openxmlformats.org/officeDocument/2006/relationships" xmlns:w="http://schemas.openxmlformats.org/wordprocessingml/2006/main" xmlns:w14="http://schemas.microsoft.com/office/word/2010/wordml" xmlns:w15="http://schemas.microsoft.com/office/word/2012/wordml" xmlns:w16cex="http://schemas.microsoft.com/office/word/2018/wordml/cex" xmlns:w16cid="http://schemas.microsoft.com/office/word/2016/wordml/cid" xmlns:w16="http://schemas.microsoft.com/office/word/2018/wordml" xmlns:w16se="http://schemas.microsoft.com/office/word/2015/wordml/symex" mc:Ignorable="w14 w15 w16se w16cid w16 w16cex">
   <w:font w:name="Times New Roman">
     <w:panose1 w:val="02020603050405020304"/>
     <w:charset w:val="00"/>
@@ -6231,7 +3161,7 @@
     <w:charset w:val="00"/>
     <w:family w:val="swiss"/>
     <w:pitch w:val="variable"/>
-    <w:sig w:usb0="E0002AFF" w:usb1="C000247B" w:usb2="00000009" w:usb3="00000000" w:csb0="000001FF" w:csb1="00000000"/>
+    <w:sig w:usb0="E4002EFF" w:usb1="C000247B" w:usb2="00000009" w:usb3="00000000" w:csb0="000001FF" w:csb1="00000000"/>
   </w:font>
   <w:font w:name="Courier New">
     <w:panose1 w:val="02070309020205020404"/>
@@ -6278,13 +3208,13 @@
     <w:charset w:val="00"/>
     <w:family w:val="swiss"/>
     <w:pitch w:val="variable"/>
-    <w:sig w:usb0="E0002AFF" w:usb1="C000247B" w:usb2="00000009" w:usb3="00000000" w:csb0="000001FF" w:csb1="00000000"/>
+    <w:sig w:usb0="E4002EFF" w:usb1="C000247B" w:usb2="00000009" w:usb3="00000000" w:csb0="000001FF" w:csb1="00000000"/>
   </w:font>
 </w:fonts>
 </file>
 
 <file path=word/glossary/settings.xml><?xml version="1.0" encoding="utf-8"?>
-<w:settings xmlns:mc="http://schemas.openxmlformats.org/markup-compatibility/2006" xmlns:o="urn:schemas-microsoft-com:office:office" xmlns:r="http://schemas.openxmlformats.org/officeDocument/2006/relationships" xmlns:m="http://schemas.openxmlformats.org/officeDocument/2006/math" xmlns:v="urn:schemas-microsoft-com:vml" xmlns:w10="urn:schemas-microsoft-com:office:word" xmlns:w="http://schemas.openxmlformats.org/wordprocessingml/2006/main" xmlns:w14="http://schemas.microsoft.com/office/word/2010/wordml" xmlns:w15="http://schemas.microsoft.com/office/word/2012/wordml" xmlns:w16cid="http://schemas.microsoft.com/office/word/2016/wordml/cid" xmlns:w16se="http://schemas.microsoft.com/office/word/2015/wordml/symex" xmlns:sl="http://schemas.openxmlformats.org/schemaLibrary/2006/main" mc:Ignorable="w14 w15 w16se w16cid">
+<w:settings xmlns:mc="http://schemas.openxmlformats.org/markup-compatibility/2006" xmlns:o="urn:schemas-microsoft-com:office:office" xmlns:r="http://schemas.openxmlformats.org/officeDocument/2006/relationships" xmlns:m="http://schemas.openxmlformats.org/officeDocument/2006/math" xmlns:v="urn:schemas-microsoft-com:vml" xmlns:w10="urn:schemas-microsoft-com:office:word" xmlns:w="http://schemas.openxmlformats.org/wordprocessingml/2006/main" xmlns:w14="http://schemas.microsoft.com/office/word/2010/wordml" xmlns:w15="http://schemas.microsoft.com/office/word/2012/wordml" xmlns:w16cex="http://schemas.microsoft.com/office/word/2018/wordml/cex" xmlns:w16cid="http://schemas.microsoft.com/office/word/2016/wordml/cid" xmlns:w16="http://schemas.microsoft.com/office/word/2018/wordml" xmlns:w16se="http://schemas.microsoft.com/office/word/2015/wordml/symex" xmlns:sl="http://schemas.openxmlformats.org/schemaLibrary/2006/main" mc:Ignorable="w14 w15 w16se w16cid w16 w16cex">
   <w:view w:val="normal"/>
   <w:defaultTabStop w:val="720"/>
   <w:characterSpacingControl w:val="doNotCompress"/>
@@ -6305,6 +3235,7 @@
     <w:rsid w:val="008714C2"/>
     <w:rsid w:val="008946C1"/>
     <w:rsid w:val="00C97A2D"/>
+    <w:rsid w:val="00F769EE"/>
     <w:rsid w:val="00FB6420"/>
   </w:rsids>
   <m:mathPr>
@@ -6329,7 +3260,7 @@
 </file>
 
 <file path=word/glossary/styles.xml><?xml version="1.0" encoding="utf-8"?>
-<w:styles xmlns:mc="http://schemas.openxmlformats.org/markup-compatibility/2006" xmlns:r="http://schemas.openxmlformats.org/officeDocument/2006/relationships" xmlns:w="http://schemas.openxmlformats.org/wordprocessingml/2006/main" xmlns:w14="http://schemas.microsoft.com/office/word/2010/wordml" xmlns:w15="http://schemas.microsoft.com/office/word/2012/wordml" xmlns:w16cid="http://schemas.microsoft.com/office/word/2016/wordml/cid" xmlns:w16se="http://schemas.microsoft.com/office/word/2015/wordml/symex" mc:Ignorable="w14 w15 w16se w16cid">
+<w:styles xmlns:mc="http://schemas.openxmlformats.org/markup-compatibility/2006" xmlns:r="http://schemas.openxmlformats.org/officeDocument/2006/relationships" xmlns:w="http://schemas.openxmlformats.org/wordprocessingml/2006/main" xmlns:w14="http://schemas.microsoft.com/office/word/2010/wordml" xmlns:w15="http://schemas.microsoft.com/office/word/2012/wordml" xmlns:w16cex="http://schemas.microsoft.com/office/word/2018/wordml/cex" xmlns:w16cid="http://schemas.microsoft.com/office/word/2016/wordml/cid" xmlns:w16="http://schemas.microsoft.com/office/word/2018/wordml" xmlns:w16se="http://schemas.microsoft.com/office/word/2015/wordml/symex" mc:Ignorable="w14 w15 w16se w16cid w16 w16cex">
   <w:docDefaults>
     <w:rPrDefault>
       <w:rPr>
@@ -6865,7 +3796,7 @@
 </file>
 
 <file path=word/glossary/webSettings.xml><?xml version="1.0" encoding="utf-8"?>
-<w:webSettings xmlns:mc="http://schemas.openxmlformats.org/markup-compatibility/2006" xmlns:r="http://schemas.openxmlformats.org/officeDocument/2006/relationships" xmlns:w="http://schemas.openxmlformats.org/wordprocessingml/2006/main" xmlns:w14="http://schemas.microsoft.com/office/word/2010/wordml" xmlns:w15="http://schemas.microsoft.com/office/word/2012/wordml" xmlns:w16cid="http://schemas.microsoft.com/office/word/2016/wordml/cid" xmlns:w16se="http://schemas.microsoft.com/office/word/2015/wordml/symex" mc:Ignorable="w14 w15 w16se w16cid">
+<w:webSettings xmlns:mc="http://schemas.openxmlformats.org/markup-compatibility/2006" xmlns:r="http://schemas.openxmlformats.org/officeDocument/2006/relationships" xmlns:w="http://schemas.openxmlformats.org/wordprocessingml/2006/main" xmlns:w14="http://schemas.microsoft.com/office/word/2010/wordml" xmlns:w15="http://schemas.microsoft.com/office/word/2012/wordml" xmlns:w16cex="http://schemas.microsoft.com/office/word/2018/wordml/cex" xmlns:w16cid="http://schemas.microsoft.com/office/word/2016/wordml/cid" xmlns:w16="http://schemas.microsoft.com/office/word/2018/wordml" xmlns:w16se="http://schemas.microsoft.com/office/word/2015/wordml/symex" mc:Ignorable="w14 w15 w16se w16cid w16 w16cex">
   <w:optimizeForBrowser/>
   <w:allowPNG/>
 </w:webSettings>
@@ -7133,23 +4064,6 @@
 </file>
 
 <file path=customXml/item1.xml><?xml version="1.0" encoding="utf-8"?>
-<?mso-contentType ?>
-<FormTemplates xmlns="http://schemas.microsoft.com/sharepoint/v3/contenttype/forms">
-  <Display>DocumentLibraryForm</Display>
-  <Edit>DocumentLibraryForm</Edit>
-  <New>DocumentLibraryForm</New>
-</FormTemplates>
-</file>
-
-<file path=customXml/item2.xml><?xml version="1.0" encoding="utf-8"?>
-<p:properties xmlns:p="http://schemas.microsoft.com/office/2006/metadata/properties" xmlns:xsi="http://www.w3.org/2001/XMLSchema-instance" xmlns:pc="http://schemas.microsoft.com/office/infopath/2007/PartnerControls">
-  <documentManagement>
-    <MediaServiceKeyPoints xmlns="71af3243-3dd4-4a8d-8c0d-dd76da1f02a5" xsi:nil="true"/>
-  </documentManagement>
-</p:properties>
-</file>
-
-<file path=customXml/item3.xml><?xml version="1.0" encoding="utf-8"?>
 <ct:contentTypeSchema xmlns:ct="http://schemas.microsoft.com/office/2006/metadata/contentType" xmlns:ma="http://schemas.microsoft.com/office/2006/metadata/properties/metaAttributes" ct:_="" ma:_="" ma:contentTypeName="Document" ma:contentTypeID="0x01010079F111ED35F8CC479449609E8A0923A6" ma:contentTypeVersion="11" ma:contentTypeDescription="Create a new document." ma:contentTypeScope="" ma:versionID="1c2eb7a32e66fb6e4260f3771546a5e2">
   <xsd:schema xmlns:xsd="http://www.w3.org/2001/XMLSchema" xmlns:xs="http://www.w3.org/2001/XMLSchema" xmlns:p="http://schemas.microsoft.com/office/2006/metadata/properties" xmlns:ns2="71af3243-3dd4-4a8d-8c0d-dd76da1f02a5" xmlns:ns3="16c05727-aa75-4e4a-9b5f-8a80a1165891" targetNamespace="http://schemas.microsoft.com/office/2006/metadata/properties" ma:root="true" ma:fieldsID="04e1f6479c48b08974ba73b5ca973489" ns2:_="" ns3:_="">
     <xsd:import namespace="71af3243-3dd4-4a8d-8c0d-dd76da1f02a5"/>
@@ -7360,25 +4274,24 @@
 </ct:contentTypeSchema>
 </file>
 
-<file path=customXml/itemProps1.xml><?xml version="1.0" encoding="utf-8"?>
-<ds:datastoreItem xmlns:ds="http://schemas.openxmlformats.org/officeDocument/2006/customXml" ds:itemID="{697B8C85-6F04-47D9-B1BE-B0D0A043E804}">
-  <ds:schemaRefs>
-    <ds:schemaRef ds:uri="http://schemas.microsoft.com/sharepoint/v3/contenttype/forms"/>
-  </ds:schemaRefs>
-</ds:datastoreItem>
+<file path=customXml/item2.xml><?xml version="1.0" encoding="utf-8"?>
+<p:properties xmlns:p="http://schemas.microsoft.com/office/2006/metadata/properties" xmlns:xsi="http://www.w3.org/2001/XMLSchema-instance" xmlns:pc="http://schemas.microsoft.com/office/infopath/2007/PartnerControls">
+  <documentManagement>
+    <MediaServiceKeyPoints xmlns="71af3243-3dd4-4a8d-8c0d-dd76da1f02a5" xsi:nil="true"/>
+  </documentManagement>
+</p:properties>
 </file>
 
-<file path=customXml/itemProps2.xml><?xml version="1.0" encoding="utf-8"?>
-<ds:datastoreItem xmlns:ds="http://schemas.openxmlformats.org/officeDocument/2006/customXml" ds:itemID="{13391EB3-EF77-4D83-BFD6-BBCB02F922AE}">
-  <ds:schemaRefs>
-    <ds:schemaRef ds:uri="http://schemas.microsoft.com/office/2006/metadata/properties"/>
-    <ds:schemaRef ds:uri="http://schemas.microsoft.com/office/infopath/2007/PartnerControls"/>
-    <ds:schemaRef ds:uri="71af3243-3dd4-4a8d-8c0d-dd76da1f02a5"/>
-  </ds:schemaRefs>
-</ds:datastoreItem>
+<file path=customXml/item3.xml><?xml version="1.0" encoding="utf-8"?>
+<?mso-contentType ?>
+<FormTemplates xmlns="http://schemas.microsoft.com/sharepoint/v3/contenttype/forms">
+  <Display>DocumentLibraryForm</Display>
+  <Edit>DocumentLibraryForm</Edit>
+  <New>DocumentLibraryForm</New>
+</FormTemplates>
 </file>
 
-<file path=customXml/itemProps3.xml><?xml version="1.0" encoding="utf-8"?>
+<file path=customXml/itemProps1.xml><?xml version="1.0" encoding="utf-8"?>
 <ds:datastoreItem xmlns:ds="http://schemas.openxmlformats.org/officeDocument/2006/customXml" ds:itemID="{BA794167-A4C1-4536-B49E-965A94A70519}">
   <ds:schemaRefs>
     <ds:schemaRef ds:uri="http://schemas.microsoft.com/office/2006/metadata/contentType"/>
@@ -7395,4 +4308,22 @@
     <ds:schemaRef ds:uri="http://schemas.microsoft.com/internal/obd"/>
   </ds:schemaRefs>
 </ds:datastoreItem>
+</file>
+
+<file path=customXml/itemProps2.xml><?xml version="1.0" encoding="utf-8"?>
+<ds:datastoreItem xmlns:ds="http://schemas.openxmlformats.org/officeDocument/2006/customXml" ds:itemID="{13391EB3-EF77-4D83-BFD6-BBCB02F922AE}">
+  <ds:schemaRefs>
+    <ds:schemaRef ds:uri="http://schemas.microsoft.com/office/2006/metadata/properties"/>
+    <ds:schemaRef ds:uri="http://schemas.microsoft.com/office/infopath/2007/PartnerControls"/>
+    <ds:schemaRef ds:uri="71af3243-3dd4-4a8d-8c0d-dd76da1f02a5"/>
+  </ds:schemaRefs>
+</ds:datastoreItem>
+</file>
+
+<file path=customXml/itemProps3.xml><?xml version="1.0" encoding="utf-8"?>
+<ds:datastoreItem xmlns:ds="http://schemas.openxmlformats.org/officeDocument/2006/customXml" ds:itemID="{697B8C85-6F04-47D9-B1BE-B0D0A043E804}">
+  <ds:schemaRefs>
+    <ds:schemaRef ds:uri="http://schemas.microsoft.com/sharepoint/v3/contenttype/forms"/>
+  </ds:schemaRefs>
+</ds:datastoreItem>
 </file>
--- a/Private/Phương/3. Report Meetting/Mentor/Meeting_Mentor_29-10-2019.docx
+++ b/Private/Phương/3. Report Meetting/Mentor/Meeting_Mentor_29-10-2019.docx
@@ -31,8 +31,16 @@
             <w:pPr>
               <w:pStyle w:val="Title"/>
               <w:spacing w:after="480"/>
+              <w:rPr>
+                <w:sz w:val="28"/>
+                <w:szCs w:val="28"/>
+              </w:rPr>
             </w:pPr>
             <w:r>
+              <w:rPr>
+                <w:sz w:val="28"/>
+                <w:szCs w:val="28"/>
+              </w:rPr>
               <w:t xml:space="preserve">MEEting mentor </w:t>
             </w:r>
           </w:p>
@@ -51,12 +59,16 @@
               <w:pStyle w:val="MeetingInfo"/>
               <w:rPr>
                 <w:color w:val="000000" w:themeColor="text1"/>
+                <w:sz w:val="28"/>
+                <w:szCs w:val="28"/>
               </w:rPr>
             </w:pPr>
             <w:sdt>
               <w:sdtPr>
                 <w:rPr>
                   <w:color w:val="000000" w:themeColor="text1"/>
+                  <w:sz w:val="28"/>
+                  <w:szCs w:val="28"/>
                 </w:rPr>
                 <w:id w:val="-1289583197"/>
                 <w:placeholder>
@@ -71,6 +83,8 @@
                 <w:r>
                   <w:rPr>
                     <w:color w:val="000000" w:themeColor="text1"/>
+                    <w:sz w:val="28"/>
+                    <w:szCs w:val="28"/>
                   </w:rPr>
                   <w:t>Location:</w:t>
                 </w:r>
@@ -88,11 +102,15 @@
               <w:rPr>
                 <w:rFonts w:ascii="Calibri" w:hAnsi="Calibri" w:cs="Calibri"/>
                 <w:color w:val="000000" w:themeColor="text1"/>
+                <w:sz w:val="28"/>
+                <w:szCs w:val="28"/>
               </w:rPr>
             </w:pPr>
             <w:r>
               <w:rPr>
                 <w:color w:val="000000" w:themeColor="text1"/>
+                <w:sz w:val="28"/>
+                <w:szCs w:val="28"/>
               </w:rPr>
               <w:t>Đ</w:t>
             </w:r>
@@ -100,6 +118,8 @@
               <w:rPr>
                 <w:rFonts w:ascii="Calibri" w:hAnsi="Calibri" w:cs="Calibri"/>
                 <w:color w:val="000000" w:themeColor="text1"/>
+                <w:sz w:val="28"/>
+                <w:szCs w:val="28"/>
               </w:rPr>
               <w:t xml:space="preserve">ại Học Văn Lang </w:t>
             </w:r>
@@ -118,12 +138,16 @@
                 <w:rFonts w:ascii="Calibri" w:hAnsi="Calibri" w:cs="Calibri"/>
                 <w:b/>
                 <w:color w:val="000000" w:themeColor="text1"/>
+                <w:sz w:val="28"/>
+                <w:szCs w:val="28"/>
               </w:rPr>
             </w:pPr>
             <w:r>
               <w:rPr>
                 <w:b/>
                 <w:color w:val="000000" w:themeColor="text1"/>
+                <w:sz w:val="28"/>
+                <w:szCs w:val="28"/>
               </w:rPr>
               <w:t xml:space="preserve">Team </w:t>
             </w:r>
@@ -131,6 +155,8 @@
               <w:rPr>
                 <w:b/>
                 <w:color w:val="000000" w:themeColor="text1"/>
+                <w:sz w:val="28"/>
+                <w:szCs w:val="28"/>
               </w:rPr>
               <w:t>B</w:t>
             </w:r>
@@ -139,6 +165,8 @@
                 <w:rFonts w:ascii="Calibri" w:hAnsi="Calibri" w:cs="Calibri"/>
                 <w:b/>
                 <w:color w:val="000000" w:themeColor="text1"/>
+                <w:sz w:val="28"/>
+                <w:szCs w:val="28"/>
               </w:rPr>
               <w:t xml:space="preserve">ất Động Sản </w:t>
             </w:r>
@@ -158,11 +186,15 @@
               <w:pStyle w:val="MeetingInfo"/>
               <w:rPr>
                 <w:color w:val="000000" w:themeColor="text1"/>
+                <w:sz w:val="28"/>
+                <w:szCs w:val="28"/>
               </w:rPr>
             </w:pPr>
             <w:r>
               <w:rPr>
                 <w:color w:val="000000" w:themeColor="text1"/>
+                <w:sz w:val="28"/>
+                <w:szCs w:val="28"/>
               </w:rPr>
               <w:t>Datetime:</w:t>
             </w:r>
@@ -177,23 +209,31 @@
               <w:pStyle w:val="MeetingInfo"/>
               <w:rPr>
                 <w:color w:val="000000" w:themeColor="text1"/>
+                <w:sz w:val="28"/>
+                <w:szCs w:val="28"/>
               </w:rPr>
             </w:pPr>
             <w:r>
               <w:rPr>
                 <w:color w:val="000000" w:themeColor="text1"/>
+                <w:sz w:val="28"/>
+                <w:szCs w:val="28"/>
               </w:rPr>
               <w:t>2</w:t>
             </w:r>
             <w:r>
               <w:rPr>
                 <w:color w:val="000000" w:themeColor="text1"/>
+                <w:sz w:val="28"/>
+                <w:szCs w:val="28"/>
               </w:rPr>
               <w:t>9</w:t>
             </w:r>
             <w:r>
               <w:rPr>
                 <w:color w:val="000000" w:themeColor="text1"/>
+                <w:sz w:val="28"/>
+                <w:szCs w:val="28"/>
               </w:rPr>
               <w:t>/10/2019</w:t>
             </w:r>
@@ -209,23 +249,31 @@
               <w:jc w:val="center"/>
               <w:rPr>
                 <w:color w:val="000000" w:themeColor="text1"/>
+                <w:sz w:val="28"/>
+                <w:szCs w:val="28"/>
               </w:rPr>
             </w:pPr>
             <w:r>
               <w:rPr>
                 <w:color w:val="000000" w:themeColor="text1"/>
+                <w:sz w:val="28"/>
+                <w:szCs w:val="28"/>
               </w:rPr>
               <w:t xml:space="preserve">             </w:t>
             </w:r>
             <w:r>
               <w:rPr>
                 <w:color w:val="000000" w:themeColor="text1"/>
+                <w:sz w:val="28"/>
+                <w:szCs w:val="28"/>
               </w:rPr>
               <w:t>Mentor</w:t>
             </w:r>
             <w:r>
               <w:rPr>
                 <w:color w:val="000000" w:themeColor="text1"/>
+                <w:sz w:val="28"/>
+                <w:szCs w:val="28"/>
               </w:rPr>
               <w:t>:</w:t>
             </w:r>
@@ -241,12 +289,16 @@
               <w:rPr>
                 <w:rFonts w:ascii="Calibri" w:hAnsi="Calibri" w:cs="Calibri"/>
                 <w:color w:val="000000" w:themeColor="text1"/>
+                <w:sz w:val="28"/>
+                <w:szCs w:val="28"/>
               </w:rPr>
             </w:pPr>
             <w:r>
               <w:rPr>
                 <w:rFonts w:ascii="Calibri" w:hAnsi="Calibri" w:cs="Calibri"/>
                 <w:color w:val="000000" w:themeColor="text1"/>
+                <w:sz w:val="28"/>
+                <w:szCs w:val="28"/>
               </w:rPr>
               <w:t xml:space="preserve">Đặng Đình Hòa </w:t>
             </w:r>
@@ -266,11 +318,15 @@
               <w:pStyle w:val="MeetingInfo"/>
               <w:rPr>
                 <w:color w:val="000000" w:themeColor="text1"/>
+                <w:sz w:val="28"/>
+                <w:szCs w:val="28"/>
               </w:rPr>
             </w:pPr>
             <w:r>
               <w:rPr>
                 <w:color w:val="000000" w:themeColor="text1"/>
+                <w:sz w:val="28"/>
+                <w:szCs w:val="28"/>
               </w:rPr>
               <w:t>Attendance:</w:t>
             </w:r>
@@ -286,11 +342,15 @@
               <w:rPr>
                 <w:rFonts w:ascii="Calibri" w:hAnsi="Calibri" w:cs="Calibri"/>
                 <w:color w:val="000000" w:themeColor="text1"/>
+                <w:sz w:val="28"/>
+                <w:szCs w:val="28"/>
               </w:rPr>
             </w:pPr>
             <w:r>
               <w:rPr>
                 <w:color w:val="000000" w:themeColor="text1"/>
+                <w:sz w:val="28"/>
+                <w:szCs w:val="28"/>
               </w:rPr>
               <w:t>Tr</w:t>
             </w:r>
@@ -298,6 +358,8 @@
               <w:rPr>
                 <w:rFonts w:ascii="Calibri" w:hAnsi="Calibri" w:cs="Calibri"/>
                 <w:color w:val="000000" w:themeColor="text1"/>
+                <w:sz w:val="28"/>
+                <w:szCs w:val="28"/>
                 <w:lang w:val="vi-VN"/>
               </w:rPr>
               <w:t>ư</w:t>
@@ -306,6 +368,8 @@
               <w:rPr>
                 <w:rFonts w:ascii="Calibri" w:hAnsi="Calibri" w:cs="Calibri"/>
                 <w:color w:val="000000" w:themeColor="text1"/>
+                <w:sz w:val="28"/>
+                <w:szCs w:val="28"/>
               </w:rPr>
               <w:t xml:space="preserve">ơng Quang Vương </w:t>
             </w:r>
@@ -316,12 +380,16 @@
               <w:rPr>
                 <w:rFonts w:ascii="Calibri" w:hAnsi="Calibri" w:cs="Calibri"/>
                 <w:color w:val="000000" w:themeColor="text1"/>
+                <w:sz w:val="28"/>
+                <w:szCs w:val="28"/>
               </w:rPr>
             </w:pPr>
             <w:r>
               <w:rPr>
                 <w:rFonts w:ascii="Calibri" w:hAnsi="Calibri" w:cs="Calibri"/>
                 <w:color w:val="000000" w:themeColor="text1"/>
+                <w:sz w:val="28"/>
+                <w:szCs w:val="28"/>
               </w:rPr>
               <w:t xml:space="preserve">Trịnh Như Phương </w:t>
             </w:r>
@@ -332,12 +400,16 @@
               <w:rPr>
                 <w:rFonts w:ascii="Calibri" w:hAnsi="Calibri" w:cs="Calibri"/>
                 <w:color w:val="000000" w:themeColor="text1"/>
+                <w:sz w:val="28"/>
+                <w:szCs w:val="28"/>
               </w:rPr>
             </w:pPr>
             <w:r>
               <w:rPr>
                 <w:rFonts w:ascii="Calibri" w:hAnsi="Calibri" w:cs="Calibri"/>
                 <w:color w:val="000000" w:themeColor="text1"/>
+                <w:sz w:val="28"/>
+                <w:szCs w:val="28"/>
               </w:rPr>
               <w:t xml:space="preserve">Phạm Quốc Nhân </w:t>
             </w:r>
@@ -348,12 +420,16 @@
               <w:rPr>
                 <w:rFonts w:ascii="Calibri" w:hAnsi="Calibri" w:cs="Calibri"/>
                 <w:color w:val="000000" w:themeColor="text1"/>
+                <w:sz w:val="28"/>
+                <w:szCs w:val="28"/>
               </w:rPr>
             </w:pPr>
             <w:r>
               <w:rPr>
                 <w:rFonts w:ascii="Calibri" w:hAnsi="Calibri" w:cs="Calibri"/>
                 <w:color w:val="000000" w:themeColor="text1"/>
+                <w:sz w:val="28"/>
+                <w:szCs w:val="28"/>
               </w:rPr>
               <w:t xml:space="preserve">Nguyễn Anh Minh </w:t>
             </w:r>
@@ -364,42 +440,18 @@
               <w:rPr>
                 <w:rFonts w:ascii="Calibri" w:hAnsi="Calibri" w:cs="Calibri"/>
                 <w:color w:val="000000" w:themeColor="text1"/>
+                <w:sz w:val="28"/>
+                <w:szCs w:val="28"/>
               </w:rPr>
             </w:pPr>
             <w:r>
               <w:rPr>
                 <w:rFonts w:ascii="Calibri" w:hAnsi="Calibri" w:cs="Calibri"/>
                 <w:color w:val="000000" w:themeColor="text1"/>
+                <w:sz w:val="28"/>
+                <w:szCs w:val="28"/>
               </w:rPr>
-              <w:t xml:space="preserve">Huỳnh </w:t>
-            </w:r>
-            <w:r>
-              <w:rPr>
-                <w:rFonts w:ascii="Calibri" w:hAnsi="Calibri" w:cs="Calibri"/>
-                <w:color w:val="000000" w:themeColor="text1"/>
-              </w:rPr>
-              <w:t>T</w:t>
-            </w:r>
-            <w:r>
-              <w:rPr>
-                <w:rFonts w:ascii="Calibri" w:hAnsi="Calibri" w:cs="Calibri"/>
-                <w:color w:val="000000" w:themeColor="text1"/>
-              </w:rPr>
-              <w:t xml:space="preserve">uấn </w:t>
-            </w:r>
-            <w:r>
-              <w:rPr>
-                <w:rFonts w:ascii="Calibri" w:hAnsi="Calibri" w:cs="Calibri"/>
-                <w:color w:val="000000" w:themeColor="text1"/>
-              </w:rPr>
-              <w:t>Đ</w:t>
-            </w:r>
-            <w:r>
-              <w:rPr>
-                <w:rFonts w:ascii="Calibri" w:hAnsi="Calibri" w:cs="Calibri"/>
-                <w:color w:val="000000" w:themeColor="text1"/>
-              </w:rPr>
-              <w:t xml:space="preserve">ạt </w:t>
+              <w:t xml:space="preserve">Huỳnh Tuấn Đạt </w:t>
             </w:r>
           </w:p>
         </w:tc>
@@ -413,17 +465,23 @@
               <w:jc w:val="right"/>
               <w:rPr>
                 <w:color w:val="000000" w:themeColor="text1"/>
+                <w:sz w:val="28"/>
+                <w:szCs w:val="28"/>
               </w:rPr>
             </w:pPr>
             <w:r>
               <w:rPr>
                 <w:color w:val="000000" w:themeColor="text1"/>
+                <w:sz w:val="28"/>
+                <w:szCs w:val="28"/>
               </w:rPr>
               <w:t>Progress</w:t>
             </w:r>
             <w:r>
               <w:rPr>
                 <w:color w:val="000000" w:themeColor="text1"/>
+                <w:sz w:val="28"/>
+                <w:szCs w:val="28"/>
               </w:rPr>
               <w:t>:</w:t>
             </w:r>
@@ -438,19 +496,23 @@
               <w:pStyle w:val="MeetingInfo"/>
               <w:rPr>
                 <w:color w:val="000000" w:themeColor="text1"/>
+                <w:sz w:val="28"/>
+                <w:szCs w:val="28"/>
               </w:rPr>
             </w:pPr>
             <w:r>
               <w:rPr>
                 <w:color w:val="000000" w:themeColor="text1"/>
+                <w:sz w:val="28"/>
+                <w:szCs w:val="28"/>
               </w:rPr>
               <w:t>15</w:t>
             </w:r>
-            <w:bookmarkStart w:id="0" w:name="_GoBack"/>
-            <w:bookmarkEnd w:id="0"/>
             <w:r>
               <w:rPr>
                 <w:color w:val="000000" w:themeColor="text1"/>
+                <w:sz w:val="28"/>
+                <w:szCs w:val="28"/>
               </w:rPr>
               <w:t>%</w:t>
             </w:r>
@@ -470,11 +532,15 @@
               <w:pStyle w:val="MeetingInfo"/>
               <w:rPr>
                 <w:color w:val="000000" w:themeColor="text1"/>
+                <w:sz w:val="28"/>
+                <w:szCs w:val="28"/>
               </w:rPr>
             </w:pPr>
             <w:r>
               <w:rPr>
                 <w:color w:val="000000" w:themeColor="text1"/>
+                <w:sz w:val="28"/>
+                <w:szCs w:val="28"/>
               </w:rPr>
               <w:t>Absence:</w:t>
             </w:r>
@@ -489,6 +555,8 @@
               <w:pStyle w:val="MeetingInfo"/>
               <w:rPr>
                 <w:color w:val="000000" w:themeColor="text1"/>
+                <w:sz w:val="28"/>
+                <w:szCs w:val="28"/>
               </w:rPr>
             </w:pPr>
           </w:p>
@@ -501,11 +569,23 @@
             <w:pPr>
               <w:pStyle w:val="MeetingInfo"/>
               <w:jc w:val="right"/>
+              <w:rPr>
+                <w:sz w:val="28"/>
+                <w:szCs w:val="28"/>
+              </w:rPr>
             </w:pPr>
             <w:r>
+              <w:rPr>
+                <w:sz w:val="28"/>
+                <w:szCs w:val="28"/>
+              </w:rPr>
               <w:t>Issue(s)</w:t>
             </w:r>
             <w:r>
+              <w:rPr>
+                <w:sz w:val="28"/>
+                <w:szCs w:val="28"/>
+              </w:rPr>
               <w:t>:</w:t>
             </w:r>
           </w:p>
@@ -517,8 +597,16 @@
           <w:p>
             <w:pPr>
               <w:pStyle w:val="MeetingInfo"/>
+              <w:rPr>
+                <w:sz w:val="28"/>
+                <w:szCs w:val="28"/>
+              </w:rPr>
             </w:pPr>
             <w:r>
+              <w:rPr>
+                <w:sz w:val="28"/>
+                <w:szCs w:val="28"/>
+              </w:rPr>
               <w:t>0</w:t>
             </w:r>
           </w:p>
@@ -532,11 +620,16 @@
           <w:rFonts w:asciiTheme="minorHAnsi" w:hAnsiTheme="minorHAnsi"/>
           <w:b w:val="0"/>
           <w:color w:val="auto"/>
-          <w:sz w:val="24"/>
+          <w:sz w:val="28"/>
+          <w:szCs w:val="28"/>
         </w:rPr>
       </w:pPr>
       <w:sdt>
         <w:sdtPr>
+          <w:rPr>
+            <w:sz w:val="28"/>
+            <w:szCs w:val="28"/>
+          </w:rPr>
           <w:id w:val="921066030"/>
           <w:placeholder>
             <w:docPart w:val="7C0F20D2350A4530A7690E553E4155F2"/>
@@ -548,11 +641,19 @@
         <w:sdtEndPr/>
         <w:sdtContent>
           <w:r>
+            <w:rPr>
+              <w:sz w:val="28"/>
+              <w:szCs w:val="28"/>
+            </w:rPr>
             <w:t>Agenda Items</w:t>
           </w:r>
         </w:sdtContent>
       </w:sdt>
       <w:r>
+        <w:rPr>
+          <w:sz w:val="28"/>
+          <w:szCs w:val="28"/>
+        </w:rPr>
         <w:tab/>
       </w:r>
     </w:p>
@@ -563,13 +664,23 @@
           <w:ilvl w:val="0"/>
           <w:numId w:val="7"/>
         </w:numPr>
+        <w:rPr>
+          <w:sz w:val="28"/>
+          <w:szCs w:val="28"/>
+        </w:rPr>
       </w:pPr>
       <w:r>
+        <w:rPr>
+          <w:sz w:val="28"/>
+          <w:szCs w:val="28"/>
+        </w:rPr>
         <w:t>Thông báo v</w:t>
       </w:r>
       <w:r>
         <w:rPr>
           <w:rFonts w:ascii="Calibri" w:hAnsi="Calibri" w:cs="Calibri"/>
+          <w:sz w:val="28"/>
+          <w:szCs w:val="28"/>
         </w:rPr>
         <w:t>ề ngày báo cáo đồ án đợt 1 bao gồm các tài liệu</w:t>
       </w:r>
@@ -581,8 +692,16 @@
           <w:ilvl w:val="0"/>
           <w:numId w:val="8"/>
         </w:numPr>
+        <w:rPr>
+          <w:sz w:val="28"/>
+          <w:szCs w:val="28"/>
+        </w:rPr>
       </w:pPr>
       <w:r>
+        <w:rPr>
+          <w:sz w:val="28"/>
+          <w:szCs w:val="28"/>
+        </w:rPr>
         <w:t xml:space="preserve">Project planning and tracking </w:t>
       </w:r>
     </w:p>
@@ -593,8 +712,16 @@
           <w:ilvl w:val="0"/>
           <w:numId w:val="8"/>
         </w:numPr>
+        <w:rPr>
+          <w:sz w:val="28"/>
+          <w:szCs w:val="28"/>
+        </w:rPr>
       </w:pPr>
       <w:r>
+        <w:rPr>
+          <w:sz w:val="28"/>
+          <w:szCs w:val="28"/>
+        </w:rPr>
         <w:t xml:space="preserve">Requirement management </w:t>
       </w:r>
     </w:p>
@@ -605,8 +732,16 @@
           <w:ilvl w:val="0"/>
           <w:numId w:val="8"/>
         </w:numPr>
+        <w:rPr>
+          <w:sz w:val="28"/>
+          <w:szCs w:val="28"/>
+        </w:rPr>
       </w:pPr>
       <w:r>
+        <w:rPr>
+          <w:sz w:val="28"/>
+          <w:szCs w:val="28"/>
+        </w:rPr>
         <w:t xml:space="preserve">Configuration management </w:t>
       </w:r>
     </w:p>
@@ -617,8 +752,16 @@
           <w:ilvl w:val="0"/>
           <w:numId w:val="8"/>
         </w:numPr>
+        <w:rPr>
+          <w:sz w:val="28"/>
+          <w:szCs w:val="28"/>
+        </w:rPr>
       </w:pPr>
       <w:r>
+        <w:rPr>
+          <w:sz w:val="28"/>
+          <w:szCs w:val="28"/>
+        </w:rPr>
         <w:t xml:space="preserve">Risk management </w:t>
       </w:r>
     </w:p>
@@ -629,8 +772,16 @@
           <w:ilvl w:val="0"/>
           <w:numId w:val="8"/>
         </w:numPr>
+        <w:rPr>
+          <w:sz w:val="28"/>
+          <w:szCs w:val="28"/>
+        </w:rPr>
       </w:pPr>
       <w:r>
+        <w:rPr>
+          <w:sz w:val="28"/>
+          <w:szCs w:val="28"/>
+        </w:rPr>
         <w:t xml:space="preserve">Architecture design </w:t>
       </w:r>
     </w:p>
@@ -641,8 +792,16 @@
           <w:ilvl w:val="0"/>
           <w:numId w:val="8"/>
         </w:numPr>
+        <w:rPr>
+          <w:sz w:val="28"/>
+          <w:szCs w:val="28"/>
+        </w:rPr>
       </w:pPr>
       <w:r>
+        <w:rPr>
+          <w:sz w:val="28"/>
+          <w:szCs w:val="28"/>
+        </w:rPr>
         <w:t xml:space="preserve">Implementation </w:t>
       </w:r>
     </w:p>
@@ -653,8 +812,16 @@
           <w:ilvl w:val="0"/>
           <w:numId w:val="8"/>
         </w:numPr>
+        <w:rPr>
+          <w:sz w:val="28"/>
+          <w:szCs w:val="28"/>
+        </w:rPr>
       </w:pPr>
       <w:r>
+        <w:rPr>
+          <w:sz w:val="28"/>
+          <w:szCs w:val="28"/>
+        </w:rPr>
         <w:t xml:space="preserve">Quality management </w:t>
       </w:r>
     </w:p>
@@ -665,43 +832,63 @@
           <w:ilvl w:val="0"/>
           <w:numId w:val="7"/>
         </w:numPr>
+        <w:rPr>
+          <w:sz w:val="28"/>
+          <w:szCs w:val="28"/>
+        </w:rPr>
       </w:pPr>
       <w:r>
+        <w:rPr>
+          <w:sz w:val="28"/>
+          <w:szCs w:val="28"/>
+        </w:rPr>
         <w:t>Nhóm còn thi</w:t>
       </w:r>
       <w:r>
         <w:rPr>
           <w:rFonts w:ascii="Calibri" w:hAnsi="Calibri" w:cs="Calibri"/>
+          <w:sz w:val="28"/>
+          <w:szCs w:val="28"/>
         </w:rPr>
         <w:t xml:space="preserve">ếu tài liệu: risk management , architecture design , </w:t>
       </w:r>
       <w:r>
         <w:rPr>
           <w:rFonts w:ascii="Calibri" w:hAnsi="Calibri" w:cs="Calibri"/>
+          <w:sz w:val="28"/>
+          <w:szCs w:val="28"/>
         </w:rPr>
         <w:t xml:space="preserve">quality management </w:t>
       </w:r>
       <w:r>
         <w:rPr>
           <w:rFonts w:ascii="Calibri" w:hAnsi="Calibri" w:cs="Calibri"/>
+          <w:sz w:val="28"/>
+          <w:szCs w:val="28"/>
         </w:rPr>
         <w:t>,product backlog , m</w:t>
       </w:r>
       <w:r>
         <w:rPr>
           <w:rFonts w:ascii="Calibri" w:hAnsi="Calibri" w:cs="Calibri"/>
+          <w:sz w:val="28"/>
+          <w:szCs w:val="28"/>
         </w:rPr>
         <w:t xml:space="preserve">etric , mater plan </w:t>
       </w:r>
       <w:r>
         <w:rPr>
           <w:rFonts w:ascii="Calibri" w:hAnsi="Calibri" w:cs="Calibri"/>
+          <w:sz w:val="28"/>
+          <w:szCs w:val="28"/>
         </w:rPr>
         <w:t xml:space="preserve"> </w:t>
       </w:r>
       <w:r>
         <w:rPr>
           <w:rFonts w:ascii="Calibri" w:hAnsi="Calibri" w:cs="Calibri"/>
+          <w:sz w:val="28"/>
+          <w:szCs w:val="28"/>
         </w:rPr>
         <w:t xml:space="preserve">nhưng nhóm sẽ hoàn thành trong tuần này để kịp báo cáo đợt 1 </w:t>
       </w:r>
@@ -713,19 +900,31 @@
           <w:ilvl w:val="0"/>
           <w:numId w:val="7"/>
         </w:numPr>
+        <w:rPr>
+          <w:sz w:val="28"/>
+          <w:szCs w:val="28"/>
+        </w:rPr>
       </w:pPr>
       <w:r>
+        <w:rPr>
+          <w:sz w:val="28"/>
+          <w:szCs w:val="28"/>
+        </w:rPr>
         <w:t>Trình bày các t</w:t>
       </w:r>
       <w:r>
         <w:rPr>
           <w:rFonts w:ascii="Calibri" w:hAnsi="Calibri" w:cs="Calibri"/>
+          <w:sz w:val="28"/>
+          <w:szCs w:val="28"/>
         </w:rPr>
         <w:t xml:space="preserve">ài liệu trong tuần vừa rồi . Nhóm sử dụng github để upload và lưu trữ tài liệu. Có 1 vài mục trong tài liệu vì chưa thống nhất được với khách hàng nên còn để trống , tài liệu có 1 vài chỗ chưa đồng bộ về form chữ và canh lề  </w:t>
       </w:r>
       <w:r>
         <w:rPr>
           <w:rFonts w:ascii="Calibri" w:hAnsi="Calibri" w:cs="Calibri"/>
+          <w:sz w:val="28"/>
+          <w:szCs w:val="28"/>
         </w:rPr>
         <w:t xml:space="preserve">, tài liệu chưa update thành tiếng anh </w:t>
       </w:r>
@@ -737,13 +936,24 @@
           <w:ilvl w:val="0"/>
           <w:numId w:val="7"/>
         </w:numPr>
+        <w:rPr>
+          <w:sz w:val="28"/>
+          <w:szCs w:val="28"/>
+        </w:rPr>
       </w:pPr>
       <w:r>
+        <w:rPr>
+          <w:sz w:val="28"/>
+          <w:szCs w:val="28"/>
+        </w:rPr>
+        <w:lastRenderedPageBreak/>
         <w:t>Vì ch</w:t>
       </w:r>
       <w:r>
         <w:rPr>
           <w:rFonts w:ascii="Calibri" w:hAnsi="Calibri" w:cs="Calibri"/>
+          <w:sz w:val="28"/>
+          <w:szCs w:val="28"/>
           <w:lang w:val="vi-VN"/>
         </w:rPr>
         <w:t>ư</w:t>
@@ -751,24 +961,32 @@
       <w:r>
         <w:rPr>
           <w:rFonts w:ascii="Calibri" w:hAnsi="Calibri" w:cs="Calibri"/>
+          <w:sz w:val="28"/>
+          <w:szCs w:val="28"/>
         </w:rPr>
         <w:t>a</w:t>
       </w:r>
       <w:r>
         <w:rPr>
           <w:rFonts w:ascii="Calibri" w:hAnsi="Calibri" w:cs="Calibri"/>
+          <w:sz w:val="28"/>
+          <w:szCs w:val="28"/>
         </w:rPr>
         <w:t xml:space="preserve"> lấy yêu cầu cụ thể </w:t>
       </w:r>
       <w:r>
         <w:rPr>
           <w:rFonts w:ascii="Calibri" w:hAnsi="Calibri" w:cs="Calibri"/>
+          <w:sz w:val="28"/>
+          <w:szCs w:val="28"/>
         </w:rPr>
         <w:t xml:space="preserve"> với khách hàng nên chưa biết stakeholder là ai, ai là người sử dụng trực tiếp cũng như ai sẽ là người quản lý app này . </w:t>
       </w:r>
       <w:r>
         <w:rPr>
           <w:rFonts w:ascii="Calibri" w:hAnsi="Calibri" w:cs="Calibri"/>
+          <w:sz w:val="28"/>
+          <w:szCs w:val="28"/>
         </w:rPr>
         <w:t>Sẽ gặp khách hàng vào ngày mai và sẽ giải quyết thắc mắc,</w:t>
       </w:r>
@@ -780,17 +998,30 @@
           <w:ilvl w:val="0"/>
           <w:numId w:val="7"/>
         </w:numPr>
+        <w:rPr>
+          <w:sz w:val="28"/>
+          <w:szCs w:val="28"/>
+        </w:rPr>
       </w:pPr>
       <w:r>
-        <w:lastRenderedPageBreak/>
+        <w:rPr>
+          <w:sz w:val="28"/>
+          <w:szCs w:val="28"/>
+        </w:rPr>
         <w:t xml:space="preserve">Khó khăn : </w:t>
       </w:r>
       <w:r>
+        <w:rPr>
+          <w:sz w:val="28"/>
+          <w:szCs w:val="28"/>
+        </w:rPr>
         <w:t>nhóm còn thi</w:t>
       </w:r>
       <w:r>
         <w:rPr>
           <w:rFonts w:ascii="Calibri" w:hAnsi="Calibri" w:cs="Calibri"/>
+          <w:sz w:val="28"/>
+          <w:szCs w:val="28"/>
         </w:rPr>
         <w:t>ếu khá nhiều tài liệu, chưa có kinh nghiệm trong việc phân chia công việc các thành viên trong nhóm , vì chưa có yêu cầu cụ thể nên chưa ước lượng được để lên kế hoạch cụ thể, chưa biết cách estimate . Tài liệu khách hàng gửi hơi trễ.</w:t>
       </w:r>
@@ -802,10 +1033,16 @@
           <w:ilvl w:val="0"/>
           <w:numId w:val="9"/>
         </w:numPr>
+        <w:rPr>
+          <w:sz w:val="28"/>
+          <w:szCs w:val="28"/>
+        </w:rPr>
       </w:pPr>
       <w:r>
         <w:rPr>
           <w:rFonts w:ascii="Calibri" w:hAnsi="Calibri" w:cs="Calibri"/>
+          <w:sz w:val="28"/>
+          <w:szCs w:val="28"/>
         </w:rPr>
         <w:t xml:space="preserve">Nhóm phải  tính toán đưa ra các con số cụ thể để có thể estimate dự án này làm trong bao nhiêu tuần và lên kế hoạch , phải chốt được yêu cầu với khách hàng . </w:t>
       </w:r>
@@ -818,11 +1055,379 @@
           <w:numId w:val="0"/>
         </w:numPr>
         <w:ind w:left="2160"/>
+        <w:rPr>
+          <w:sz w:val="28"/>
+          <w:szCs w:val="28"/>
+        </w:rPr>
       </w:pPr>
     </w:p>
-    <w:p/>
+    <w:p>
+      <w:pPr>
+        <w:rPr>
+          <w:sz w:val="28"/>
+          <w:szCs w:val="28"/>
+        </w:rPr>
+      </w:pPr>
+      <w:r>
+        <w:rPr>
+          <w:sz w:val="28"/>
+          <w:szCs w:val="28"/>
+        </w:rPr>
+        <w:t xml:space="preserve">Time log </w:t>
+      </w:r>
+    </w:p>
+    <w:p>
+      <w:pPr>
+        <w:rPr>
+          <w:rFonts w:ascii="Calibri" w:hAnsi="Calibri" w:cs="Calibri"/>
+          <w:sz w:val="28"/>
+          <w:szCs w:val="28"/>
+        </w:rPr>
+      </w:pPr>
+      <w:r>
+        <w:rPr>
+          <w:sz w:val="28"/>
+          <w:szCs w:val="28"/>
+        </w:rPr>
+        <w:t>Huỳnh Tu</w:t>
+      </w:r>
+      <w:r>
+        <w:rPr>
+          <w:rFonts w:ascii="Calibri" w:hAnsi="Calibri" w:cs="Calibri"/>
+          <w:sz w:val="28"/>
+          <w:szCs w:val="28"/>
+        </w:rPr>
+        <w:t xml:space="preserve">ấn Đạt </w:t>
+      </w:r>
+    </w:p>
+    <w:p>
+      <w:pPr>
+        <w:rPr>
+          <w:rFonts w:ascii="Calibri" w:hAnsi="Calibri" w:cs="Calibri"/>
+          <w:sz w:val="28"/>
+          <w:szCs w:val="28"/>
+        </w:rPr>
+      </w:pPr>
+      <w:r>
+        <w:rPr>
+          <w:noProof/>
+          <w:sz w:val="28"/>
+          <w:szCs w:val="28"/>
+        </w:rPr>
+        <w:drawing>
+          <wp:inline distT="0" distB="0" distL="0" distR="0" wp14:anchorId="02A37321" wp14:editId="654ECDD1">
+            <wp:extent cx="6448425" cy="1032510"/>
+            <wp:effectExtent l="0" t="0" r="9525" b="0"/>
+            <wp:docPr id="1" name="Picture 1"/>
+            <wp:cNvGraphicFramePr>
+              <a:graphicFrameLocks xmlns:a="http://schemas.openxmlformats.org/drawingml/2006/main" noChangeAspect="1"/>
+            </wp:cNvGraphicFramePr>
+            <a:graphic xmlns:a="http://schemas.openxmlformats.org/drawingml/2006/main">
+              <a:graphicData uri="http://schemas.openxmlformats.org/drawingml/2006/picture">
+                <pic:pic xmlns:pic="http://schemas.openxmlformats.org/drawingml/2006/picture">
+                  <pic:nvPicPr>
+                    <pic:cNvPr id="1" name=""/>
+                    <pic:cNvPicPr/>
+                  </pic:nvPicPr>
+                  <pic:blipFill>
+                    <a:blip r:embed="rId10"/>
+                    <a:stretch>
+                      <a:fillRect/>
+                    </a:stretch>
+                  </pic:blipFill>
+                  <pic:spPr>
+                    <a:xfrm>
+                      <a:off x="0" y="0"/>
+                      <a:ext cx="6448425" cy="1032510"/>
+                    </a:xfrm>
+                    <a:prstGeom prst="rect">
+                      <a:avLst/>
+                    </a:prstGeom>
+                  </pic:spPr>
+                </pic:pic>
+              </a:graphicData>
+            </a:graphic>
+          </wp:inline>
+        </w:drawing>
+      </w:r>
+    </w:p>
+    <w:p>
+      <w:pPr>
+        <w:rPr>
+          <w:rFonts w:ascii="Calibri" w:hAnsi="Calibri" w:cs="Calibri"/>
+          <w:sz w:val="28"/>
+          <w:szCs w:val="28"/>
+        </w:rPr>
+      </w:pPr>
+      <w:r>
+        <w:rPr>
+          <w:rFonts w:ascii="Calibri" w:hAnsi="Calibri" w:cs="Calibri"/>
+          <w:sz w:val="28"/>
+          <w:szCs w:val="28"/>
+        </w:rPr>
+        <w:t xml:space="preserve">Phạm Quốc Nhân </w:t>
+      </w:r>
+    </w:p>
+    <w:p>
+      <w:pPr>
+        <w:rPr>
+          <w:rFonts w:ascii="Calibri" w:hAnsi="Calibri" w:cs="Calibri"/>
+          <w:sz w:val="28"/>
+          <w:szCs w:val="28"/>
+        </w:rPr>
+      </w:pPr>
+      <w:r>
+        <w:rPr>
+          <w:noProof/>
+          <w:sz w:val="28"/>
+          <w:szCs w:val="28"/>
+        </w:rPr>
+        <w:drawing>
+          <wp:inline distT="0" distB="0" distL="0" distR="0" wp14:anchorId="2FA70BFD" wp14:editId="207B2049">
+            <wp:extent cx="6391275" cy="1200150"/>
+            <wp:effectExtent l="0" t="0" r="9525" b="0"/>
+            <wp:docPr id="2" name="Picture 2"/>
+            <wp:cNvGraphicFramePr>
+              <a:graphicFrameLocks xmlns:a="http://schemas.openxmlformats.org/drawingml/2006/main" noChangeAspect="1"/>
+            </wp:cNvGraphicFramePr>
+            <a:graphic xmlns:a="http://schemas.openxmlformats.org/drawingml/2006/main">
+              <a:graphicData uri="http://schemas.openxmlformats.org/drawingml/2006/picture">
+                <pic:pic xmlns:pic="http://schemas.openxmlformats.org/drawingml/2006/picture">
+                  <pic:nvPicPr>
+                    <pic:cNvPr id="1" name=""/>
+                    <pic:cNvPicPr/>
+                  </pic:nvPicPr>
+                  <pic:blipFill>
+                    <a:blip r:embed="rId11"/>
+                    <a:stretch>
+                      <a:fillRect/>
+                    </a:stretch>
+                  </pic:blipFill>
+                  <pic:spPr>
+                    <a:xfrm>
+                      <a:off x="0" y="0"/>
+                      <a:ext cx="6391275" cy="1200150"/>
+                    </a:xfrm>
+                    <a:prstGeom prst="rect">
+                      <a:avLst/>
+                    </a:prstGeom>
+                  </pic:spPr>
+                </pic:pic>
+              </a:graphicData>
+            </a:graphic>
+          </wp:inline>
+        </w:drawing>
+      </w:r>
+    </w:p>
+    <w:p>
+      <w:pPr>
+        <w:rPr>
+          <w:rFonts w:ascii="Calibri" w:hAnsi="Calibri" w:cs="Calibri"/>
+          <w:sz w:val="28"/>
+          <w:szCs w:val="28"/>
+        </w:rPr>
+      </w:pPr>
+      <w:r>
+        <w:rPr>
+          <w:rFonts w:ascii="Calibri" w:hAnsi="Calibri" w:cs="Calibri"/>
+          <w:sz w:val="28"/>
+          <w:szCs w:val="28"/>
+        </w:rPr>
+        <w:t xml:space="preserve">Trương Quan Vương </w:t>
+      </w:r>
+    </w:p>
+    <w:p>
+      <w:pPr>
+        <w:rPr>
+          <w:rFonts w:ascii="Calibri" w:hAnsi="Calibri" w:cs="Calibri"/>
+          <w:sz w:val="28"/>
+          <w:szCs w:val="28"/>
+        </w:rPr>
+      </w:pPr>
+      <w:r>
+        <w:rPr>
+          <w:noProof/>
+          <w:sz w:val="28"/>
+          <w:szCs w:val="28"/>
+        </w:rPr>
+        <w:drawing>
+          <wp:inline distT="0" distB="0" distL="0" distR="0" wp14:anchorId="01A4FEF3" wp14:editId="6F426CDF">
+            <wp:extent cx="6372225" cy="1124585"/>
+            <wp:effectExtent l="0" t="0" r="9525" b="0"/>
+            <wp:docPr id="3" name="Picture 3"/>
+            <wp:cNvGraphicFramePr>
+              <a:graphicFrameLocks xmlns:a="http://schemas.openxmlformats.org/drawingml/2006/main" noChangeAspect="1"/>
+            </wp:cNvGraphicFramePr>
+            <a:graphic xmlns:a="http://schemas.openxmlformats.org/drawingml/2006/main">
+              <a:graphicData uri="http://schemas.openxmlformats.org/drawingml/2006/picture">
+                <pic:pic xmlns:pic="http://schemas.openxmlformats.org/drawingml/2006/picture">
+                  <pic:nvPicPr>
+                    <pic:cNvPr id="1" name=""/>
+                    <pic:cNvPicPr/>
+                  </pic:nvPicPr>
+                  <pic:blipFill>
+                    <a:blip r:embed="rId12"/>
+                    <a:stretch>
+                      <a:fillRect/>
+                    </a:stretch>
+                  </pic:blipFill>
+                  <pic:spPr>
+                    <a:xfrm>
+                      <a:off x="0" y="0"/>
+                      <a:ext cx="6372225" cy="1124585"/>
+                    </a:xfrm>
+                    <a:prstGeom prst="rect">
+                      <a:avLst/>
+                    </a:prstGeom>
+                  </pic:spPr>
+                </pic:pic>
+              </a:graphicData>
+            </a:graphic>
+          </wp:inline>
+        </w:drawing>
+      </w:r>
+    </w:p>
+    <w:p>
+      <w:pPr>
+        <w:rPr>
+          <w:rFonts w:ascii="Calibri" w:hAnsi="Calibri" w:cs="Calibri"/>
+          <w:sz w:val="28"/>
+          <w:szCs w:val="28"/>
+        </w:rPr>
+      </w:pPr>
+      <w:r>
+        <w:rPr>
+          <w:rFonts w:ascii="Calibri" w:hAnsi="Calibri" w:cs="Calibri"/>
+          <w:sz w:val="28"/>
+          <w:szCs w:val="28"/>
+        </w:rPr>
+        <w:t xml:space="preserve">Nguyễn Anh Minh </w:t>
+      </w:r>
+    </w:p>
+    <w:p>
+      <w:pPr>
+        <w:rPr>
+          <w:rFonts w:ascii="Calibri" w:hAnsi="Calibri" w:cs="Calibri"/>
+          <w:sz w:val="28"/>
+          <w:szCs w:val="28"/>
+        </w:rPr>
+      </w:pPr>
+      <w:r>
+        <w:rPr>
+          <w:noProof/>
+          <w:sz w:val="28"/>
+          <w:szCs w:val="28"/>
+        </w:rPr>
+        <w:lastRenderedPageBreak/>
+        <w:drawing>
+          <wp:inline distT="0" distB="0" distL="0" distR="0" wp14:anchorId="30081E54" wp14:editId="0031E236">
+            <wp:extent cx="6419850" cy="1047750"/>
+            <wp:effectExtent l="0" t="0" r="0" b="0"/>
+            <wp:docPr id="4" name="Picture 4"/>
+            <wp:cNvGraphicFramePr>
+              <a:graphicFrameLocks xmlns:a="http://schemas.openxmlformats.org/drawingml/2006/main" noChangeAspect="1"/>
+            </wp:cNvGraphicFramePr>
+            <a:graphic xmlns:a="http://schemas.openxmlformats.org/drawingml/2006/main">
+              <a:graphicData uri="http://schemas.openxmlformats.org/drawingml/2006/picture">
+                <pic:pic xmlns:pic="http://schemas.openxmlformats.org/drawingml/2006/picture">
+                  <pic:nvPicPr>
+                    <pic:cNvPr id="1" name=""/>
+                    <pic:cNvPicPr/>
+                  </pic:nvPicPr>
+                  <pic:blipFill>
+                    <a:blip r:embed="rId13"/>
+                    <a:stretch>
+                      <a:fillRect/>
+                    </a:stretch>
+                  </pic:blipFill>
+                  <pic:spPr>
+                    <a:xfrm>
+                      <a:off x="0" y="0"/>
+                      <a:ext cx="6419850" cy="1047750"/>
+                    </a:xfrm>
+                    <a:prstGeom prst="rect">
+                      <a:avLst/>
+                    </a:prstGeom>
+                  </pic:spPr>
+                </pic:pic>
+              </a:graphicData>
+            </a:graphic>
+          </wp:inline>
+        </w:drawing>
+      </w:r>
+    </w:p>
+    <w:p>
+      <w:pPr>
+        <w:rPr>
+          <w:rFonts w:ascii="Calibri" w:hAnsi="Calibri" w:cs="Calibri"/>
+          <w:sz w:val="28"/>
+          <w:szCs w:val="28"/>
+        </w:rPr>
+      </w:pPr>
+      <w:r>
+        <w:rPr>
+          <w:rFonts w:ascii="Calibri" w:hAnsi="Calibri" w:cs="Calibri"/>
+          <w:sz w:val="28"/>
+          <w:szCs w:val="28"/>
+        </w:rPr>
+        <w:t xml:space="preserve">Trịnh Như Phương </w:t>
+      </w:r>
+    </w:p>
+    <w:p>
+      <w:pPr>
+        <w:rPr>
+          <w:rFonts w:ascii="Calibri" w:hAnsi="Calibri" w:cs="Calibri"/>
+          <w:sz w:val="28"/>
+          <w:szCs w:val="28"/>
+        </w:rPr>
+      </w:pPr>
+      <w:r>
+        <w:rPr>
+          <w:noProof/>
+          <w:sz w:val="28"/>
+          <w:szCs w:val="28"/>
+        </w:rPr>
+        <w:drawing>
+          <wp:inline distT="0" distB="0" distL="0" distR="0" wp14:anchorId="4A5E1481" wp14:editId="639107C2">
+            <wp:extent cx="5943600" cy="1321435"/>
+            <wp:effectExtent l="0" t="0" r="0" b="0"/>
+            <wp:docPr id="5" name="Picture 5"/>
+            <wp:cNvGraphicFramePr>
+              <a:graphicFrameLocks xmlns:a="http://schemas.openxmlformats.org/drawingml/2006/main" noChangeAspect="1"/>
+            </wp:cNvGraphicFramePr>
+            <a:graphic xmlns:a="http://schemas.openxmlformats.org/drawingml/2006/main">
+              <a:graphicData uri="http://schemas.openxmlformats.org/drawingml/2006/picture">
+                <pic:pic xmlns:pic="http://schemas.openxmlformats.org/drawingml/2006/picture">
+                  <pic:nvPicPr>
+                    <pic:cNvPr id="1" name=""/>
+                    <pic:cNvPicPr/>
+                  </pic:nvPicPr>
+                  <pic:blipFill>
+                    <a:blip r:embed="rId14"/>
+                    <a:stretch>
+                      <a:fillRect/>
+                    </a:stretch>
+                  </pic:blipFill>
+                  <pic:spPr>
+                    <a:xfrm>
+                      <a:off x="0" y="0"/>
+                      <a:ext cx="5943600" cy="1321435"/>
+                    </a:xfrm>
+                    <a:prstGeom prst="rect">
+                      <a:avLst/>
+                    </a:prstGeom>
+                  </pic:spPr>
+                </pic:pic>
+              </a:graphicData>
+            </a:graphic>
+          </wp:inline>
+        </w:drawing>
+      </w:r>
+      <w:bookmarkStart w:id="0" w:name="_GoBack"/>
+      <w:bookmarkEnd w:id="0"/>
+    </w:p>
     <w:sectPr>
-      <w:headerReference w:type="default" r:id="rId10"/>
+      <w:headerReference w:type="default" r:id="rId15"/>
       <w:pgSz w:w="12240" w:h="15840" w:code="1"/>
       <w:pgMar w:top="720" w:right="1440" w:bottom="720" w:left="1440" w:header="720" w:footer="720" w:gutter="0"/>
       <w:cols w:space="720"/>
@@ -3188,7 +3793,7 @@
     <w:charset w:val="80"/>
     <w:family w:val="modern"/>
     <w:pitch w:val="fixed"/>
-    <w:sig w:usb0="E00002FF" w:usb1="2AC7EDFE" w:usb2="00000012" w:usb3="00000000" w:csb0="00020001" w:csb1="00000000"/>
+    <w:sig w:usb0="E00002FF" w:usb1="6AC7FDFB" w:usb2="00000012" w:usb3="00000000" w:csb0="0002009F" w:csb1="00000000"/>
   </w:font>
   <w:font w:name="Franklin Gothic Medium">
     <w:panose1 w:val="020B0603020102020204"/>
@@ -3201,7 +3806,7 @@
     <w:charset w:val="80"/>
     <w:family w:val="modern"/>
     <w:pitch w:val="fixed"/>
-    <w:sig w:usb0="E00002FF" w:usb1="2AC7EDFE" w:usb2="00000012" w:usb3="00000000" w:csb0="00020001" w:csb1="00000000"/>
+    <w:sig w:usb0="E00002FF" w:usb1="6AC7FDFB" w:usb2="00000012" w:usb3="00000000" w:csb0="0002009F" w:csb1="00000000"/>
   </w:font>
   <w:font w:name="Calibri Light">
     <w:panose1 w:val="020F0302020204030204"/>
@@ -3234,6 +3839,7 @@
     <w:rsid w:val="006215F9"/>
     <w:rsid w:val="008714C2"/>
     <w:rsid w:val="008946C1"/>
+    <w:rsid w:val="009B6640"/>
     <w:rsid w:val="00C97A2D"/>
     <w:rsid w:val="00F769EE"/>
     <w:rsid w:val="00FB6420"/>
@@ -4064,6 +4670,23 @@
 </file>
 
 <file path=customXml/item1.xml><?xml version="1.0" encoding="utf-8"?>
+<?mso-contentType ?>
+<FormTemplates xmlns="http://schemas.microsoft.com/sharepoint/v3/contenttype/forms">
+  <Display>DocumentLibraryForm</Display>
+  <Edit>DocumentLibraryForm</Edit>
+  <New>DocumentLibraryForm</New>
+</FormTemplates>
+</file>
+
+<file path=customXml/item2.xml><?xml version="1.0" encoding="utf-8"?>
+<p:properties xmlns:p="http://schemas.microsoft.com/office/2006/metadata/properties" xmlns:xsi="http://www.w3.org/2001/XMLSchema-instance" xmlns:pc="http://schemas.microsoft.com/office/infopath/2007/PartnerControls">
+  <documentManagement>
+    <MediaServiceKeyPoints xmlns="71af3243-3dd4-4a8d-8c0d-dd76da1f02a5" xsi:nil="true"/>
+  </documentManagement>
+</p:properties>
+</file>
+
+<file path=customXml/item3.xml><?xml version="1.0" encoding="utf-8"?>
 <ct:contentTypeSchema xmlns:ct="http://schemas.microsoft.com/office/2006/metadata/contentType" xmlns:ma="http://schemas.microsoft.com/office/2006/metadata/properties/metaAttributes" ct:_="" ma:_="" ma:contentTypeName="Document" ma:contentTypeID="0x01010079F111ED35F8CC479449609E8A0923A6" ma:contentTypeVersion="11" ma:contentTypeDescription="Create a new document." ma:contentTypeScope="" ma:versionID="1c2eb7a32e66fb6e4260f3771546a5e2">
   <xsd:schema xmlns:xsd="http://www.w3.org/2001/XMLSchema" xmlns:xs="http://www.w3.org/2001/XMLSchema" xmlns:p="http://schemas.microsoft.com/office/2006/metadata/properties" xmlns:ns2="71af3243-3dd4-4a8d-8c0d-dd76da1f02a5" xmlns:ns3="16c05727-aa75-4e4a-9b5f-8a80a1165891" targetNamespace="http://schemas.microsoft.com/office/2006/metadata/properties" ma:root="true" ma:fieldsID="04e1f6479c48b08974ba73b5ca973489" ns2:_="" ns3:_="">
     <xsd:import namespace="71af3243-3dd4-4a8d-8c0d-dd76da1f02a5"/>
@@ -4274,24 +4897,25 @@
 </ct:contentTypeSchema>
 </file>
 
-<file path=customXml/item2.xml><?xml version="1.0" encoding="utf-8"?>
-<p:properties xmlns:p="http://schemas.microsoft.com/office/2006/metadata/properties" xmlns:xsi="http://www.w3.org/2001/XMLSchema-instance" xmlns:pc="http://schemas.microsoft.com/office/infopath/2007/PartnerControls">
-  <documentManagement>
-    <MediaServiceKeyPoints xmlns="71af3243-3dd4-4a8d-8c0d-dd76da1f02a5" xsi:nil="true"/>
-  </documentManagement>
-</p:properties>
+<file path=customXml/itemProps1.xml><?xml version="1.0" encoding="utf-8"?>
+<ds:datastoreItem xmlns:ds="http://schemas.openxmlformats.org/officeDocument/2006/customXml" ds:itemID="{697B8C85-6F04-47D9-B1BE-B0D0A043E804}">
+  <ds:schemaRefs>
+    <ds:schemaRef ds:uri="http://schemas.microsoft.com/sharepoint/v3/contenttype/forms"/>
+  </ds:schemaRefs>
+</ds:datastoreItem>
 </file>
 
-<file path=customXml/item3.xml><?xml version="1.0" encoding="utf-8"?>
-<?mso-contentType ?>
-<FormTemplates xmlns="http://schemas.microsoft.com/sharepoint/v3/contenttype/forms">
-  <Display>DocumentLibraryForm</Display>
-  <Edit>DocumentLibraryForm</Edit>
-  <New>DocumentLibraryForm</New>
-</FormTemplates>
+<file path=customXml/itemProps2.xml><?xml version="1.0" encoding="utf-8"?>
+<ds:datastoreItem xmlns:ds="http://schemas.openxmlformats.org/officeDocument/2006/customXml" ds:itemID="{13391EB3-EF77-4D83-BFD6-BBCB02F922AE}">
+  <ds:schemaRefs>
+    <ds:schemaRef ds:uri="http://schemas.microsoft.com/office/2006/metadata/properties"/>
+    <ds:schemaRef ds:uri="http://schemas.microsoft.com/office/infopath/2007/PartnerControls"/>
+    <ds:schemaRef ds:uri="71af3243-3dd4-4a8d-8c0d-dd76da1f02a5"/>
+  </ds:schemaRefs>
+</ds:datastoreItem>
 </file>
 
-<file path=customXml/itemProps1.xml><?xml version="1.0" encoding="utf-8"?>
+<file path=customXml/itemProps3.xml><?xml version="1.0" encoding="utf-8"?>
 <ds:datastoreItem xmlns:ds="http://schemas.openxmlformats.org/officeDocument/2006/customXml" ds:itemID="{BA794167-A4C1-4536-B49E-965A94A70519}">
   <ds:schemaRefs>
     <ds:schemaRef ds:uri="http://schemas.microsoft.com/office/2006/metadata/contentType"/>
@@ -4308,22 +4932,4 @@
     <ds:schemaRef ds:uri="http://schemas.microsoft.com/internal/obd"/>
   </ds:schemaRefs>
 </ds:datastoreItem>
-</file>
-
-<file path=customXml/itemProps2.xml><?xml version="1.0" encoding="utf-8"?>
-<ds:datastoreItem xmlns:ds="http://schemas.openxmlformats.org/officeDocument/2006/customXml" ds:itemID="{13391EB3-EF77-4D83-BFD6-BBCB02F922AE}">
-  <ds:schemaRefs>
-    <ds:schemaRef ds:uri="http://schemas.microsoft.com/office/2006/metadata/properties"/>
-    <ds:schemaRef ds:uri="http://schemas.microsoft.com/office/infopath/2007/PartnerControls"/>
-    <ds:schemaRef ds:uri="71af3243-3dd4-4a8d-8c0d-dd76da1f02a5"/>
-  </ds:schemaRefs>
-</ds:datastoreItem>
-</file>
-
-<file path=customXml/itemProps3.xml><?xml version="1.0" encoding="utf-8"?>
-<ds:datastoreItem xmlns:ds="http://schemas.openxmlformats.org/officeDocument/2006/customXml" ds:itemID="{697B8C85-6F04-47D9-B1BE-B0D0A043E804}">
-  <ds:schemaRefs>
-    <ds:schemaRef ds:uri="http://schemas.microsoft.com/sharepoint/v3/contenttype/forms"/>
-  </ds:schemaRefs>
-</ds:datastoreItem>
 </file>